--- a/二手车文档.docx
+++ b/二手车文档.docx
@@ -202,9 +202,15 @@
             <w:tcW w:w="1838" w:type="dxa"/>
           </w:tcPr>
           <w:p>
-            <w:r>
-              <w:rPr>
-                <w:rFonts w:hint="eastAsia"/>
+            <w:pPr>
+              <w:rPr>
+                <w:b/>
+              </w:rPr>
+            </w:pPr>
+            <w:r>
+              <w:rPr>
+                <w:rFonts w:hint="eastAsia"/>
+                <w:b/>
               </w:rPr>
               <w:t>主要功能</w:t>
             </w:r>
@@ -217,16 +223,21 @@
           <w:p>
             <w:pPr>
               <w:jc w:val="center"/>
-            </w:pPr>
-            <w:r>
-              <w:rPr>
-                <w:rFonts w:hint="eastAsia"/>
+              <w:rPr>
+                <w:b/>
+              </w:rPr>
+            </w:pPr>
+            <w:r>
+              <w:rPr>
+                <w:rFonts w:hint="eastAsia"/>
+                <w:b/>
               </w:rPr>
               <w:t>是否</w:t>
             </w:r>
             <w:r>
               <w:rPr>
                 <w:rFonts w:hint="eastAsia"/>
+                <w:b/>
               </w:rPr>
               <w:t>实现</w:t>
             </w:r>
@@ -237,9 +248,15 @@
             <w:tcW w:w="9355" w:type="dxa"/>
           </w:tcPr>
           <w:p>
-            <w:r>
-              <w:rPr>
-                <w:rFonts w:hint="eastAsia"/>
+            <w:pPr>
+              <w:rPr>
+                <w:b/>
+              </w:rPr>
+            </w:pPr>
+            <w:r>
+              <w:rPr>
+                <w:rFonts w:hint="eastAsia"/>
+                <w:b/>
               </w:rPr>
               <w:t>备注</w:t>
             </w:r>
@@ -349,6 +366,9 @@
             <w:pPr>
               <w:jc w:val="center"/>
             </w:pPr>
+            <w:r>
+              <w:t>√</w:t>
+            </w:r>
           </w:p>
         </w:tc>
         <w:tc>
@@ -387,6 +407,9 @@
             <w:pPr>
               <w:jc w:val="center"/>
             </w:pPr>
+            <w:r>
+              <w:t>√</w:t>
+            </w:r>
           </w:p>
         </w:tc>
         <w:tc>
@@ -499,6 +522,9 @@
             <w:pPr>
               <w:jc w:val="center"/>
             </w:pPr>
+            <w:r>
+              <w:t>√</w:t>
+            </w:r>
           </w:p>
         </w:tc>
         <w:tc>
@@ -530,6 +556,9 @@
             <w:pPr>
               <w:jc w:val="center"/>
             </w:pPr>
+            <w:r>
+              <w:t>√</w:t>
+            </w:r>
           </w:p>
         </w:tc>
         <w:tc>
@@ -603,6 +632,9 @@
             <w:pPr>
               <w:jc w:val="center"/>
             </w:pPr>
+            <w:r>
+              <w:t>√</w:t>
+            </w:r>
           </w:p>
         </w:tc>
         <w:tc>
@@ -634,6 +666,9 @@
             <w:pPr>
               <w:jc w:val="center"/>
             </w:pPr>
+            <w:r>
+              <w:t>√</w:t>
+            </w:r>
           </w:p>
         </w:tc>
         <w:tc>
@@ -738,11 +773,6 @@
       </w:r>
     </w:p>
     <w:p>
-      <w:pPr>
-        <w:rPr>
-          <w:rFonts w:hint="eastAsia"/>
-        </w:rPr>
-      </w:pPr>
       <w:r>
         <w:rPr>
           <w:rFonts w:hint="eastAsia"/>
@@ -796,8 +826,6 @@
         </w:rPr>
         <w:t>技术</w:t>
       </w:r>
-      <w:bookmarkStart w:id="0" w:name="_GoBack"/>
-      <w:bookmarkEnd w:id="0"/>
     </w:p>
     <w:p>
       <w:pPr>
@@ -811,9 +839,540 @@
         <w:rPr>
           <w:rFonts w:hint="eastAsia"/>
         </w:rPr>
-        <w:lastRenderedPageBreak/>
         <w:t>车型管理</w:t>
       </w:r>
+    </w:p>
+    <w:p>
+      <w:r>
+        <w:rPr>
+          <w:rFonts w:hint="eastAsia"/>
+        </w:rPr>
+        <w:t>说明：汽车在前台显示</w:t>
+      </w:r>
+      <w:r>
+        <w:rPr>
+          <w:rFonts w:hint="eastAsia"/>
+        </w:rPr>
+        <w:t>时，通常显示为类似于XX品牌XX车型 XXXX款 XXXX型/款</w:t>
+      </w:r>
+    </w:p>
+    <w:p>
+      <w:r>
+        <w:rPr>
+          <w:rFonts w:hint="eastAsia"/>
+        </w:rPr>
+        <w:t>例如丰田考罗拉2</w:t>
+      </w:r>
+      <w:r>
+        <w:t>017</w:t>
+      </w:r>
+      <w:r>
+        <w:rPr>
+          <w:rFonts w:hint="eastAsia"/>
+        </w:rPr>
+        <w:t>款1</w:t>
+      </w:r>
+      <w:r>
+        <w:t>.6</w:t>
+      </w:r>
+      <w:r>
+        <w:rPr>
+          <w:rFonts w:hint="eastAsia"/>
+        </w:rPr>
+        <w:t>L运动型，其中前四个一般都要求齐全，最后一个则没有明确要求</w:t>
+      </w:r>
+    </w:p>
+    <w:p>
+      <w:pPr>
+        <w:rPr>
+          <w:noProof/>
+        </w:rPr>
+      </w:pPr>
+      <w:r>
+        <w:rPr>
+          <w:rFonts w:hint="eastAsia"/>
+        </w:rPr>
+        <w:t>人人车例子：</w:t>
+      </w:r>
+    </w:p>
+    <w:p>
+      <w:r>
+        <w:rPr>
+          <w:noProof/>
+        </w:rPr>
+        <w:drawing>
+          <wp:inline distT="0" distB="0" distL="0" distR="0" wp14:anchorId="1A1CC483" wp14:editId="45183F43">
+            <wp:extent cx="3981450" cy="628650"/>
+            <wp:effectExtent l="0" t="0" r="0" b="0"/>
+            <wp:docPr id="1" name="图片 1"/>
+            <wp:cNvGraphicFramePr>
+              <a:graphicFrameLocks xmlns:a="http://schemas.openxmlformats.org/drawingml/2006/main" noChangeAspect="1"/>
+            </wp:cNvGraphicFramePr>
+            <a:graphic xmlns:a="http://schemas.openxmlformats.org/drawingml/2006/main">
+              <a:graphicData uri="http://schemas.openxmlformats.org/drawingml/2006/picture">
+                <pic:pic xmlns:pic="http://schemas.openxmlformats.org/drawingml/2006/picture">
+                  <pic:nvPicPr>
+                    <pic:cNvPr id="1" name=""/>
+                    <pic:cNvPicPr/>
+                  </pic:nvPicPr>
+                  <pic:blipFill rotWithShape="1">
+                    <a:blip r:embed="rId5"/>
+                    <a:srcRect t="63051" b="22632"/>
+                    <a:stretch/>
+                  </pic:blipFill>
+                  <pic:spPr bwMode="auto">
+                    <a:xfrm>
+                      <a:off x="0" y="0"/>
+                      <a:ext cx="3981450" cy="628650"/>
+                    </a:xfrm>
+                    <a:prstGeom prst="rect">
+                      <a:avLst/>
+                    </a:prstGeom>
+                    <a:ln>
+                      <a:noFill/>
+                    </a:ln>
+                    <a:extLst>
+                      <a:ext uri="{53640926-AAD7-44D8-BBD7-CCE9431645EC}">
+                        <a14:shadowObscured xmlns:a14="http://schemas.microsoft.com/office/drawing/2010/main"/>
+                      </a:ext>
+                    </a:extLst>
+                  </pic:spPr>
+                </pic:pic>
+              </a:graphicData>
+            </a:graphic>
+          </wp:inline>
+        </w:drawing>
+      </w:r>
+    </w:p>
+    <w:p>
+      <w:r>
+        <w:rPr>
+          <w:rFonts w:hint="eastAsia"/>
+        </w:rPr>
+        <w:t>瓜子二手车例子：</w:t>
+      </w:r>
+    </w:p>
+    <w:p>
+      <w:r>
+        <w:rPr>
+          <w:noProof/>
+        </w:rPr>
+        <w:drawing>
+          <wp:inline distT="0" distB="0" distL="0" distR="0" wp14:anchorId="31756996" wp14:editId="0060707E">
+            <wp:extent cx="4305300" cy="504825"/>
+            <wp:effectExtent l="0" t="0" r="0" b="9525"/>
+            <wp:docPr id="2" name="图片 2"/>
+            <wp:cNvGraphicFramePr>
+              <a:graphicFrameLocks xmlns:a="http://schemas.openxmlformats.org/drawingml/2006/main" noChangeAspect="1"/>
+            </wp:cNvGraphicFramePr>
+            <a:graphic xmlns:a="http://schemas.openxmlformats.org/drawingml/2006/main">
+              <a:graphicData uri="http://schemas.openxmlformats.org/drawingml/2006/picture">
+                <pic:pic xmlns:pic="http://schemas.openxmlformats.org/drawingml/2006/picture">
+                  <pic:nvPicPr>
+                    <pic:cNvPr id="1" name=""/>
+                    <pic:cNvPicPr/>
+                  </pic:nvPicPr>
+                  <pic:blipFill>
+                    <a:blip r:embed="rId6"/>
+                    <a:stretch>
+                      <a:fillRect/>
+                    </a:stretch>
+                  </pic:blipFill>
+                  <pic:spPr>
+                    <a:xfrm>
+                      <a:off x="0" y="0"/>
+                      <a:ext cx="4305300" cy="504825"/>
+                    </a:xfrm>
+                    <a:prstGeom prst="rect">
+                      <a:avLst/>
+                    </a:prstGeom>
+                  </pic:spPr>
+                </pic:pic>
+              </a:graphicData>
+            </a:graphic>
+          </wp:inline>
+        </w:drawing>
+      </w:r>
+    </w:p>
+    <w:tbl>
+      <w:tblPr>
+        <w:tblStyle w:val="a4"/>
+        <w:tblW w:w="0" w:type="auto"/>
+        <w:tblLook w:val="04A0" w:firstRow="1" w:lastRow="0" w:firstColumn="1" w:lastColumn="0" w:noHBand="0" w:noVBand="1"/>
+      </w:tblPr>
+      <w:tblGrid>
+        <w:gridCol w:w="4649"/>
+        <w:gridCol w:w="4649"/>
+        <w:gridCol w:w="4650"/>
+      </w:tblGrid>
+      <w:tr>
+        <w:tc>
+          <w:tcPr>
+            <w:tcW w:w="4649" w:type="dxa"/>
+          </w:tcPr>
+          <w:p>
+            <w:pPr>
+              <w:rPr>
+                <w:rFonts w:hint="eastAsia"/>
+                <w:b/>
+              </w:rPr>
+            </w:pPr>
+            <w:r>
+              <w:rPr>
+                <w:rFonts w:hint="eastAsia"/>
+                <w:b/>
+              </w:rPr>
+              <w:t>主要功能</w:t>
+            </w:r>
+          </w:p>
+        </w:tc>
+        <w:tc>
+          <w:tcPr>
+            <w:tcW w:w="4649" w:type="dxa"/>
+          </w:tcPr>
+          <w:p>
+            <w:pPr>
+              <w:rPr>
+                <w:rFonts w:hint="eastAsia"/>
+                <w:b/>
+              </w:rPr>
+            </w:pPr>
+            <w:r>
+              <w:rPr>
+                <w:rFonts w:hint="eastAsia"/>
+                <w:b/>
+              </w:rPr>
+              <w:t>是否实现</w:t>
+            </w:r>
+          </w:p>
+        </w:tc>
+        <w:tc>
+          <w:tcPr>
+            <w:tcW w:w="4650" w:type="dxa"/>
+          </w:tcPr>
+          <w:p>
+            <w:pPr>
+              <w:rPr>
+                <w:rFonts w:hint="eastAsia"/>
+                <w:b/>
+              </w:rPr>
+            </w:pPr>
+            <w:r>
+              <w:rPr>
+                <w:rFonts w:hint="eastAsia"/>
+                <w:b/>
+              </w:rPr>
+              <w:t>备注</w:t>
+            </w:r>
+          </w:p>
+        </w:tc>
+      </w:tr>
+      <w:tr>
+        <w:tc>
+          <w:tcPr>
+            <w:tcW w:w="4649" w:type="dxa"/>
+          </w:tcPr>
+          <w:p>
+            <w:pPr>
+              <w:rPr>
+                <w:rFonts w:hint="eastAsia"/>
+              </w:rPr>
+            </w:pPr>
+            <w:r>
+              <w:rPr>
+                <w:rFonts w:hint="eastAsia"/>
+              </w:rPr>
+              <w:t>添加车型</w:t>
+            </w:r>
+          </w:p>
+        </w:tc>
+        <w:tc>
+          <w:tcPr>
+            <w:tcW w:w="4649" w:type="dxa"/>
+          </w:tcPr>
+          <w:p>
+            <w:pPr>
+              <w:rPr>
+                <w:rFonts w:hint="eastAsia"/>
+              </w:rPr>
+            </w:pPr>
+          </w:p>
+        </w:tc>
+        <w:tc>
+          <w:tcPr>
+            <w:tcW w:w="4650" w:type="dxa"/>
+          </w:tcPr>
+          <w:p>
+            <w:pPr>
+              <w:rPr>
+                <w:rFonts w:hint="eastAsia"/>
+              </w:rPr>
+            </w:pPr>
+            <w:r>
+              <w:rPr>
+                <w:rFonts w:hint="eastAsia"/>
+              </w:rPr>
+              <w:t>车型号需要符合一定的要求</w:t>
+            </w:r>
+          </w:p>
+        </w:tc>
+      </w:tr>
+      <w:tr>
+        <w:tc>
+          <w:tcPr>
+            <w:tcW w:w="4649" w:type="dxa"/>
+          </w:tcPr>
+          <w:p>
+            <w:pPr>
+              <w:rPr>
+                <w:rFonts w:hint="eastAsia"/>
+              </w:rPr>
+            </w:pPr>
+            <w:r>
+              <w:rPr>
+                <w:rFonts w:hint="eastAsia"/>
+              </w:rPr>
+              <w:t>车型列表</w:t>
+            </w:r>
+          </w:p>
+        </w:tc>
+        <w:tc>
+          <w:tcPr>
+            <w:tcW w:w="4649" w:type="dxa"/>
+          </w:tcPr>
+          <w:p>
+            <w:pPr>
+              <w:rPr>
+                <w:rFonts w:hint="eastAsia"/>
+              </w:rPr>
+            </w:pPr>
+          </w:p>
+        </w:tc>
+        <w:tc>
+          <w:tcPr>
+            <w:tcW w:w="4650" w:type="dxa"/>
+          </w:tcPr>
+          <w:p>
+            <w:pPr>
+              <w:rPr>
+                <w:rFonts w:hint="eastAsia"/>
+              </w:rPr>
+            </w:pPr>
+            <w:r>
+              <w:rPr>
+                <w:rFonts w:hint="eastAsia"/>
+              </w:rPr>
+              <w:t>按照首字母进行显示</w:t>
+            </w:r>
+            <w:bookmarkStart w:id="0" w:name="_GoBack"/>
+            <w:bookmarkEnd w:id="0"/>
+          </w:p>
+        </w:tc>
+      </w:tr>
+      <w:tr>
+        <w:tc>
+          <w:tcPr>
+            <w:tcW w:w="4649" w:type="dxa"/>
+          </w:tcPr>
+          <w:p>
+            <w:pPr>
+              <w:rPr>
+                <w:rFonts w:hint="eastAsia"/>
+              </w:rPr>
+            </w:pPr>
+          </w:p>
+        </w:tc>
+        <w:tc>
+          <w:tcPr>
+            <w:tcW w:w="4649" w:type="dxa"/>
+          </w:tcPr>
+          <w:p>
+            <w:pPr>
+              <w:rPr>
+                <w:rFonts w:hint="eastAsia"/>
+              </w:rPr>
+            </w:pPr>
+          </w:p>
+        </w:tc>
+        <w:tc>
+          <w:tcPr>
+            <w:tcW w:w="4650" w:type="dxa"/>
+          </w:tcPr>
+          <w:p>
+            <w:pPr>
+              <w:rPr>
+                <w:rFonts w:hint="eastAsia"/>
+              </w:rPr>
+            </w:pPr>
+          </w:p>
+        </w:tc>
+      </w:tr>
+      <w:tr>
+        <w:tc>
+          <w:tcPr>
+            <w:tcW w:w="4649" w:type="dxa"/>
+          </w:tcPr>
+          <w:p>
+            <w:pPr>
+              <w:rPr>
+                <w:rFonts w:hint="eastAsia"/>
+              </w:rPr>
+            </w:pPr>
+          </w:p>
+        </w:tc>
+        <w:tc>
+          <w:tcPr>
+            <w:tcW w:w="4649" w:type="dxa"/>
+          </w:tcPr>
+          <w:p>
+            <w:pPr>
+              <w:rPr>
+                <w:rFonts w:hint="eastAsia"/>
+              </w:rPr>
+            </w:pPr>
+          </w:p>
+        </w:tc>
+        <w:tc>
+          <w:tcPr>
+            <w:tcW w:w="4650" w:type="dxa"/>
+          </w:tcPr>
+          <w:p>
+            <w:pPr>
+              <w:rPr>
+                <w:rFonts w:hint="eastAsia"/>
+              </w:rPr>
+            </w:pPr>
+          </w:p>
+        </w:tc>
+      </w:tr>
+      <w:tr>
+        <w:tc>
+          <w:tcPr>
+            <w:tcW w:w="4649" w:type="dxa"/>
+          </w:tcPr>
+          <w:p>
+            <w:pPr>
+              <w:rPr>
+                <w:rFonts w:hint="eastAsia"/>
+              </w:rPr>
+            </w:pPr>
+          </w:p>
+        </w:tc>
+        <w:tc>
+          <w:tcPr>
+            <w:tcW w:w="4649" w:type="dxa"/>
+          </w:tcPr>
+          <w:p>
+            <w:pPr>
+              <w:rPr>
+                <w:rFonts w:hint="eastAsia"/>
+              </w:rPr>
+            </w:pPr>
+          </w:p>
+        </w:tc>
+        <w:tc>
+          <w:tcPr>
+            <w:tcW w:w="4650" w:type="dxa"/>
+          </w:tcPr>
+          <w:p>
+            <w:pPr>
+              <w:rPr>
+                <w:rFonts w:hint="eastAsia"/>
+              </w:rPr>
+            </w:pPr>
+          </w:p>
+        </w:tc>
+      </w:tr>
+      <w:tr>
+        <w:tc>
+          <w:tcPr>
+            <w:tcW w:w="4649" w:type="dxa"/>
+          </w:tcPr>
+          <w:p>
+            <w:pPr>
+              <w:rPr>
+                <w:rFonts w:hint="eastAsia"/>
+              </w:rPr>
+            </w:pPr>
+          </w:p>
+        </w:tc>
+        <w:tc>
+          <w:tcPr>
+            <w:tcW w:w="4649" w:type="dxa"/>
+          </w:tcPr>
+          <w:p>
+            <w:pPr>
+              <w:rPr>
+                <w:rFonts w:hint="eastAsia"/>
+              </w:rPr>
+            </w:pPr>
+          </w:p>
+        </w:tc>
+        <w:tc>
+          <w:tcPr>
+            <w:tcW w:w="4650" w:type="dxa"/>
+          </w:tcPr>
+          <w:p>
+            <w:pPr>
+              <w:rPr>
+                <w:rFonts w:hint="eastAsia"/>
+              </w:rPr>
+            </w:pPr>
+          </w:p>
+        </w:tc>
+      </w:tr>
+      <w:tr>
+        <w:tc>
+          <w:tcPr>
+            <w:tcW w:w="4649" w:type="dxa"/>
+          </w:tcPr>
+          <w:p>
+            <w:pPr>
+              <w:rPr>
+                <w:rFonts w:hint="eastAsia"/>
+              </w:rPr>
+            </w:pPr>
+          </w:p>
+        </w:tc>
+        <w:tc>
+          <w:tcPr>
+            <w:tcW w:w="4649" w:type="dxa"/>
+          </w:tcPr>
+          <w:p>
+            <w:pPr>
+              <w:rPr>
+                <w:rFonts w:hint="eastAsia"/>
+              </w:rPr>
+            </w:pPr>
+          </w:p>
+        </w:tc>
+        <w:tc>
+          <w:tcPr>
+            <w:tcW w:w="4650" w:type="dxa"/>
+          </w:tcPr>
+          <w:p>
+            <w:pPr>
+              <w:rPr>
+                <w:rFonts w:hint="eastAsia"/>
+              </w:rPr>
+            </w:pPr>
+          </w:p>
+        </w:tc>
+      </w:tr>
+    </w:tbl>
+    <w:p>
+      <w:pPr>
+        <w:rPr>
+          <w:rFonts w:hint="eastAsia"/>
+        </w:rPr>
+      </w:pPr>
+    </w:p>
+    <w:p>
+      <w:pPr>
+        <w:rPr>
+          <w:rFonts w:hint="eastAsia"/>
+        </w:rPr>
+      </w:pPr>
     </w:p>
     <w:p>
       <w:pPr>
@@ -827,6 +1386,7 @@
         <w:rPr>
           <w:rFonts w:hint="eastAsia"/>
         </w:rPr>
+        <w:lastRenderedPageBreak/>
         <w:t>级别管理</w:t>
       </w:r>
     </w:p>
@@ -946,24 +1506,24 @@
         <w:rPr>
           <w:rFonts w:hint="eastAsia"/>
         </w:rPr>
+        <w:t>四、</w:t>
+      </w:r>
+      <w:r>
+        <w:rPr>
+          <w:rFonts w:hint="eastAsia"/>
+        </w:rPr>
+        <w:t>会员管理</w:t>
+      </w:r>
+    </w:p>
+    <w:p>
+      <w:pPr>
+        <w:pStyle w:val="2"/>
+      </w:pPr>
+      <w:r>
+        <w:rPr>
+          <w:rFonts w:hint="eastAsia"/>
+        </w:rPr>
         <w:lastRenderedPageBreak/>
-        <w:t>四、</w:t>
-      </w:r>
-      <w:r>
-        <w:rPr>
-          <w:rFonts w:hint="eastAsia"/>
-        </w:rPr>
-        <w:t>会员管理</w:t>
-      </w:r>
-    </w:p>
-    <w:p>
-      <w:pPr>
-        <w:pStyle w:val="2"/>
-      </w:pPr>
-      <w:r>
-        <w:rPr>
-          <w:rFonts w:hint="eastAsia"/>
-        </w:rPr>
         <w:t>五、</w:t>
       </w:r>
       <w:r>

--- a/二手车文档.docx
+++ b/二手车文档.docx
@@ -1013,7 +1013,6 @@
           <w:p>
             <w:pPr>
               <w:rPr>
-                <w:rFonts w:hint="eastAsia"/>
                 <w:b/>
               </w:rPr>
             </w:pPr>
@@ -1033,7 +1032,6 @@
           <w:p>
             <w:pPr>
               <w:rPr>
-                <w:rFonts w:hint="eastAsia"/>
                 <w:b/>
               </w:rPr>
             </w:pPr>
@@ -1053,7 +1051,6 @@
           <w:p>
             <w:pPr>
               <w:rPr>
-                <w:rFonts w:hint="eastAsia"/>
                 <w:b/>
               </w:rPr>
             </w:pPr>
@@ -1073,11 +1070,6 @@
             <w:tcW w:w="4649" w:type="dxa"/>
           </w:tcPr>
           <w:p>
-            <w:pPr>
-              <w:rPr>
-                <w:rFonts w:hint="eastAsia"/>
-              </w:rPr>
-            </w:pPr>
             <w:r>
               <w:rPr>
                 <w:rFonts w:hint="eastAsia"/>
@@ -1091,11 +1083,9 @@
             <w:tcW w:w="4649" w:type="dxa"/>
           </w:tcPr>
           <w:p>
-            <w:pPr>
-              <w:rPr>
-                <w:rFonts w:hint="eastAsia"/>
-              </w:rPr>
-            </w:pPr>
+            <w:r>
+              <w:t>√</w:t>
+            </w:r>
           </w:p>
         </w:tc>
         <w:tc>
@@ -1103,11 +1093,6 @@
             <w:tcW w:w="4650" w:type="dxa"/>
           </w:tcPr>
           <w:p>
-            <w:pPr>
-              <w:rPr>
-                <w:rFonts w:hint="eastAsia"/>
-              </w:rPr>
-            </w:pPr>
             <w:r>
               <w:rPr>
                 <w:rFonts w:hint="eastAsia"/>
@@ -1123,11 +1108,6 @@
             <w:tcW w:w="4649" w:type="dxa"/>
           </w:tcPr>
           <w:p>
-            <w:pPr>
-              <w:rPr>
-                <w:rFonts w:hint="eastAsia"/>
-              </w:rPr>
-            </w:pPr>
             <w:r>
               <w:rPr>
                 <w:rFonts w:hint="eastAsia"/>
@@ -1141,11 +1121,9 @@
             <w:tcW w:w="4649" w:type="dxa"/>
           </w:tcPr>
           <w:p>
-            <w:pPr>
-              <w:rPr>
-                <w:rFonts w:hint="eastAsia"/>
-              </w:rPr>
-            </w:pPr>
+            <w:r>
+              <w:t>√</w:t>
+            </w:r>
           </w:p>
         </w:tc>
         <w:tc>
@@ -1153,19 +1131,12 @@
             <w:tcW w:w="4650" w:type="dxa"/>
           </w:tcPr>
           <w:p>
-            <w:pPr>
-              <w:rPr>
-                <w:rFonts w:hint="eastAsia"/>
-              </w:rPr>
-            </w:pPr>
             <w:r>
               <w:rPr>
                 <w:rFonts w:hint="eastAsia"/>
               </w:rPr>
               <w:t>按照首字母进行显示</w:t>
             </w:r>
-            <w:bookmarkStart w:id="0" w:name="_GoBack"/>
-            <w:bookmarkEnd w:id="0"/>
           </w:p>
         </w:tc>
       </w:tr>
@@ -1175,36 +1146,25 @@
             <w:tcW w:w="4649" w:type="dxa"/>
           </w:tcPr>
           <w:p>
-            <w:pPr>
-              <w:rPr>
-                <w:rFonts w:hint="eastAsia"/>
-              </w:rPr>
-            </w:pPr>
+            <w:r>
+              <w:rPr>
+                <w:rFonts w:hint="eastAsia"/>
+              </w:rPr>
+              <w:t>修改车型</w:t>
+            </w:r>
           </w:p>
         </w:tc>
         <w:tc>
           <w:tcPr>
             <w:tcW w:w="4649" w:type="dxa"/>
           </w:tcPr>
-          <w:p>
-            <w:pPr>
-              <w:rPr>
-                <w:rFonts w:hint="eastAsia"/>
-              </w:rPr>
-            </w:pPr>
-          </w:p>
+          <w:p/>
         </w:tc>
         <w:tc>
           <w:tcPr>
             <w:tcW w:w="4650" w:type="dxa"/>
           </w:tcPr>
-          <w:p>
-            <w:pPr>
-              <w:rPr>
-                <w:rFonts w:hint="eastAsia"/>
-              </w:rPr>
-            </w:pPr>
-          </w:p>
+          <w:p/>
         </w:tc>
       </w:tr>
       <w:tr>
@@ -1213,35 +1173,32 @@
             <w:tcW w:w="4649" w:type="dxa"/>
           </w:tcPr>
           <w:p>
-            <w:pPr>
-              <w:rPr>
-                <w:rFonts w:hint="eastAsia"/>
-              </w:rPr>
-            </w:pPr>
+            <w:r>
+              <w:rPr>
+                <w:rFonts w:hint="eastAsia"/>
+              </w:rPr>
+              <w:lastRenderedPageBreak/>
+              <w:t>删除车型</w:t>
+            </w:r>
           </w:p>
         </w:tc>
         <w:tc>
           <w:tcPr>
             <w:tcW w:w="4649" w:type="dxa"/>
           </w:tcPr>
-          <w:p>
-            <w:pPr>
-              <w:rPr>
-                <w:rFonts w:hint="eastAsia"/>
-              </w:rPr>
-            </w:pPr>
-          </w:p>
+          <w:p/>
         </w:tc>
         <w:tc>
           <w:tcPr>
             <w:tcW w:w="4650" w:type="dxa"/>
           </w:tcPr>
           <w:p>
-            <w:pPr>
-              <w:rPr>
-                <w:rFonts w:hint="eastAsia"/>
-              </w:rPr>
-            </w:pPr>
+            <w:r>
+              <w:rPr>
+                <w:rFonts w:hint="eastAsia"/>
+              </w:rPr>
+              <w:t>通常不会有这个功能，可以设置为停用</w:t>
+            </w:r>
           </w:p>
         </w:tc>
       </w:tr>
@@ -1250,37 +1207,19 @@
           <w:tcPr>
             <w:tcW w:w="4649" w:type="dxa"/>
           </w:tcPr>
-          <w:p>
-            <w:pPr>
-              <w:rPr>
-                <w:rFonts w:hint="eastAsia"/>
-              </w:rPr>
-            </w:pPr>
-          </w:p>
+          <w:p/>
         </w:tc>
         <w:tc>
           <w:tcPr>
             <w:tcW w:w="4649" w:type="dxa"/>
           </w:tcPr>
-          <w:p>
-            <w:pPr>
-              <w:rPr>
-                <w:rFonts w:hint="eastAsia"/>
-              </w:rPr>
-            </w:pPr>
-          </w:p>
+          <w:p/>
         </w:tc>
         <w:tc>
           <w:tcPr>
             <w:tcW w:w="4650" w:type="dxa"/>
           </w:tcPr>
-          <w:p>
-            <w:pPr>
-              <w:rPr>
-                <w:rFonts w:hint="eastAsia"/>
-              </w:rPr>
-            </w:pPr>
-          </w:p>
+          <w:p/>
         </w:tc>
       </w:tr>
       <w:tr>
@@ -1288,37 +1227,19 @@
           <w:tcPr>
             <w:tcW w:w="4649" w:type="dxa"/>
           </w:tcPr>
-          <w:p>
-            <w:pPr>
-              <w:rPr>
-                <w:rFonts w:hint="eastAsia"/>
-              </w:rPr>
-            </w:pPr>
-          </w:p>
+          <w:p/>
         </w:tc>
         <w:tc>
           <w:tcPr>
             <w:tcW w:w="4649" w:type="dxa"/>
           </w:tcPr>
-          <w:p>
-            <w:pPr>
-              <w:rPr>
-                <w:rFonts w:hint="eastAsia"/>
-              </w:rPr>
-            </w:pPr>
-          </w:p>
+          <w:p/>
         </w:tc>
         <w:tc>
           <w:tcPr>
             <w:tcW w:w="4650" w:type="dxa"/>
           </w:tcPr>
-          <w:p>
-            <w:pPr>
-              <w:rPr>
-                <w:rFonts w:hint="eastAsia"/>
-              </w:rPr>
-            </w:pPr>
-          </w:p>
+          <w:p/>
         </w:tc>
       </w:tr>
       <w:tr>
@@ -1326,6 +1247,26 @@
           <w:tcPr>
             <w:tcW w:w="4649" w:type="dxa"/>
           </w:tcPr>
+          <w:p/>
+        </w:tc>
+        <w:tc>
+          <w:tcPr>
+            <w:tcW w:w="4649" w:type="dxa"/>
+          </w:tcPr>
+          <w:p/>
+        </w:tc>
+        <w:tc>
+          <w:tcPr>
+            <w:tcW w:w="4650" w:type="dxa"/>
+          </w:tcPr>
+          <w:p/>
+        </w:tc>
+      </w:tr>
+      <w:tr>
+        <w:tc>
+          <w:tcPr>
+            <w:tcW w:w="4649" w:type="dxa"/>
+          </w:tcPr>
           <w:p>
             <w:pPr>
               <w:rPr>
@@ -1338,41 +1279,75 @@
           <w:tcPr>
             <w:tcW w:w="4649" w:type="dxa"/>
           </w:tcPr>
-          <w:p>
-            <w:pPr>
-              <w:rPr>
-                <w:rFonts w:hint="eastAsia"/>
-              </w:rPr>
-            </w:pPr>
-          </w:p>
+          <w:p/>
         </w:tc>
         <w:tc>
           <w:tcPr>
             <w:tcW w:w="4650" w:type="dxa"/>
           </w:tcPr>
-          <w:p>
-            <w:pPr>
-              <w:rPr>
-                <w:rFonts w:hint="eastAsia"/>
-              </w:rPr>
-            </w:pPr>
-          </w:p>
+          <w:p/>
         </w:tc>
       </w:tr>
     </w:tbl>
     <w:p>
-      <w:pPr>
-        <w:rPr>
-          <w:rFonts w:hint="eastAsia"/>
-        </w:rPr>
-      </w:pPr>
-    </w:p>
-    <w:p>
-      <w:pPr>
-        <w:rPr>
-          <w:rFonts w:hint="eastAsia"/>
-        </w:rPr>
-      </w:pPr>
+      <w:r>
+        <w:rPr>
+          <w:rFonts w:hint="eastAsia"/>
+        </w:rPr>
+        <w:t>基础知识点：数据库操作</w:t>
+      </w:r>
+    </w:p>
+    <w:p>
+      <w:r>
+        <w:rPr>
+          <w:rFonts w:hint="eastAsia"/>
+        </w:rPr>
+        <w:t>进阶知识点：无线级分类、</w:t>
+      </w:r>
+      <w:proofErr w:type="spellStart"/>
+      <w:r>
+        <w:rPr>
+          <w:rFonts w:hint="eastAsia"/>
+        </w:rPr>
+        <w:t>jquery</w:t>
+      </w:r>
+      <w:proofErr w:type="spellEnd"/>
+      <w:r>
+        <w:rPr>
+          <w:rFonts w:hint="eastAsia"/>
+        </w:rPr>
+        <w:t>-validate表单验证、A</w:t>
+      </w:r>
+      <w:r>
+        <w:t>jax</w:t>
+      </w:r>
+      <w:r>
+        <w:rPr>
+          <w:rFonts w:hint="eastAsia"/>
+        </w:rPr>
+        <w:t>技术</w:t>
+      </w:r>
+      <w:r>
+        <w:rPr>
+          <w:rFonts w:hint="eastAsia"/>
+        </w:rPr>
+        <w:t>、关联模型</w:t>
+      </w:r>
+    </w:p>
+    <w:p>
+      <w:pPr>
+        <w:rPr>
+          <w:rFonts w:hint="eastAsia"/>
+        </w:rPr>
+      </w:pPr>
+      <w:r>
+        <w:rPr>
+          <w:rFonts w:hint="eastAsia"/>
+        </w:rPr>
+        <w:t>高级知识点：多级联动下拉列表</w:t>
+      </w:r>
+      <w:bookmarkStart w:id="0" w:name="_GoBack"/>
+      <w:bookmarkEnd w:id="0"/>
     </w:p>
     <w:p>
       <w:pPr>

--- a/二手车文档.docx
+++ b/二手车文档.docx
@@ -46,10 +46,7 @@
         <w:rPr>
           <w:rFonts w:hint="eastAsia"/>
         </w:rPr>
-        <w:t>：B</w:t>
-      </w:r>
-      <w:r>
-        <w:t>rand</w:t>
+        <w:t>（Brand）</w:t>
       </w:r>
     </w:p>
     <w:p>
@@ -840,6 +837,26 @@
           <w:rFonts w:hint="eastAsia"/>
         </w:rPr>
         <w:t>车型管理</w:t>
+      </w:r>
+      <w:r>
+        <w:rPr>
+          <w:rFonts w:hint="eastAsia"/>
+        </w:rPr>
+        <w:t>（</w:t>
+      </w:r>
+      <w:proofErr w:type="spellStart"/>
+      <w:r>
+        <w:rPr>
+          <w:rFonts w:hint="eastAsia"/>
+        </w:rPr>
+        <w:t>Carmodel</w:t>
+      </w:r>
+      <w:proofErr w:type="spellEnd"/>
+      <w:r>
+        <w:rPr>
+          <w:rFonts w:hint="eastAsia"/>
+        </w:rPr>
+        <w:t>）</w:t>
       </w:r>
     </w:p>
     <w:p>
@@ -1197,98 +1214,13 @@
               <w:rPr>
                 <w:rFonts w:hint="eastAsia"/>
               </w:rPr>
-              <w:t>通常不会有这个功能，可以设置为停用</w:t>
-            </w:r>
-          </w:p>
-        </w:tc>
-      </w:tr>
-      <w:tr>
-        <w:tc>
-          <w:tcPr>
-            <w:tcW w:w="4649" w:type="dxa"/>
-          </w:tcPr>
-          <w:p/>
-        </w:tc>
-        <w:tc>
-          <w:tcPr>
-            <w:tcW w:w="4649" w:type="dxa"/>
-          </w:tcPr>
-          <w:p/>
-        </w:tc>
-        <w:tc>
-          <w:tcPr>
-            <w:tcW w:w="4650" w:type="dxa"/>
-          </w:tcPr>
-          <w:p/>
-        </w:tc>
-      </w:tr>
-      <w:tr>
-        <w:tc>
-          <w:tcPr>
-            <w:tcW w:w="4649" w:type="dxa"/>
-          </w:tcPr>
-          <w:p/>
-        </w:tc>
-        <w:tc>
-          <w:tcPr>
-            <w:tcW w:w="4649" w:type="dxa"/>
-          </w:tcPr>
-          <w:p/>
-        </w:tc>
-        <w:tc>
-          <w:tcPr>
-            <w:tcW w:w="4650" w:type="dxa"/>
-          </w:tcPr>
-          <w:p/>
-        </w:tc>
-      </w:tr>
-      <w:tr>
-        <w:tc>
-          <w:tcPr>
-            <w:tcW w:w="4649" w:type="dxa"/>
-          </w:tcPr>
-          <w:p/>
-        </w:tc>
-        <w:tc>
-          <w:tcPr>
-            <w:tcW w:w="4649" w:type="dxa"/>
-          </w:tcPr>
-          <w:p/>
-        </w:tc>
-        <w:tc>
-          <w:tcPr>
-            <w:tcW w:w="4650" w:type="dxa"/>
-          </w:tcPr>
-          <w:p/>
-        </w:tc>
-      </w:tr>
-      <w:tr>
-        <w:tc>
-          <w:tcPr>
-            <w:tcW w:w="4649" w:type="dxa"/>
-          </w:tcPr>
-          <w:p>
-            <w:pPr>
-              <w:rPr>
-                <w:rFonts w:hint="eastAsia"/>
-              </w:rPr>
-            </w:pPr>
-          </w:p>
-        </w:tc>
-        <w:tc>
-          <w:tcPr>
-            <w:tcW w:w="4649" w:type="dxa"/>
-          </w:tcPr>
-          <w:p/>
-        </w:tc>
-        <w:tc>
-          <w:tcPr>
-            <w:tcW w:w="4650" w:type="dxa"/>
-          </w:tcPr>
-          <w:p/>
+              <w:t>通常不会有这个功能</w:t>
+            </w:r>
+          </w:p>
         </w:tc>
       </w:tr>
     </w:tbl>
+    <w:p/>
     <w:p>
       <w:r>
         <w:rPr>
@@ -1325,29 +1257,16 @@
         <w:rPr>
           <w:rFonts w:hint="eastAsia"/>
         </w:rPr>
-        <w:t>技术</w:t>
-      </w:r>
-      <w:r>
-        <w:rPr>
-          <w:rFonts w:hint="eastAsia"/>
-        </w:rPr>
-        <w:t>、关联模型</w:t>
-      </w:r>
-    </w:p>
-    <w:p>
-      <w:pPr>
-        <w:rPr>
-          <w:rFonts w:hint="eastAsia"/>
-        </w:rPr>
-      </w:pPr>
+        <w:t>技术、关联模型</w:t>
+      </w:r>
+    </w:p>
+    <w:p>
       <w:r>
         <w:rPr>
           <w:rFonts w:hint="eastAsia"/>
         </w:rPr>
         <w:t>高级知识点：多级联动下拉列表</w:t>
       </w:r>
-      <w:bookmarkStart w:id="0" w:name="_GoBack"/>
-      <w:bookmarkEnd w:id="0"/>
     </w:p>
     <w:p>
       <w:pPr>
@@ -1361,8 +1280,323 @@
         <w:rPr>
           <w:rFonts w:hint="eastAsia"/>
         </w:rPr>
-        <w:lastRenderedPageBreak/>
         <w:t>级别管理</w:t>
+      </w:r>
+      <w:r>
+        <w:rPr>
+          <w:rFonts w:hint="eastAsia"/>
+        </w:rPr>
+        <w:t>（Level）</w:t>
+      </w:r>
+    </w:p>
+    <w:p>
+      <w:r>
+        <w:rPr>
+          <w:rFonts w:hint="eastAsia"/>
+        </w:rPr>
+        <w:t>说明：汽车通常分为微型车、小型车、紧凑型车等等。</w:t>
+      </w:r>
+      <w:r>
+        <w:rPr>
+          <w:rFonts w:hint="eastAsia"/>
+        </w:rPr>
+        <w:t>级别的增删改查都比较简单，本章重点通过简单的知识进行扩展，带领大家学习一些比较实用的技术技巧。</w:t>
+      </w:r>
+    </w:p>
+    <w:tbl>
+      <w:tblPr>
+        <w:tblStyle w:val="a4"/>
+        <w:tblW w:w="0" w:type="auto"/>
+        <w:tblLook w:val="04A0" w:firstRow="1" w:lastRow="0" w:firstColumn="1" w:lastColumn="0" w:noHBand="0" w:noVBand="1"/>
+      </w:tblPr>
+      <w:tblGrid>
+        <w:gridCol w:w="4649"/>
+        <w:gridCol w:w="4649"/>
+        <w:gridCol w:w="4650"/>
+      </w:tblGrid>
+      <w:tr>
+        <w:tc>
+          <w:tcPr>
+            <w:tcW w:w="4649" w:type="dxa"/>
+          </w:tcPr>
+          <w:p>
+            <w:pPr>
+              <w:rPr>
+                <w:b/>
+              </w:rPr>
+            </w:pPr>
+            <w:r>
+              <w:rPr>
+                <w:rFonts w:hint="eastAsia"/>
+                <w:b/>
+              </w:rPr>
+              <w:t>主要功能</w:t>
+            </w:r>
+          </w:p>
+        </w:tc>
+        <w:tc>
+          <w:tcPr>
+            <w:tcW w:w="4649" w:type="dxa"/>
+          </w:tcPr>
+          <w:p>
+            <w:pPr>
+              <w:rPr>
+                <w:b/>
+              </w:rPr>
+            </w:pPr>
+            <w:r>
+              <w:rPr>
+                <w:rFonts w:hint="eastAsia"/>
+                <w:b/>
+              </w:rPr>
+              <w:t>是否实现</w:t>
+            </w:r>
+          </w:p>
+        </w:tc>
+        <w:tc>
+          <w:tcPr>
+            <w:tcW w:w="4650" w:type="dxa"/>
+          </w:tcPr>
+          <w:p>
+            <w:pPr>
+              <w:rPr>
+                <w:b/>
+              </w:rPr>
+            </w:pPr>
+            <w:r>
+              <w:rPr>
+                <w:rFonts w:hint="eastAsia"/>
+                <w:b/>
+              </w:rPr>
+              <w:t>备注</w:t>
+            </w:r>
+          </w:p>
+        </w:tc>
+      </w:tr>
+      <w:tr>
+        <w:tc>
+          <w:tcPr>
+            <w:tcW w:w="4649" w:type="dxa"/>
+          </w:tcPr>
+          <w:p>
+            <w:r>
+              <w:rPr>
+                <w:rFonts w:hint="eastAsia"/>
+              </w:rPr>
+              <w:t>添加</w:t>
+            </w:r>
+            <w:r>
+              <w:rPr>
+                <w:rFonts w:hint="eastAsia"/>
+              </w:rPr>
+              <w:t>级别</w:t>
+            </w:r>
+          </w:p>
+        </w:tc>
+        <w:tc>
+          <w:tcPr>
+            <w:tcW w:w="4649" w:type="dxa"/>
+          </w:tcPr>
+          <w:p>
+            <w:r>
+              <w:t>√</w:t>
+            </w:r>
+          </w:p>
+        </w:tc>
+        <w:tc>
+          <w:tcPr>
+            <w:tcW w:w="4650" w:type="dxa"/>
+          </w:tcPr>
+          <w:p>
+            <w:r>
+              <w:rPr>
+                <w:rFonts w:hint="eastAsia"/>
+              </w:rPr>
+              <w:t>级别</w:t>
+            </w:r>
+            <w:r>
+              <w:rPr>
+                <w:rFonts w:hint="eastAsia"/>
+              </w:rPr>
+              <w:t>需要符合一定的要求</w:t>
+            </w:r>
+          </w:p>
+        </w:tc>
+      </w:tr>
+      <w:tr>
+        <w:tc>
+          <w:tcPr>
+            <w:tcW w:w="4649" w:type="dxa"/>
+          </w:tcPr>
+          <w:p>
+            <w:r>
+              <w:rPr>
+                <w:rFonts w:hint="eastAsia"/>
+              </w:rPr>
+              <w:t>级别</w:t>
+            </w:r>
+            <w:r>
+              <w:rPr>
+                <w:rFonts w:hint="eastAsia"/>
+              </w:rPr>
+              <w:t>列表</w:t>
+            </w:r>
+          </w:p>
+        </w:tc>
+        <w:tc>
+          <w:tcPr>
+            <w:tcW w:w="4649" w:type="dxa"/>
+          </w:tcPr>
+          <w:p/>
+        </w:tc>
+        <w:tc>
+          <w:tcPr>
+            <w:tcW w:w="4650" w:type="dxa"/>
+          </w:tcPr>
+          <w:p>
+            <w:bookmarkStart w:id="0" w:name="_GoBack"/>
+            <w:bookmarkEnd w:id="0"/>
+          </w:p>
+        </w:tc>
+      </w:tr>
+      <w:tr>
+        <w:tc>
+          <w:tcPr>
+            <w:tcW w:w="4649" w:type="dxa"/>
+          </w:tcPr>
+          <w:p>
+            <w:r>
+              <w:rPr>
+                <w:rFonts w:hint="eastAsia"/>
+              </w:rPr>
+              <w:t>修改</w:t>
+            </w:r>
+            <w:r>
+              <w:rPr>
+                <w:rFonts w:hint="eastAsia"/>
+              </w:rPr>
+              <w:t>级别</w:t>
+            </w:r>
+          </w:p>
+        </w:tc>
+        <w:tc>
+          <w:tcPr>
+            <w:tcW w:w="4649" w:type="dxa"/>
+          </w:tcPr>
+          <w:p/>
+        </w:tc>
+        <w:tc>
+          <w:tcPr>
+            <w:tcW w:w="4650" w:type="dxa"/>
+          </w:tcPr>
+          <w:p>
+            <w:r>
+              <w:rPr>
+                <w:rFonts w:hint="eastAsia"/>
+              </w:rPr>
+              <w:t>通常不会有这个功能</w:t>
+            </w:r>
+          </w:p>
+        </w:tc>
+      </w:tr>
+      <w:tr>
+        <w:tc>
+          <w:tcPr>
+            <w:tcW w:w="4649" w:type="dxa"/>
+          </w:tcPr>
+          <w:p>
+            <w:r>
+              <w:rPr>
+                <w:rFonts w:hint="eastAsia"/>
+              </w:rPr>
+              <w:t>删除</w:t>
+            </w:r>
+            <w:r>
+              <w:rPr>
+                <w:rFonts w:hint="eastAsia"/>
+              </w:rPr>
+              <w:t>级别</w:t>
+            </w:r>
+          </w:p>
+        </w:tc>
+        <w:tc>
+          <w:tcPr>
+            <w:tcW w:w="4649" w:type="dxa"/>
+          </w:tcPr>
+          <w:p/>
+        </w:tc>
+        <w:tc>
+          <w:tcPr>
+            <w:tcW w:w="4650" w:type="dxa"/>
+          </w:tcPr>
+          <w:p>
+            <w:r>
+              <w:rPr>
+                <w:rFonts w:hint="eastAsia"/>
+              </w:rPr>
+              <w:t>通常不会有这个功能</w:t>
+            </w:r>
+          </w:p>
+        </w:tc>
+      </w:tr>
+    </w:tbl>
+    <w:p/>
+    <w:p>
+      <w:r>
+        <w:rPr>
+          <w:rFonts w:hint="eastAsia"/>
+        </w:rPr>
+        <w:t>基础知识点：数据库操作</w:t>
+      </w:r>
+    </w:p>
+    <w:p>
+      <w:r>
+        <w:rPr>
+          <w:rFonts w:hint="eastAsia"/>
+        </w:rPr>
+        <w:t>进阶知识点：</w:t>
+      </w:r>
+      <w:r>
+        <w:rPr>
+          <w:rFonts w:hint="eastAsia"/>
+        </w:rPr>
+        <w:t>无线级分类、</w:t>
+      </w:r>
+      <w:proofErr w:type="spellStart"/>
+      <w:r>
+        <w:rPr>
+          <w:rFonts w:hint="eastAsia"/>
+        </w:rPr>
+        <w:t>jquery</w:t>
+      </w:r>
+      <w:proofErr w:type="spellEnd"/>
+      <w:r>
+        <w:rPr>
+          <w:rFonts w:hint="eastAsia"/>
+        </w:rPr>
+        <w:t>-validate表单验证、A</w:t>
+      </w:r>
+      <w:r>
+        <w:t>jax</w:t>
+      </w:r>
+      <w:r>
+        <w:rPr>
+          <w:rFonts w:hint="eastAsia"/>
+        </w:rPr>
+        <w:t>技术</w:t>
+      </w:r>
+    </w:p>
+    <w:p>
+      <w:pPr>
+        <w:rPr>
+          <w:rFonts w:hint="eastAsia"/>
+        </w:rPr>
+      </w:pPr>
+      <w:r>
+        <w:rPr>
+          <w:rFonts w:hint="eastAsia"/>
+        </w:rPr>
+        <w:t>高级知识点：利用阿里巴巴矢量图库引入图标</w:t>
       </w:r>
     </w:p>
     <w:p>
@@ -1377,6 +1611,7 @@
         <w:rPr>
           <w:rFonts w:hint="eastAsia"/>
         </w:rPr>
+        <w:lastRenderedPageBreak/>
         <w:t>车源管理</w:t>
       </w:r>
     </w:p>
@@ -1498,24 +1733,24 @@
         <w:rPr>
           <w:rFonts w:hint="eastAsia"/>
         </w:rPr>
+        <w:t>五、</w:t>
+      </w:r>
+      <w:r>
+        <w:rPr>
+          <w:rFonts w:hint="eastAsia"/>
+        </w:rPr>
+        <w:t>生成静态</w:t>
+      </w:r>
+    </w:p>
+    <w:p>
+      <w:pPr>
+        <w:pStyle w:val="2"/>
+      </w:pPr>
+      <w:r>
+        <w:rPr>
+          <w:rFonts w:hint="eastAsia"/>
+        </w:rPr>
         <w:lastRenderedPageBreak/>
-        <w:t>五、</w:t>
-      </w:r>
-      <w:r>
-        <w:rPr>
-          <w:rFonts w:hint="eastAsia"/>
-        </w:rPr>
-        <w:t>生成静态</w:t>
-      </w:r>
-    </w:p>
-    <w:p>
-      <w:pPr>
-        <w:pStyle w:val="2"/>
-      </w:pPr>
-      <w:r>
-        <w:rPr>
-          <w:rFonts w:hint="eastAsia"/>
-        </w:rPr>
         <w:t>六、</w:t>
       </w:r>
       <w:r>

--- a/二手车文档.docx
+++ b/二手车文档.docx
@@ -10,6 +10,428 @@
         <w:rPr>
           <w:rFonts w:hint="eastAsia"/>
         </w:rPr>
+        <w:t>前台主要功能</w:t>
+      </w:r>
+    </w:p>
+    <w:p>
+      <w:pPr>
+        <w:pStyle w:val="2"/>
+      </w:pPr>
+      <w:r>
+        <w:rPr>
+          <w:rFonts w:hint="eastAsia"/>
+        </w:rPr>
+        <w:t>一、用户及车源管理</w:t>
+      </w:r>
+    </w:p>
+    <w:p>
+      <w:pPr>
+        <w:pStyle w:val="3"/>
+      </w:pPr>
+      <w:r>
+        <w:rPr>
+          <w:rFonts w:hint="eastAsia"/>
+        </w:rPr>
+        <w:t>1、用户注册与登录（Login）</w:t>
+      </w:r>
+    </w:p>
+    <w:p>
+      <w:r>
+        <w:rPr>
+          <w:rFonts w:hint="eastAsia"/>
+        </w:rPr>
+        <w:t>说明：添加车源的工作应该由用户来完成，当然管理员肯定也可以在后台进行车源的管理。在添加车源之前，需要用户登录，如果是新用户则需要先进行注册操作。用户登录成功后，一些相应的信息也应该</w:t>
+      </w:r>
+      <w:r>
+        <w:rPr>
+          <w:rFonts w:hint="eastAsia"/>
+        </w:rPr>
+        <w:t>及时显示在模板上。</w:t>
+      </w:r>
+    </w:p>
+    <w:p>
+      <w:pPr>
+        <w:rPr>
+          <w:rFonts w:hint="eastAsia"/>
+        </w:rPr>
+      </w:pPr>
+    </w:p>
+    <w:tbl>
+      <w:tblPr>
+        <w:tblStyle w:val="a4"/>
+        <w:tblW w:w="0" w:type="auto"/>
+        <w:tblLook w:val="04A0" w:firstRow="1" w:lastRow="0" w:firstColumn="1" w:lastColumn="0" w:noHBand="0" w:noVBand="1"/>
+      </w:tblPr>
+      <w:tblGrid>
+        <w:gridCol w:w="4649"/>
+        <w:gridCol w:w="4277"/>
+        <w:gridCol w:w="5022"/>
+      </w:tblGrid>
+      <w:tr>
+        <w:tc>
+          <w:tcPr>
+            <w:tcW w:w="4649" w:type="dxa"/>
+          </w:tcPr>
+          <w:p>
+            <w:pPr>
+              <w:rPr>
+                <w:rFonts w:hint="eastAsia"/>
+                <w:b/>
+              </w:rPr>
+            </w:pPr>
+            <w:r>
+              <w:rPr>
+                <w:rFonts w:hint="eastAsia"/>
+                <w:b/>
+              </w:rPr>
+              <w:t>主要功能</w:t>
+            </w:r>
+          </w:p>
+        </w:tc>
+        <w:tc>
+          <w:tcPr>
+            <w:tcW w:w="4277" w:type="dxa"/>
+          </w:tcPr>
+          <w:p>
+            <w:pPr>
+              <w:rPr>
+                <w:rFonts w:hint="eastAsia"/>
+                <w:b/>
+              </w:rPr>
+            </w:pPr>
+            <w:r>
+              <w:rPr>
+                <w:rFonts w:hint="eastAsia"/>
+                <w:b/>
+              </w:rPr>
+              <w:t>是否实现</w:t>
+            </w:r>
+          </w:p>
+        </w:tc>
+        <w:tc>
+          <w:tcPr>
+            <w:tcW w:w="5022" w:type="dxa"/>
+          </w:tcPr>
+          <w:p>
+            <w:pPr>
+              <w:rPr>
+                <w:rFonts w:hint="eastAsia"/>
+                <w:b/>
+              </w:rPr>
+            </w:pPr>
+            <w:r>
+              <w:rPr>
+                <w:rFonts w:hint="eastAsia"/>
+                <w:b/>
+              </w:rPr>
+              <w:t>备注</w:t>
+            </w:r>
+          </w:p>
+        </w:tc>
+      </w:tr>
+      <w:tr>
+        <w:tc>
+          <w:tcPr>
+            <w:tcW w:w="4649" w:type="dxa"/>
+          </w:tcPr>
+          <w:p>
+            <w:pPr>
+              <w:rPr>
+                <w:rFonts w:hint="eastAsia"/>
+              </w:rPr>
+            </w:pPr>
+            <w:r>
+              <w:rPr>
+                <w:rFonts w:hint="eastAsia"/>
+              </w:rPr>
+              <w:t>注册界面显示</w:t>
+            </w:r>
+          </w:p>
+        </w:tc>
+        <w:tc>
+          <w:tcPr>
+            <w:tcW w:w="4277" w:type="dxa"/>
+          </w:tcPr>
+          <w:p>
+            <w:pPr>
+              <w:rPr>
+                <w:rFonts w:hint="eastAsia"/>
+              </w:rPr>
+            </w:pPr>
+          </w:p>
+        </w:tc>
+        <w:tc>
+          <w:tcPr>
+            <w:tcW w:w="5022" w:type="dxa"/>
+          </w:tcPr>
+          <w:p>
+            <w:pPr>
+              <w:rPr>
+                <w:rFonts w:hint="eastAsia"/>
+              </w:rPr>
+            </w:pPr>
+            <w:r>
+              <w:rPr>
+                <w:rFonts w:hint="eastAsia"/>
+              </w:rPr>
+              <w:t>需要实现省市县联动下拉列表</w:t>
+            </w:r>
+          </w:p>
+        </w:tc>
+      </w:tr>
+      <w:tr>
+        <w:tc>
+          <w:tcPr>
+            <w:tcW w:w="4649" w:type="dxa"/>
+          </w:tcPr>
+          <w:p>
+            <w:pPr>
+              <w:rPr>
+                <w:rFonts w:hint="eastAsia"/>
+              </w:rPr>
+            </w:pPr>
+            <w:r>
+              <w:rPr>
+                <w:rFonts w:hint="eastAsia"/>
+              </w:rPr>
+              <w:t>注册验证与提交</w:t>
+            </w:r>
+          </w:p>
+        </w:tc>
+        <w:tc>
+          <w:tcPr>
+            <w:tcW w:w="4277" w:type="dxa"/>
+          </w:tcPr>
+          <w:p>
+            <w:pPr>
+              <w:rPr>
+                <w:rFonts w:hint="eastAsia"/>
+              </w:rPr>
+            </w:pPr>
+          </w:p>
+        </w:tc>
+        <w:tc>
+          <w:tcPr>
+            <w:tcW w:w="5022" w:type="dxa"/>
+          </w:tcPr>
+          <w:p>
+            <w:pPr>
+              <w:rPr>
+                <w:rFonts w:hint="eastAsia"/>
+              </w:rPr>
+            </w:pPr>
+            <w:r>
+              <w:rPr>
+                <w:rFonts w:hint="eastAsia"/>
+              </w:rPr>
+              <w:t>除对基本信息进行验证外，还要对手机号进行验证</w:t>
+            </w:r>
+          </w:p>
+        </w:tc>
+      </w:tr>
+      <w:tr>
+        <w:tc>
+          <w:tcPr>
+            <w:tcW w:w="4649" w:type="dxa"/>
+          </w:tcPr>
+          <w:p>
+            <w:pPr>
+              <w:rPr>
+                <w:rFonts w:hint="eastAsia"/>
+              </w:rPr>
+            </w:pPr>
+            <w:r>
+              <w:rPr>
+                <w:rFonts w:hint="eastAsia"/>
+              </w:rPr>
+              <w:t>登录显示</w:t>
+            </w:r>
+          </w:p>
+        </w:tc>
+        <w:tc>
+          <w:tcPr>
+            <w:tcW w:w="4277" w:type="dxa"/>
+          </w:tcPr>
+          <w:p>
+            <w:pPr>
+              <w:rPr>
+                <w:rFonts w:hint="eastAsia"/>
+              </w:rPr>
+            </w:pPr>
+          </w:p>
+        </w:tc>
+        <w:tc>
+          <w:tcPr>
+            <w:tcW w:w="5022" w:type="dxa"/>
+          </w:tcPr>
+          <w:p>
+            <w:pPr>
+              <w:rPr>
+                <w:rFonts w:hint="eastAsia"/>
+              </w:rPr>
+            </w:pPr>
+            <w:r>
+              <w:rPr>
+                <w:rFonts w:hint="eastAsia"/>
+              </w:rPr>
+              <w:t>必要时可以进行验证码验证</w:t>
+            </w:r>
+          </w:p>
+        </w:tc>
+      </w:tr>
+      <w:tr>
+        <w:tc>
+          <w:tcPr>
+            <w:tcW w:w="4649" w:type="dxa"/>
+          </w:tcPr>
+          <w:p>
+            <w:pPr>
+              <w:rPr>
+                <w:rFonts w:hint="eastAsia"/>
+              </w:rPr>
+            </w:pPr>
+            <w:r>
+              <w:rPr>
+                <w:rFonts w:hint="eastAsia"/>
+              </w:rPr>
+              <w:t>验证登录</w:t>
+            </w:r>
+          </w:p>
+        </w:tc>
+        <w:tc>
+          <w:tcPr>
+            <w:tcW w:w="4277" w:type="dxa"/>
+          </w:tcPr>
+          <w:p>
+            <w:pPr>
+              <w:rPr>
+                <w:rFonts w:hint="eastAsia"/>
+              </w:rPr>
+            </w:pPr>
+          </w:p>
+        </w:tc>
+        <w:tc>
+          <w:tcPr>
+            <w:tcW w:w="5022" w:type="dxa"/>
+          </w:tcPr>
+          <w:p>
+            <w:pPr>
+              <w:rPr>
+                <w:rFonts w:hint="eastAsia"/>
+              </w:rPr>
+            </w:pPr>
+          </w:p>
+        </w:tc>
+      </w:tr>
+      <w:tr>
+        <w:tc>
+          <w:tcPr>
+            <w:tcW w:w="4649" w:type="dxa"/>
+          </w:tcPr>
+          <w:p>
+            <w:pPr>
+              <w:rPr>
+                <w:rFonts w:hint="eastAsia"/>
+              </w:rPr>
+            </w:pPr>
+            <w:r>
+              <w:rPr>
+                <w:rFonts w:hint="eastAsia"/>
+              </w:rPr>
+              <w:t>登出操作</w:t>
+            </w:r>
+          </w:p>
+        </w:tc>
+        <w:tc>
+          <w:tcPr>
+            <w:tcW w:w="4277" w:type="dxa"/>
+          </w:tcPr>
+          <w:p>
+            <w:pPr>
+              <w:rPr>
+                <w:rFonts w:hint="eastAsia"/>
+              </w:rPr>
+            </w:pPr>
+          </w:p>
+        </w:tc>
+        <w:tc>
+          <w:tcPr>
+            <w:tcW w:w="5022" w:type="dxa"/>
+          </w:tcPr>
+          <w:p>
+            <w:pPr>
+              <w:rPr>
+                <w:rFonts w:hint="eastAsia"/>
+              </w:rPr>
+            </w:pPr>
+          </w:p>
+        </w:tc>
+      </w:tr>
+    </w:tbl>
+    <w:p/>
+    <w:p>
+      <w:r>
+        <w:rPr>
+          <w:rFonts w:hint="eastAsia"/>
+        </w:rPr>
+        <w:t>基础知识点：数据库操作</w:t>
+      </w:r>
+    </w:p>
+    <w:p>
+      <w:r>
+        <w:rPr>
+          <w:rFonts w:hint="eastAsia"/>
+        </w:rPr>
+        <w:t>进阶知识点：验证码的使用、</w:t>
+      </w:r>
+      <w:bookmarkStart w:id="0" w:name="_GoBack"/>
+      <w:bookmarkEnd w:id="0"/>
+      <w:proofErr w:type="spellStart"/>
+      <w:r>
+        <w:rPr>
+          <w:rFonts w:hint="eastAsia"/>
+        </w:rPr>
+        <w:t>jquery</w:t>
+      </w:r>
+      <w:proofErr w:type="spellEnd"/>
+      <w:r>
+        <w:rPr>
+          <w:rFonts w:hint="eastAsia"/>
+        </w:rPr>
+        <w:t>-validate表单验证、A</w:t>
+      </w:r>
+      <w:r>
+        <w:t>jax</w:t>
+      </w:r>
+      <w:r>
+        <w:rPr>
+          <w:rFonts w:hint="eastAsia"/>
+        </w:rPr>
+        <w:t>技术</w:t>
+      </w:r>
+    </w:p>
+    <w:p>
+      <w:pPr>
+        <w:rPr>
+          <w:rFonts w:hint="eastAsia"/>
+        </w:rPr>
+      </w:pPr>
+      <w:r>
+        <w:rPr>
+          <w:rFonts w:hint="eastAsia"/>
+        </w:rPr>
+        <w:t>高级知识点：多级联动下拉列表（结合json）、阿里云短信验证手机号</w:t>
+      </w:r>
+    </w:p>
+    <w:p>
+      <w:pPr>
+        <w:pStyle w:val="1"/>
+      </w:pPr>
+      <w:r>
+        <w:rPr>
+          <w:rFonts w:hint="eastAsia"/>
+        </w:rPr>
+        <w:lastRenderedPageBreak/>
         <w:t>后台主要功能：</w:t>
       </w:r>
     </w:p>
@@ -174,14 +596,7 @@
         <w:t>的增删改查，最终以首字母列表的形式进行展示。</w:t>
       </w:r>
     </w:p>
-    <w:p>
-      <w:r>
-        <w:rPr>
-          <w:rFonts w:hint="eastAsia"/>
-        </w:rPr>
-        <w:t>功能列表</w:t>
-      </w:r>
-    </w:p>
+    <w:p/>
     <w:tbl>
       <w:tblPr>
         <w:tblStyle w:val="a4"/>
@@ -616,7 +1031,6 @@
               <w:rPr>
                 <w:rFonts w:hint="eastAsia"/>
               </w:rPr>
-              <w:lastRenderedPageBreak/>
               <w:t>车品牌添加</w:t>
             </w:r>
           </w:p>
@@ -651,6 +1065,7 @@
               <w:rPr>
                 <w:rFonts w:hint="eastAsia"/>
               </w:rPr>
+              <w:lastRenderedPageBreak/>
               <w:t>车品牌修改</w:t>
             </w:r>
           </w:p>
@@ -1194,7 +1609,6 @@
               <w:rPr>
                 <w:rFonts w:hint="eastAsia"/>
               </w:rPr>
-              <w:lastRenderedPageBreak/>
               <w:t>删除车型</w:t>
             </w:r>
           </w:p>
@@ -1266,6 +1680,12 @@
           <w:rFonts w:hint="eastAsia"/>
         </w:rPr>
         <w:t>高级知识点：多级联动下拉列表</w:t>
+      </w:r>
+      <w:r>
+        <w:rPr>
+          <w:rFonts w:hint="eastAsia"/>
+        </w:rPr>
+        <w:t>（结合数据库）</w:t>
       </w:r>
     </w:p>
     <w:p>
@@ -1302,6 +1722,13 @@
         </w:rPr>
         <w:t>级别的增删改查都比较简单，本章重点通过简单的知识进行扩展，带领大家学习一些比较实用的技术技巧。</w:t>
       </w:r>
+    </w:p>
+    <w:p>
+      <w:pPr>
+        <w:rPr>
+          <w:rFonts w:hint="eastAsia"/>
+        </w:rPr>
+      </w:pPr>
     </w:p>
     <w:tbl>
       <w:tblPr>
@@ -1383,13 +1810,7 @@
               <w:rPr>
                 <w:rFonts w:hint="eastAsia"/>
               </w:rPr>
-              <w:t>添加</w:t>
-            </w:r>
-            <w:r>
-              <w:rPr>
-                <w:rFonts w:hint="eastAsia"/>
-              </w:rPr>
-              <w:t>级别</w:t>
+              <w:t>添加级别</w:t>
             </w:r>
           </w:p>
         </w:tc>
@@ -1412,13 +1833,7 @@
               <w:rPr>
                 <w:rFonts w:hint="eastAsia"/>
               </w:rPr>
-              <w:t>级别</w:t>
-            </w:r>
-            <w:r>
-              <w:rPr>
-                <w:rFonts w:hint="eastAsia"/>
-              </w:rPr>
-              <w:t>需要符合一定的要求</w:t>
+              <w:t>级别需要符合一定的要求</w:t>
             </w:r>
           </w:p>
         </w:tc>
@@ -1433,13 +1848,7 @@
               <w:rPr>
                 <w:rFonts w:hint="eastAsia"/>
               </w:rPr>
-              <w:t>级别</w:t>
-            </w:r>
-            <w:r>
-              <w:rPr>
-                <w:rFonts w:hint="eastAsia"/>
-              </w:rPr>
-              <w:t>列表</w:t>
+              <w:t>级别列表</w:t>
             </w:r>
           </w:p>
         </w:tc>
@@ -1447,16 +1856,17 @@
           <w:tcPr>
             <w:tcW w:w="4649" w:type="dxa"/>
           </w:tcPr>
+          <w:p>
+            <w:r>
+              <w:t>√</w:t>
+            </w:r>
+          </w:p>
+        </w:tc>
+        <w:tc>
+          <w:tcPr>
+            <w:tcW w:w="4650" w:type="dxa"/>
+          </w:tcPr>
           <w:p/>
-        </w:tc>
-        <w:tc>
-          <w:tcPr>
-            <w:tcW w:w="4650" w:type="dxa"/>
-          </w:tcPr>
-          <w:p>
-            <w:bookmarkStart w:id="0" w:name="_GoBack"/>
-            <w:bookmarkEnd w:id="0"/>
-          </w:p>
         </w:tc>
       </w:tr>
       <w:tr>
@@ -1469,13 +1879,7 @@
               <w:rPr>
                 <w:rFonts w:hint="eastAsia"/>
               </w:rPr>
-              <w:t>修改</w:t>
-            </w:r>
-            <w:r>
-              <w:rPr>
-                <w:rFonts w:hint="eastAsia"/>
-              </w:rPr>
-              <w:t>级别</w:t>
+              <w:t>修改级别</w:t>
             </w:r>
           </w:p>
         </w:tc>
@@ -1483,7 +1887,11 @@
           <w:tcPr>
             <w:tcW w:w="4649" w:type="dxa"/>
           </w:tcPr>
-          <w:p/>
+          <w:p>
+            <w:r>
+              <w:t>√</w:t>
+            </w:r>
+          </w:p>
         </w:tc>
         <w:tc>
           <w:tcPr>
@@ -1509,13 +1917,7 @@
               <w:rPr>
                 <w:rFonts w:hint="eastAsia"/>
               </w:rPr>
-              <w:t>删除</w:t>
-            </w:r>
-            <w:r>
-              <w:rPr>
-                <w:rFonts w:hint="eastAsia"/>
-              </w:rPr>
-              <w:t>级别</w:t>
+              <w:t>删除级别</w:t>
             </w:r>
           </w:p>
         </w:tc>
@@ -1523,7 +1925,11 @@
           <w:tcPr>
             <w:tcW w:w="4649" w:type="dxa"/>
           </w:tcPr>
-          <w:p/>
+          <w:p>
+            <w:r>
+              <w:t>√</w:t>
+            </w:r>
+          </w:p>
         </w:tc>
         <w:tc>
           <w:tcPr>
@@ -1554,13 +1960,7 @@
         <w:rPr>
           <w:rFonts w:hint="eastAsia"/>
         </w:rPr>
-        <w:t>进阶知识点：</w:t>
-      </w:r>
-      <w:r>
-        <w:rPr>
-          <w:rFonts w:hint="eastAsia"/>
-        </w:rPr>
-        <w:t>无线级分类、</w:t>
+        <w:t>进阶知识点：无线级分类、</w:t>
       </w:r>
       <w:proofErr w:type="spellStart"/>
       <w:r>
@@ -1587,11 +1987,6 @@
       </w:r>
     </w:p>
     <w:p>
-      <w:pPr>
-        <w:rPr>
-          <w:rFonts w:hint="eastAsia"/>
-        </w:rPr>
-      </w:pPr>
       <w:r>
         <w:rPr>
           <w:rFonts w:hint="eastAsia"/>
@@ -1793,6 +2188,13 @@
         </w:rPr>
         <w:t>系统管理</w:t>
       </w:r>
+    </w:p>
+    <w:p>
+      <w:pPr>
+        <w:rPr>
+          <w:rFonts w:hint="eastAsia"/>
+        </w:rPr>
+      </w:pPr>
     </w:p>
     <w:sectPr>
       <w:pgSz w:w="16838" w:h="11906" w:orient="landscape"/>

--- a/二手车文档.docx
+++ b/二手车文档.docx
@@ -49,13 +49,7 @@
         <w:t>及时显示在模板上。</w:t>
       </w:r>
     </w:p>
-    <w:p>
-      <w:pPr>
-        <w:rPr>
-          <w:rFonts w:hint="eastAsia"/>
-        </w:rPr>
-      </w:pPr>
-    </w:p>
+    <w:p/>
     <w:tbl>
       <w:tblPr>
         <w:tblStyle w:val="a4"/>
@@ -75,7 +69,6 @@
           <w:p>
             <w:pPr>
               <w:rPr>
-                <w:rFonts w:hint="eastAsia"/>
                 <w:b/>
               </w:rPr>
             </w:pPr>
@@ -95,7 +88,6 @@
           <w:p>
             <w:pPr>
               <w:rPr>
-                <w:rFonts w:hint="eastAsia"/>
                 <w:b/>
               </w:rPr>
             </w:pPr>
@@ -115,7 +107,6 @@
           <w:p>
             <w:pPr>
               <w:rPr>
-                <w:rFonts w:hint="eastAsia"/>
                 <w:b/>
               </w:rPr>
             </w:pPr>
@@ -135,16 +126,11 @@
             <w:tcW w:w="4649" w:type="dxa"/>
           </w:tcPr>
           <w:p>
-            <w:pPr>
-              <w:rPr>
-                <w:rFonts w:hint="eastAsia"/>
-              </w:rPr>
-            </w:pPr>
-            <w:r>
-              <w:rPr>
-                <w:rFonts w:hint="eastAsia"/>
-              </w:rPr>
-              <w:t>注册界面显示</w:t>
+            <w:r>
+              <w:rPr>
+                <w:rFonts w:hint="eastAsia"/>
+              </w:rPr>
+              <w:t>用户注册</w:t>
             </w:r>
           </w:p>
         </w:tc>
@@ -153,11 +139,9 @@
             <w:tcW w:w="4277" w:type="dxa"/>
           </w:tcPr>
           <w:p>
-            <w:pPr>
-              <w:rPr>
-                <w:rFonts w:hint="eastAsia"/>
-              </w:rPr>
-            </w:pPr>
+            <w:r>
+              <w:t>√</w:t>
+            </w:r>
           </w:p>
         </w:tc>
         <w:tc>
@@ -165,16 +149,11 @@
             <w:tcW w:w="5022" w:type="dxa"/>
           </w:tcPr>
           <w:p>
-            <w:pPr>
-              <w:rPr>
-                <w:rFonts w:hint="eastAsia"/>
-              </w:rPr>
-            </w:pPr>
-            <w:r>
-              <w:rPr>
-                <w:rFonts w:hint="eastAsia"/>
-              </w:rPr>
-              <w:t>需要实现省市县联动下拉列表</w:t>
+            <w:r>
+              <w:rPr>
+                <w:rFonts w:hint="eastAsia"/>
+              </w:rPr>
+              <w:t>除基本验证外，还要对手机号进行验证</w:t>
             </w:r>
           </w:p>
         </w:tc>
@@ -185,16 +164,11 @@
             <w:tcW w:w="4649" w:type="dxa"/>
           </w:tcPr>
           <w:p>
-            <w:pPr>
-              <w:rPr>
-                <w:rFonts w:hint="eastAsia"/>
-              </w:rPr>
-            </w:pPr>
-            <w:r>
-              <w:rPr>
-                <w:rFonts w:hint="eastAsia"/>
-              </w:rPr>
-              <w:t>注册验证与提交</w:t>
+            <w:r>
+              <w:rPr>
+                <w:rFonts w:hint="eastAsia"/>
+              </w:rPr>
+              <w:t>用户登录</w:t>
             </w:r>
           </w:p>
         </w:tc>
@@ -203,11 +177,9 @@
             <w:tcW w:w="4277" w:type="dxa"/>
           </w:tcPr>
           <w:p>
-            <w:pPr>
-              <w:rPr>
-                <w:rFonts w:hint="eastAsia"/>
-              </w:rPr>
-            </w:pPr>
+            <w:r>
+              <w:t>√</w:t>
+            </w:r>
           </w:p>
         </w:tc>
         <w:tc>
@@ -215,16 +187,11 @@
             <w:tcW w:w="5022" w:type="dxa"/>
           </w:tcPr>
           <w:p>
-            <w:pPr>
-              <w:rPr>
-                <w:rFonts w:hint="eastAsia"/>
-              </w:rPr>
-            </w:pPr>
-            <w:r>
-              <w:rPr>
-                <w:rFonts w:hint="eastAsia"/>
-              </w:rPr>
-              <w:t>除对基本信息进行验证外，还要对手机号进行验证</w:t>
+            <w:r>
+              <w:rPr>
+                <w:rFonts w:hint="eastAsia"/>
+              </w:rPr>
+              <w:t>登录信息写入cookie中</w:t>
             </w:r>
           </w:p>
         </w:tc>
@@ -235,16 +202,11 @@
             <w:tcW w:w="4649" w:type="dxa"/>
           </w:tcPr>
           <w:p>
-            <w:pPr>
-              <w:rPr>
-                <w:rFonts w:hint="eastAsia"/>
-              </w:rPr>
-            </w:pPr>
-            <w:r>
-              <w:rPr>
-                <w:rFonts w:hint="eastAsia"/>
-              </w:rPr>
-              <w:t>登录显示</w:t>
+            <w:r>
+              <w:rPr>
+                <w:rFonts w:hint="eastAsia"/>
+              </w:rPr>
+              <w:t>用户登出</w:t>
             </w:r>
           </w:p>
         </w:tc>
@@ -253,118 +215,16 @@
             <w:tcW w:w="4277" w:type="dxa"/>
           </w:tcPr>
           <w:p>
-            <w:pPr>
-              <w:rPr>
-                <w:rFonts w:hint="eastAsia"/>
-              </w:rPr>
-            </w:pPr>
+            <w:r>
+              <w:t>√</w:t>
+            </w:r>
           </w:p>
         </w:tc>
         <w:tc>
           <w:tcPr>
             <w:tcW w:w="5022" w:type="dxa"/>
           </w:tcPr>
-          <w:p>
-            <w:pPr>
-              <w:rPr>
-                <w:rFonts w:hint="eastAsia"/>
-              </w:rPr>
-            </w:pPr>
-            <w:r>
-              <w:rPr>
-                <w:rFonts w:hint="eastAsia"/>
-              </w:rPr>
-              <w:t>必要时可以进行验证码验证</w:t>
-            </w:r>
-          </w:p>
-        </w:tc>
-      </w:tr>
-      <w:tr>
-        <w:tc>
-          <w:tcPr>
-            <w:tcW w:w="4649" w:type="dxa"/>
-          </w:tcPr>
-          <w:p>
-            <w:pPr>
-              <w:rPr>
-                <w:rFonts w:hint="eastAsia"/>
-              </w:rPr>
-            </w:pPr>
-            <w:r>
-              <w:rPr>
-                <w:rFonts w:hint="eastAsia"/>
-              </w:rPr>
-              <w:t>验证登录</w:t>
-            </w:r>
-          </w:p>
-        </w:tc>
-        <w:tc>
-          <w:tcPr>
-            <w:tcW w:w="4277" w:type="dxa"/>
-          </w:tcPr>
-          <w:p>
-            <w:pPr>
-              <w:rPr>
-                <w:rFonts w:hint="eastAsia"/>
-              </w:rPr>
-            </w:pPr>
-          </w:p>
-        </w:tc>
-        <w:tc>
-          <w:tcPr>
-            <w:tcW w:w="5022" w:type="dxa"/>
-          </w:tcPr>
-          <w:p>
-            <w:pPr>
-              <w:rPr>
-                <w:rFonts w:hint="eastAsia"/>
-              </w:rPr>
-            </w:pPr>
-          </w:p>
-        </w:tc>
-      </w:tr>
-      <w:tr>
-        <w:tc>
-          <w:tcPr>
-            <w:tcW w:w="4649" w:type="dxa"/>
-          </w:tcPr>
-          <w:p>
-            <w:pPr>
-              <w:rPr>
-                <w:rFonts w:hint="eastAsia"/>
-              </w:rPr>
-            </w:pPr>
-            <w:r>
-              <w:rPr>
-                <w:rFonts w:hint="eastAsia"/>
-              </w:rPr>
-              <w:t>登出操作</w:t>
-            </w:r>
-          </w:p>
-        </w:tc>
-        <w:tc>
-          <w:tcPr>
-            <w:tcW w:w="4277" w:type="dxa"/>
-          </w:tcPr>
-          <w:p>
-            <w:pPr>
-              <w:rPr>
-                <w:rFonts w:hint="eastAsia"/>
-              </w:rPr>
-            </w:pPr>
-          </w:p>
-        </w:tc>
-        <w:tc>
-          <w:tcPr>
-            <w:tcW w:w="5022" w:type="dxa"/>
-          </w:tcPr>
-          <w:p>
-            <w:pPr>
-              <w:rPr>
-                <w:rFonts w:hint="eastAsia"/>
-              </w:rPr>
-            </w:pPr>
-          </w:p>
+          <w:p/>
         </w:tc>
       </w:tr>
     </w:tbl>
@@ -376,16 +236,20 @@
         </w:rPr>
         <w:t>基础知识点：数据库操作</w:t>
       </w:r>
-    </w:p>
-    <w:p>
-      <w:r>
-        <w:rPr>
-          <w:rFonts w:hint="eastAsia"/>
-        </w:rPr>
-        <w:t>进阶知识点：验证码的使用、</w:t>
-      </w:r>
-      <w:bookmarkStart w:id="0" w:name="_GoBack"/>
-      <w:bookmarkEnd w:id="0"/>
+      <w:r>
+        <w:rPr>
+          <w:rFonts w:hint="eastAsia"/>
+        </w:rPr>
+        <w:t>，cookie使用</w:t>
+      </w:r>
+    </w:p>
+    <w:p>
+      <w:r>
+        <w:rPr>
+          <w:rFonts w:hint="eastAsia"/>
+        </w:rPr>
+        <w:t>进阶知识点：</w:t>
+      </w:r>
       <w:proofErr w:type="spellStart"/>
       <w:r>
         <w:rPr>
@@ -411,11 +275,6 @@
       </w:r>
     </w:p>
     <w:p>
-      <w:pPr>
-        <w:rPr>
-          <w:rFonts w:hint="eastAsia"/>
-        </w:rPr>
-      </w:pPr>
       <w:r>
         <w:rPr>
           <w:rFonts w:hint="eastAsia"/>
@@ -425,13 +284,240 @@
     </w:p>
     <w:p>
       <w:pPr>
+        <w:pStyle w:val="3"/>
+      </w:pPr>
+      <w:r>
+        <w:t>2</w:t>
+      </w:r>
+      <w:r>
+        <w:rPr>
+          <w:rFonts w:hint="eastAsia"/>
+        </w:rPr>
+        <w:t>、二手车管理</w:t>
+      </w:r>
+    </w:p>
+    <w:p>
+      <w:r>
+        <w:rPr>
+          <w:rFonts w:hint="eastAsia"/>
+        </w:rPr>
+        <w:t>说明：用户实现对自己二手车的增删改查功能</w:t>
+      </w:r>
+    </w:p>
+    <w:tbl>
+      <w:tblPr>
+        <w:tblStyle w:val="a4"/>
+        <w:tblW w:w="0" w:type="auto"/>
+        <w:tblLook w:val="04A0" w:firstRow="1" w:lastRow="0" w:firstColumn="1" w:lastColumn="0" w:noHBand="0" w:noVBand="1"/>
+      </w:tblPr>
+      <w:tblGrid>
+        <w:gridCol w:w="4649"/>
+        <w:gridCol w:w="4277"/>
+        <w:gridCol w:w="5022"/>
+      </w:tblGrid>
+      <w:tr>
+        <w:tc>
+          <w:tcPr>
+            <w:tcW w:w="4649" w:type="dxa"/>
+          </w:tcPr>
+          <w:p>
+            <w:pPr>
+              <w:rPr>
+                <w:b/>
+              </w:rPr>
+            </w:pPr>
+            <w:r>
+              <w:rPr>
+                <w:rFonts w:hint="eastAsia"/>
+                <w:b/>
+              </w:rPr>
+              <w:lastRenderedPageBreak/>
+              <w:t>主要功能</w:t>
+            </w:r>
+          </w:p>
+        </w:tc>
+        <w:tc>
+          <w:tcPr>
+            <w:tcW w:w="4277" w:type="dxa"/>
+          </w:tcPr>
+          <w:p>
+            <w:pPr>
+              <w:rPr>
+                <w:b/>
+              </w:rPr>
+            </w:pPr>
+            <w:r>
+              <w:rPr>
+                <w:rFonts w:hint="eastAsia"/>
+                <w:b/>
+              </w:rPr>
+              <w:t>是否实现</w:t>
+            </w:r>
+          </w:p>
+        </w:tc>
+        <w:tc>
+          <w:tcPr>
+            <w:tcW w:w="5022" w:type="dxa"/>
+          </w:tcPr>
+          <w:p>
+            <w:pPr>
+              <w:rPr>
+                <w:b/>
+              </w:rPr>
+            </w:pPr>
+            <w:r>
+              <w:rPr>
+                <w:rFonts w:hint="eastAsia"/>
+                <w:b/>
+              </w:rPr>
+              <w:t>备注</w:t>
+            </w:r>
+          </w:p>
+        </w:tc>
+      </w:tr>
+      <w:tr>
+        <w:tc>
+          <w:tcPr>
+            <w:tcW w:w="4649" w:type="dxa"/>
+          </w:tcPr>
+          <w:p>
+            <w:r>
+              <w:rPr>
+                <w:rFonts w:hint="eastAsia"/>
+              </w:rPr>
+              <w:t>二手车列表</w:t>
+            </w:r>
+          </w:p>
+        </w:tc>
+        <w:tc>
+          <w:tcPr>
+            <w:tcW w:w="4277" w:type="dxa"/>
+          </w:tcPr>
+          <w:p/>
+        </w:tc>
+        <w:tc>
+          <w:tcPr>
+            <w:tcW w:w="5022" w:type="dxa"/>
+          </w:tcPr>
+          <w:p>
+            <w:r>
+              <w:rPr>
+                <w:rFonts w:hint="eastAsia"/>
+              </w:rPr>
+              <w:t>除基本验证外，还要对手机号进行验证</w:t>
+            </w:r>
+          </w:p>
+        </w:tc>
+      </w:tr>
+      <w:tr>
+        <w:tc>
+          <w:tcPr>
+            <w:tcW w:w="4649" w:type="dxa"/>
+          </w:tcPr>
+          <w:p>
+            <w:r>
+              <w:rPr>
+                <w:rFonts w:hint="eastAsia"/>
+              </w:rPr>
+              <w:t>添加二手车</w:t>
+            </w:r>
+          </w:p>
+        </w:tc>
+        <w:tc>
+          <w:tcPr>
+            <w:tcW w:w="4277" w:type="dxa"/>
+          </w:tcPr>
+          <w:p/>
+        </w:tc>
+        <w:tc>
+          <w:tcPr>
+            <w:tcW w:w="5022" w:type="dxa"/>
+          </w:tcPr>
+          <w:p>
+            <w:r>
+              <w:rPr>
+                <w:rFonts w:hint="eastAsia"/>
+              </w:rPr>
+              <w:t>登录信息写入cookie中</w:t>
+            </w:r>
+          </w:p>
+        </w:tc>
+      </w:tr>
+      <w:tr>
+        <w:tc>
+          <w:tcPr>
+            <w:tcW w:w="4649" w:type="dxa"/>
+          </w:tcPr>
+          <w:p>
+            <w:r>
+              <w:rPr>
+                <w:rFonts w:hint="eastAsia"/>
+              </w:rPr>
+              <w:t>修改二手车</w:t>
+            </w:r>
+          </w:p>
+        </w:tc>
+        <w:tc>
+          <w:tcPr>
+            <w:tcW w:w="4277" w:type="dxa"/>
+          </w:tcPr>
+          <w:p/>
+        </w:tc>
+        <w:tc>
+          <w:tcPr>
+            <w:tcW w:w="5022" w:type="dxa"/>
+          </w:tcPr>
+          <w:p/>
+        </w:tc>
+      </w:tr>
+      <w:tr>
+        <w:tc>
+          <w:tcPr>
+            <w:tcW w:w="4649" w:type="dxa"/>
+          </w:tcPr>
+          <w:p>
+            <w:pPr>
+              <w:rPr>
+                <w:rFonts w:hint="eastAsia"/>
+              </w:rPr>
+            </w:pPr>
+            <w:r>
+              <w:rPr>
+                <w:rFonts w:hint="eastAsia"/>
+              </w:rPr>
+              <w:t>删除二手车</w:t>
+            </w:r>
+          </w:p>
+        </w:tc>
+        <w:tc>
+          <w:tcPr>
+            <w:tcW w:w="4277" w:type="dxa"/>
+          </w:tcPr>
+          <w:p/>
+        </w:tc>
+        <w:tc>
+          <w:tcPr>
+            <w:tcW w:w="5022" w:type="dxa"/>
+          </w:tcPr>
+          <w:p/>
+        </w:tc>
+      </w:tr>
+    </w:tbl>
+    <w:p>
+      <w:pPr>
+        <w:rPr>
+          <w:rFonts w:hint="eastAsia"/>
+        </w:rPr>
+      </w:pPr>
+    </w:p>
+    <w:p>
+      <w:pPr>
         <w:pStyle w:val="1"/>
       </w:pPr>
       <w:r>
         <w:rPr>
           <w:rFonts w:hint="eastAsia"/>
         </w:rPr>
-        <w:lastRenderedPageBreak/>
         <w:t>后台主要功能：</w:t>
       </w:r>
     </w:p>
@@ -839,7 +925,14 @@
               <w:rPr>
                 <w:rFonts w:hint="eastAsia"/>
               </w:rPr>
-              <w:t>通常不会有这个功能，即使品牌消失，二手车不一定消失</w:t>
+              <w:t>通常不会有这个功能，即使品牌消失，二手车不</w:t>
+            </w:r>
+            <w:r>
+              <w:rPr>
+                <w:rFonts w:hint="eastAsia"/>
+              </w:rPr>
+              <w:lastRenderedPageBreak/>
+              <w:t>一定消失</w:t>
             </w:r>
           </w:p>
         </w:tc>
@@ -854,6 +947,7 @@
               <w:rPr>
                 <w:rFonts w:hint="eastAsia"/>
               </w:rPr>
+              <w:lastRenderedPageBreak/>
               <w:t>子品牌列表</w:t>
             </w:r>
           </w:p>
@@ -1065,7 +1159,6 @@
               <w:rPr>
                 <w:rFonts w:hint="eastAsia"/>
               </w:rPr>
-              <w:lastRenderedPageBreak/>
               <w:t>车品牌修改</w:t>
             </w:r>
           </w:p>
@@ -1112,6 +1205,11 @@
             <w:pPr>
               <w:jc w:val="center"/>
             </w:pPr>
+            <w:r>
+              <w:t>√</w:t>
+            </w:r>
+            <w:bookmarkStart w:id="0" w:name="_GoBack"/>
+            <w:bookmarkEnd w:id="0"/>
           </w:p>
         </w:tc>
         <w:tc>
@@ -1389,6 +1487,7 @@
         <w:rPr>
           <w:noProof/>
         </w:rPr>
+        <w:lastRenderedPageBreak/>
         <w:drawing>
           <wp:inline distT="0" distB="0" distL="0" distR="0" wp14:anchorId="31756996" wp14:editId="0060707E">
             <wp:extent cx="4305300" cy="504825"/>
@@ -1590,7 +1689,11 @@
           <w:tcPr>
             <w:tcW w:w="4649" w:type="dxa"/>
           </w:tcPr>
-          <w:p/>
+          <w:p>
+            <w:r>
+              <w:t>√</w:t>
+            </w:r>
+          </w:p>
         </w:tc>
         <w:tc>
           <w:tcPr>
@@ -1617,7 +1720,11 @@
           <w:tcPr>
             <w:tcW w:w="4649" w:type="dxa"/>
           </w:tcPr>
-          <w:p/>
+          <w:p>
+            <w:r>
+              <w:t>√</w:t>
+            </w:r>
+          </w:p>
         </w:tc>
         <w:tc>
           <w:tcPr>
@@ -1723,13 +1830,7 @@
         <w:t>级别的增删改查都比较简单，本章重点通过简单的知识进行扩展，带领大家学习一些比较实用的技术技巧。</w:t>
       </w:r>
     </w:p>
-    <w:p>
-      <w:pPr>
-        <w:rPr>
-          <w:rFonts w:hint="eastAsia"/>
-        </w:rPr>
-      </w:pPr>
-    </w:p>
+    <w:p/>
     <w:tbl>
       <w:tblPr>
         <w:tblStyle w:val="a4"/>
@@ -1960,6 +2061,7 @@
         <w:rPr>
           <w:rFonts w:hint="eastAsia"/>
         </w:rPr>
+        <w:lastRenderedPageBreak/>
         <w:t>进阶知识点：无线级分类、</w:t>
       </w:r>
       <w:proofErr w:type="spellStart"/>
@@ -2189,13 +2291,7 @@
         <w:t>系统管理</w:t>
       </w:r>
     </w:p>
-    <w:p>
-      <w:pPr>
-        <w:rPr>
-          <w:rFonts w:hint="eastAsia"/>
-        </w:rPr>
-      </w:pPr>
-    </w:p>
+    <w:p/>
     <w:sectPr>
       <w:pgSz w:w="16838" w:h="11906" w:orient="landscape"/>
       <w:pgMar w:top="1800" w:right="1440" w:bottom="1800" w:left="1440" w:header="851" w:footer="992" w:gutter="0"/>

--- a/二手车文档.docx
+++ b/二手车文档.docx
@@ -476,11 +476,6 @@
             <w:tcW w:w="4649" w:type="dxa"/>
           </w:tcPr>
           <w:p>
-            <w:pPr>
-              <w:rPr>
-                <w:rFonts w:hint="eastAsia"/>
-              </w:rPr>
-            </w:pPr>
             <w:r>
               <w:rPr>
                 <w:rFonts w:hint="eastAsia"/>
@@ -503,12 +498,84 @@
         </w:tc>
       </w:tr>
     </w:tbl>
-    <w:p>
-      <w:pPr>
-        <w:rPr>
-          <w:rFonts w:hint="eastAsia"/>
-        </w:rPr>
-      </w:pPr>
+    <w:p/>
+    <w:p>
+      <w:r>
+        <w:rPr>
+          <w:rFonts w:hint="eastAsia"/>
+        </w:rPr>
+        <w:t>基础知识点：数据库操作</w:t>
+      </w:r>
+    </w:p>
+    <w:p>
+      <w:r>
+        <w:rPr>
+          <w:rFonts w:hint="eastAsia"/>
+        </w:rPr>
+        <w:t>进阶知识点：</w:t>
+      </w:r>
+      <w:r>
+        <w:rPr>
+          <w:rFonts w:hint="eastAsia"/>
+        </w:rPr>
+        <w:t>关联模型、</w:t>
+      </w:r>
+      <w:proofErr w:type="spellStart"/>
+      <w:r>
+        <w:rPr>
+          <w:rFonts w:hint="eastAsia"/>
+        </w:rPr>
+        <w:t>jquery</w:t>
+      </w:r>
+      <w:proofErr w:type="spellEnd"/>
+      <w:r>
+        <w:rPr>
+          <w:rFonts w:hint="eastAsia"/>
+        </w:rPr>
+        <w:t>-validate表单验证、A</w:t>
+      </w:r>
+      <w:r>
+        <w:t>jax</w:t>
+      </w:r>
+      <w:r>
+        <w:rPr>
+          <w:rFonts w:hint="eastAsia"/>
+        </w:rPr>
+        <w:t>技术</w:t>
+      </w:r>
+      <w:r>
+        <w:rPr>
+          <w:rFonts w:hint="eastAsia"/>
+        </w:rPr>
+        <w:t>、</w:t>
+      </w:r>
+    </w:p>
+    <w:p>
+      <w:pPr>
+        <w:rPr>
+          <w:rFonts w:hint="eastAsia"/>
+        </w:rPr>
+      </w:pPr>
+      <w:r>
+        <w:rPr>
+          <w:rFonts w:hint="eastAsia"/>
+        </w:rPr>
+        <w:t>高级知识点：多级联动下拉列表（结合json</w:t>
+      </w:r>
+      <w:r>
+        <w:rPr>
+          <w:rFonts w:hint="eastAsia"/>
+        </w:rPr>
+        <w:t>、结合数据库</w:t>
+      </w:r>
+      <w:bookmarkStart w:id="0" w:name="_GoBack"/>
+      <w:bookmarkEnd w:id="0"/>
+      <w:r>
+        <w:rPr>
+          <w:rFonts w:hint="eastAsia"/>
+        </w:rPr>
+        <w:t>）、阿里云短信验证手机号</w:t>
+      </w:r>
     </w:p>
     <w:p>
       <w:pPr>
@@ -805,6 +872,7 @@
               <w:rPr>
                 <w:rFonts w:hint="eastAsia"/>
               </w:rPr>
+              <w:lastRenderedPageBreak/>
               <w:t>母品牌添加</w:t>
             </w:r>
           </w:p>
@@ -925,14 +993,7 @@
               <w:rPr>
                 <w:rFonts w:hint="eastAsia"/>
               </w:rPr>
-              <w:t>通常不会有这个功能，即使品牌消失，二手车不</w:t>
-            </w:r>
-            <w:r>
-              <w:rPr>
-                <w:rFonts w:hint="eastAsia"/>
-              </w:rPr>
-              <w:lastRenderedPageBreak/>
-              <w:t>一定消失</w:t>
+              <w:t>通常不会有这个功能，即使品牌消失，二手车不一定消失</w:t>
             </w:r>
           </w:p>
         </w:tc>
@@ -947,7 +1008,6 @@
               <w:rPr>
                 <w:rFonts w:hint="eastAsia"/>
               </w:rPr>
-              <w:lastRenderedPageBreak/>
               <w:t>子品牌列表</w:t>
             </w:r>
           </w:p>
@@ -1208,8 +1268,6 @@
             <w:r>
               <w:t>√</w:t>
             </w:r>
-            <w:bookmarkStart w:id="0" w:name="_GoBack"/>
-            <w:bookmarkEnd w:id="0"/>
           </w:p>
         </w:tc>
         <w:tc>
@@ -1430,6 +1488,7 @@
         <w:rPr>
           <w:noProof/>
         </w:rPr>
+        <w:lastRenderedPageBreak/>
         <w:drawing>
           <wp:inline distT="0" distB="0" distL="0" distR="0" wp14:anchorId="1A1CC483" wp14:editId="45183F43">
             <wp:extent cx="3981450" cy="628650"/>
@@ -1487,7 +1546,6 @@
         <w:rPr>
           <w:noProof/>
         </w:rPr>
-        <w:lastRenderedPageBreak/>
         <w:drawing>
           <wp:inline distT="0" distB="0" distL="0" distR="0" wp14:anchorId="31756996" wp14:editId="0060707E">
             <wp:extent cx="4305300" cy="504825"/>
@@ -1949,6 +2007,7 @@
               <w:rPr>
                 <w:rFonts w:hint="eastAsia"/>
               </w:rPr>
+              <w:lastRenderedPageBreak/>
               <w:t>级别列表</w:t>
             </w:r>
           </w:p>
@@ -2061,7 +2120,6 @@
         <w:rPr>
           <w:rFonts w:hint="eastAsia"/>
         </w:rPr>
-        <w:lastRenderedPageBreak/>
         <w:t>进阶知识点：无线级分类、</w:t>
       </w:r>
       <w:proofErr w:type="spellStart"/>

--- a/二手车文档.docx
+++ b/二手车文档.docx
@@ -551,11 +551,6 @@
       </w:r>
     </w:p>
     <w:p>
-      <w:pPr>
-        <w:rPr>
-          <w:rFonts w:hint="eastAsia"/>
-        </w:rPr>
-      </w:pPr>
       <w:r>
         <w:rPr>
           <w:rFonts w:hint="eastAsia"/>
@@ -568,8 +563,6 @@
         </w:rPr>
         <w:t>、结合数据库</w:t>
       </w:r>
-      <w:bookmarkStart w:id="0" w:name="_GoBack"/>
-      <w:bookmarkEnd w:id="0"/>
       <w:r>
         <w:rPr>
           <w:rFonts w:hint="eastAsia"/>
@@ -2231,6 +2224,28 @@
     </w:p>
     <w:p>
       <w:pPr>
+        <w:pStyle w:val="3"/>
+        <w:rPr>
+          <w:rFonts w:hint="eastAsia"/>
+        </w:rPr>
+      </w:pPr>
+      <w:r>
+        <w:rPr>
+          <w:rFonts w:hint="eastAsia"/>
+        </w:rPr>
+        <w:t>9、</w:t>
+      </w:r>
+      <w:bookmarkStart w:id="0" w:name="_GoBack"/>
+      <w:bookmarkEnd w:id="0"/>
+      <w:r>
+        <w:rPr>
+          <w:rFonts w:hint="eastAsia"/>
+        </w:rPr>
+        <w:t>自定义属性</w:t>
+      </w:r>
+    </w:p>
+    <w:p>
+      <w:pPr>
         <w:pStyle w:val="2"/>
       </w:pPr>
       <w:r>
@@ -2288,6 +2303,7 @@
         <w:rPr>
           <w:rFonts w:hint="eastAsia"/>
         </w:rPr>
+        <w:lastRenderedPageBreak/>
         <w:t>五、</w:t>
       </w:r>
       <w:r>
@@ -2305,7 +2321,6 @@
         <w:rPr>
           <w:rFonts w:hint="eastAsia"/>
         </w:rPr>
-        <w:lastRenderedPageBreak/>
         <w:t>六、</w:t>
       </w:r>
       <w:r>

--- a/二手车文档.docx
+++ b/二手车文档.docx
@@ -399,14 +399,7 @@
           <w:tcPr>
             <w:tcW w:w="5022" w:type="dxa"/>
           </w:tcPr>
-          <w:p>
-            <w:r>
-              <w:rPr>
-                <w:rFonts w:hint="eastAsia"/>
-              </w:rPr>
-              <w:t>除基本验证外，还要对手机号进行验证</w:t>
-            </w:r>
-          </w:p>
+          <w:p/>
         </w:tc>
       </w:tr>
       <w:tr>
@@ -434,12 +427,8 @@
             <w:tcW w:w="5022" w:type="dxa"/>
           </w:tcPr>
           <w:p>
-            <w:r>
-              <w:rPr>
-                <w:rFonts w:hint="eastAsia"/>
-              </w:rPr>
-              <w:t>登录信息写入cookie中</w:t>
-            </w:r>
+            <w:bookmarkStart w:id="0" w:name="_GoBack"/>
+            <w:bookmarkEnd w:id="0"/>
           </w:p>
         </w:tc>
       </w:tr>
@@ -567,7 +556,21 @@
         <w:rPr>
           <w:rFonts w:hint="eastAsia"/>
         </w:rPr>
-        <w:t>）、阿里云短信验证手机号</w:t>
+        <w:t>）、</w:t>
+      </w:r>
+      <w:proofErr w:type="spellStart"/>
+      <w:r>
+        <w:rPr>
+          <w:rFonts w:hint="eastAsia"/>
+        </w:rPr>
+        <w:t>webuploader</w:t>
+      </w:r>
+      <w:proofErr w:type="spellEnd"/>
+      <w:r>
+        <w:rPr>
+          <w:rFonts w:hint="eastAsia"/>
+        </w:rPr>
+        <w:t>多图上传插件</w:t>
       </w:r>
     </w:p>
     <w:p>
@@ -2145,223 +2148,6 @@
           <w:rFonts w:hint="eastAsia"/>
         </w:rPr>
         <w:t>高级知识点：利用阿里巴巴矢量图库引入图标</w:t>
-      </w:r>
-    </w:p>
-    <w:p>
-      <w:pPr>
-        <w:pStyle w:val="3"/>
-        <w:numPr>
-          <w:ilvl w:val="0"/>
-          <w:numId w:val="4"/>
-        </w:numPr>
-      </w:pPr>
-      <w:r>
-        <w:rPr>
-          <w:rFonts w:hint="eastAsia"/>
-        </w:rPr>
-        <w:lastRenderedPageBreak/>
-        <w:t>车源管理</w:t>
-      </w:r>
-    </w:p>
-    <w:p>
-      <w:pPr>
-        <w:pStyle w:val="3"/>
-      </w:pPr>
-      <w:r>
-        <w:rPr>
-          <w:rFonts w:hint="eastAsia"/>
-          <w:bCs w:val="0"/>
-        </w:rPr>
-        <w:t>5</w:t>
-      </w:r>
-      <w:r>
-        <w:rPr>
-          <w:rFonts w:hint="eastAsia"/>
-          <w:b w:val="0"/>
-          <w:bCs w:val="0"/>
-        </w:rPr>
-        <w:t>、</w:t>
-      </w:r>
-      <w:r>
-        <w:rPr>
-          <w:rFonts w:hint="eastAsia"/>
-        </w:rPr>
-        <w:t>车源评估</w:t>
-      </w:r>
-    </w:p>
-    <w:p>
-      <w:pPr>
-        <w:pStyle w:val="3"/>
-      </w:pPr>
-      <w:r>
-        <w:rPr>
-          <w:rFonts w:hint="eastAsia"/>
-        </w:rPr>
-        <w:t>6、求购信息</w:t>
-      </w:r>
-    </w:p>
-    <w:p>
-      <w:pPr>
-        <w:pStyle w:val="3"/>
-      </w:pPr>
-      <w:r>
-        <w:rPr>
-          <w:rFonts w:hint="eastAsia"/>
-        </w:rPr>
-        <w:t>7、预约管理</w:t>
-      </w:r>
-    </w:p>
-    <w:p>
-      <w:pPr>
-        <w:pStyle w:val="3"/>
-      </w:pPr>
-      <w:r>
-        <w:rPr>
-          <w:rFonts w:hint="eastAsia"/>
-        </w:rPr>
-        <w:t>8、询价管理</w:t>
-      </w:r>
-    </w:p>
-    <w:p>
-      <w:pPr>
-        <w:pStyle w:val="3"/>
-        <w:rPr>
-          <w:rFonts w:hint="eastAsia"/>
-        </w:rPr>
-      </w:pPr>
-      <w:r>
-        <w:rPr>
-          <w:rFonts w:hint="eastAsia"/>
-        </w:rPr>
-        <w:t>9、</w:t>
-      </w:r>
-      <w:bookmarkStart w:id="0" w:name="_GoBack"/>
-      <w:bookmarkEnd w:id="0"/>
-      <w:r>
-        <w:rPr>
-          <w:rFonts w:hint="eastAsia"/>
-        </w:rPr>
-        <w:t>自定义属性</w:t>
-      </w:r>
-    </w:p>
-    <w:p>
-      <w:pPr>
-        <w:pStyle w:val="2"/>
-      </w:pPr>
-      <w:r>
-        <w:rPr>
-          <w:rFonts w:hint="eastAsia"/>
-        </w:rPr>
-        <w:t>二、</w:t>
-      </w:r>
-      <w:r>
-        <w:rPr>
-          <w:rFonts w:hint="eastAsia"/>
-        </w:rPr>
-        <w:t>租车管理</w:t>
-      </w:r>
-    </w:p>
-    <w:p>
-      <w:pPr>
-        <w:pStyle w:val="2"/>
-      </w:pPr>
-      <w:r>
-        <w:rPr>
-          <w:rFonts w:hint="eastAsia"/>
-        </w:rPr>
-        <w:t>三、</w:t>
-      </w:r>
-      <w:r>
-        <w:rPr>
-          <w:rFonts w:hint="eastAsia"/>
-        </w:rPr>
-        <w:t>新闻管理</w:t>
-      </w:r>
-    </w:p>
-    <w:p>
-      <w:pPr>
-        <w:pStyle w:val="2"/>
-      </w:pPr>
-      <w:r>
-        <w:rPr>
-          <w:rFonts w:hint="eastAsia"/>
-        </w:rPr>
-        <w:t>四、</w:t>
-      </w:r>
-      <w:r>
-        <w:rPr>
-          <w:rFonts w:hint="eastAsia"/>
-        </w:rPr>
-        <w:t>会员管理</w:t>
-      </w:r>
-    </w:p>
-    <w:p>
-      <w:pPr>
-        <w:pStyle w:val="2"/>
-      </w:pPr>
-      <w:r>
-        <w:rPr>
-          <w:rFonts w:hint="eastAsia"/>
-        </w:rPr>
-        <w:lastRenderedPageBreak/>
-        <w:t>五、</w:t>
-      </w:r>
-      <w:r>
-        <w:rPr>
-          <w:rFonts w:hint="eastAsia"/>
-        </w:rPr>
-        <w:t>生成静态</w:t>
-      </w:r>
-    </w:p>
-    <w:p>
-      <w:pPr>
-        <w:pStyle w:val="2"/>
-      </w:pPr>
-      <w:r>
-        <w:rPr>
-          <w:rFonts w:hint="eastAsia"/>
-        </w:rPr>
-        <w:t>六、</w:t>
-      </w:r>
-      <w:r>
-        <w:rPr>
-          <w:rFonts w:hint="eastAsia"/>
-        </w:rPr>
-        <w:t>模块管理</w:t>
-      </w:r>
-    </w:p>
-    <w:p>
-      <w:pPr>
-        <w:pStyle w:val="2"/>
-      </w:pPr>
-      <w:r>
-        <w:rPr>
-          <w:rFonts w:hint="eastAsia"/>
-        </w:rPr>
-        <w:t>七、</w:t>
-      </w:r>
-      <w:r>
-        <w:rPr>
-          <w:rFonts w:hint="eastAsia"/>
-        </w:rPr>
-        <w:t>模板管理</w:t>
-      </w:r>
-    </w:p>
-    <w:p>
-      <w:pPr>
-        <w:pStyle w:val="2"/>
-      </w:pPr>
-      <w:r>
-        <w:rPr>
-          <w:rFonts w:hint="eastAsia"/>
-        </w:rPr>
-        <w:t>八、</w:t>
-      </w:r>
-      <w:r>
-        <w:rPr>
-          <w:rFonts w:hint="eastAsia"/>
-        </w:rPr>
-        <w:t>系统管理</w:t>
       </w:r>
     </w:p>
     <w:p/>

--- a/二手车文档.docx
+++ b/二手车文档.docx
@@ -393,7 +393,11 @@
           <w:tcPr>
             <w:tcW w:w="4277" w:type="dxa"/>
           </w:tcPr>
-          <w:p/>
+          <w:p>
+            <w:r>
+              <w:t>√</w:t>
+            </w:r>
+          </w:p>
         </w:tc>
         <w:tc>
           <w:tcPr>
@@ -420,70 +424,54 @@
           <w:tcPr>
             <w:tcW w:w="4277" w:type="dxa"/>
           </w:tcPr>
+          <w:p>
+            <w:r>
+              <w:t>√</w:t>
+            </w:r>
+          </w:p>
+        </w:tc>
+        <w:tc>
+          <w:tcPr>
+            <w:tcW w:w="5022" w:type="dxa"/>
+          </w:tcPr>
           <w:p/>
         </w:tc>
-        <w:tc>
-          <w:tcPr>
-            <w:tcW w:w="5022" w:type="dxa"/>
+      </w:tr>
+      <w:tr>
+        <w:tc>
+          <w:tcPr>
+            <w:tcW w:w="4649" w:type="dxa"/>
+          </w:tcPr>
+          <w:p>
+            <w:r>
+              <w:rPr>
+                <w:rFonts w:hint="eastAsia"/>
+              </w:rPr>
+              <w:t>删除二手车</w:t>
+            </w:r>
+          </w:p>
+        </w:tc>
+        <w:tc>
+          <w:tcPr>
+            <w:tcW w:w="4277" w:type="dxa"/>
           </w:tcPr>
           <w:p>
             <w:bookmarkStart w:id="0" w:name="_GoBack"/>
             <w:bookmarkEnd w:id="0"/>
           </w:p>
         </w:tc>
-      </w:tr>
-      <w:tr>
-        <w:tc>
-          <w:tcPr>
-            <w:tcW w:w="4649" w:type="dxa"/>
-          </w:tcPr>
-          <w:p>
-            <w:r>
-              <w:rPr>
-                <w:rFonts w:hint="eastAsia"/>
-              </w:rPr>
-              <w:t>修改二手车</w:t>
-            </w:r>
-          </w:p>
-        </w:tc>
-        <w:tc>
-          <w:tcPr>
-            <w:tcW w:w="4277" w:type="dxa"/>
-          </w:tcPr>
-          <w:p/>
-        </w:tc>
         <w:tc>
           <w:tcPr>
             <w:tcW w:w="5022" w:type="dxa"/>
           </w:tcPr>
-          <w:p/>
-        </w:tc>
-      </w:tr>
-      <w:tr>
-        <w:tc>
-          <w:tcPr>
-            <w:tcW w:w="4649" w:type="dxa"/>
-          </w:tcPr>
-          <w:p>
-            <w:r>
-              <w:rPr>
-                <w:rFonts w:hint="eastAsia"/>
-              </w:rPr>
-              <w:t>删除二手车</w:t>
-            </w:r>
-          </w:p>
-        </w:tc>
-        <w:tc>
-          <w:tcPr>
-            <w:tcW w:w="4277" w:type="dxa"/>
-          </w:tcPr>
-          <w:p/>
-        </w:tc>
-        <w:tc>
-          <w:tcPr>
-            <w:tcW w:w="5022" w:type="dxa"/>
-          </w:tcPr>
-          <w:p/>
+          <w:p>
+            <w:r>
+              <w:rPr>
+                <w:rFonts w:hint="eastAsia"/>
+              </w:rPr>
+              <w:t>可以通过数据库实现联动删除</w:t>
+            </w:r>
+          </w:p>
         </w:tc>
       </w:tr>
     </w:tbl>
@@ -868,7 +856,6 @@
               <w:rPr>
                 <w:rFonts w:hint="eastAsia"/>
               </w:rPr>
-              <w:lastRenderedPageBreak/>
               <w:t>母品牌添加</w:t>
             </w:r>
           </w:p>
@@ -916,6 +903,7 @@
               <w:rPr>
                 <w:rFonts w:hint="eastAsia"/>
               </w:rPr>
+              <w:lastRenderedPageBreak/>
               <w:t>母品牌修改</w:t>
             </w:r>
           </w:p>
@@ -1484,7 +1472,6 @@
         <w:rPr>
           <w:noProof/>
         </w:rPr>
-        <w:lastRenderedPageBreak/>
         <w:drawing>
           <wp:inline distT="0" distB="0" distL="0" distR="0" wp14:anchorId="1A1CC483" wp14:editId="45183F43">
             <wp:extent cx="3981450" cy="628650"/>
@@ -1534,6 +1521,7 @@
         <w:rPr>
           <w:rFonts w:hint="eastAsia"/>
         </w:rPr>
+        <w:lastRenderedPageBreak/>
         <w:t>瓜子二手车例子：</w:t>
       </w:r>
     </w:p>
@@ -2003,7 +1991,6 @@
               <w:rPr>
                 <w:rFonts w:hint="eastAsia"/>
               </w:rPr>
-              <w:lastRenderedPageBreak/>
               <w:t>级别列表</w:t>
             </w:r>
           </w:p>
@@ -2108,6 +2095,7 @@
         <w:rPr>
           <w:rFonts w:hint="eastAsia"/>
         </w:rPr>
+        <w:lastRenderedPageBreak/>
         <w:t>基础知识点：数据库操作</w:t>
       </w:r>
     </w:p>

--- a/二手车文档.docx
+++ b/二手车文档.docx
@@ -456,8 +456,9 @@
             <w:tcW w:w="4277" w:type="dxa"/>
           </w:tcPr>
           <w:p>
-            <w:bookmarkStart w:id="0" w:name="_GoBack"/>
-            <w:bookmarkEnd w:id="0"/>
+            <w:r>
+              <w:t>√</w:t>
+            </w:r>
           </w:p>
         </w:tc>
         <w:tc>
@@ -525,6 +526,12 @@
           <w:rFonts w:hint="eastAsia"/>
         </w:rPr>
         <w:t>、</w:t>
+      </w:r>
+      <w:r>
+        <w:rPr>
+          <w:rFonts w:hint="eastAsia"/>
+        </w:rPr>
+        <w:t>数据库外键约束删除</w:t>
       </w:r>
     </w:p>
     <w:p>
@@ -2138,7 +2145,516 @@
         <w:t>高级知识点：利用阿里巴巴矢量图库引入图标</w:t>
       </w:r>
     </w:p>
+    <w:p>
+      <w:pPr>
+        <w:pStyle w:val="3"/>
+      </w:pPr>
+      <w:r>
+        <w:rPr>
+          <w:rFonts w:hint="eastAsia"/>
+        </w:rPr>
+        <w:t>4、自定义属性管理（</w:t>
+      </w:r>
+      <w:proofErr w:type="spellStart"/>
+      <w:r>
+        <w:rPr>
+          <w:rFonts w:hint="eastAsia"/>
+        </w:rPr>
+        <w:t>Selfattribute</w:t>
+      </w:r>
+      <w:proofErr w:type="spellEnd"/>
+      <w:r>
+        <w:rPr>
+          <w:rFonts w:hint="eastAsia"/>
+        </w:rPr>
+        <w:t>）</w:t>
+      </w:r>
+    </w:p>
+    <w:p>
+      <w:r>
+        <w:rPr>
+          <w:rFonts w:hint="eastAsia"/>
+        </w:rPr>
+        <w:t>说明：车辆</w:t>
+      </w:r>
+      <w:r>
+        <w:rPr>
+          <w:rFonts w:hint="eastAsia"/>
+        </w:rPr>
+        <w:t>除了具备基本的信息外，还应该可以根据实际添加一些自定义属性，如电动座椅，蓝牙电话等。管理员可以在后台实现自定义属性的增删改查，而这些自定义属性是可以在前台体现的。自定义属性和车源之间是多对多关系。</w:t>
+      </w:r>
+    </w:p>
     <w:p/>
+    <w:tbl>
+      <w:tblPr>
+        <w:tblStyle w:val="a4"/>
+        <w:tblW w:w="0" w:type="auto"/>
+        <w:tblLook w:val="04A0" w:firstRow="1" w:lastRow="0" w:firstColumn="1" w:lastColumn="0" w:noHBand="0" w:noVBand="1"/>
+      </w:tblPr>
+      <w:tblGrid>
+        <w:gridCol w:w="4649"/>
+        <w:gridCol w:w="4649"/>
+        <w:gridCol w:w="4650"/>
+      </w:tblGrid>
+      <w:tr>
+        <w:tc>
+          <w:tcPr>
+            <w:tcW w:w="4649" w:type="dxa"/>
+          </w:tcPr>
+          <w:p>
+            <w:pPr>
+              <w:rPr>
+                <w:b/>
+              </w:rPr>
+            </w:pPr>
+            <w:r>
+              <w:rPr>
+                <w:rFonts w:hint="eastAsia"/>
+                <w:b/>
+              </w:rPr>
+              <w:t>主要功能</w:t>
+            </w:r>
+          </w:p>
+        </w:tc>
+        <w:tc>
+          <w:tcPr>
+            <w:tcW w:w="4649" w:type="dxa"/>
+          </w:tcPr>
+          <w:p>
+            <w:pPr>
+              <w:rPr>
+                <w:b/>
+              </w:rPr>
+            </w:pPr>
+            <w:r>
+              <w:rPr>
+                <w:rFonts w:hint="eastAsia"/>
+                <w:b/>
+              </w:rPr>
+              <w:t>是否实现</w:t>
+            </w:r>
+          </w:p>
+        </w:tc>
+        <w:tc>
+          <w:tcPr>
+            <w:tcW w:w="4650" w:type="dxa"/>
+          </w:tcPr>
+          <w:p>
+            <w:pPr>
+              <w:rPr>
+                <w:b/>
+              </w:rPr>
+            </w:pPr>
+            <w:r>
+              <w:rPr>
+                <w:rFonts w:hint="eastAsia"/>
+                <w:b/>
+              </w:rPr>
+              <w:t>备注</w:t>
+            </w:r>
+          </w:p>
+        </w:tc>
+      </w:tr>
+      <w:tr>
+        <w:tc>
+          <w:tcPr>
+            <w:tcW w:w="4649" w:type="dxa"/>
+          </w:tcPr>
+          <w:p>
+            <w:r>
+              <w:rPr>
+                <w:rFonts w:hint="eastAsia"/>
+              </w:rPr>
+              <w:t>添加级别</w:t>
+            </w:r>
+          </w:p>
+        </w:tc>
+        <w:tc>
+          <w:tcPr>
+            <w:tcW w:w="4649" w:type="dxa"/>
+          </w:tcPr>
+          <w:p>
+            <w:r>
+              <w:t>√</w:t>
+            </w:r>
+          </w:p>
+        </w:tc>
+        <w:tc>
+          <w:tcPr>
+            <w:tcW w:w="4650" w:type="dxa"/>
+          </w:tcPr>
+          <w:p>
+            <w:r>
+              <w:rPr>
+                <w:rFonts w:hint="eastAsia"/>
+              </w:rPr>
+              <w:t>级别需要符合一定的要求</w:t>
+            </w:r>
+          </w:p>
+        </w:tc>
+      </w:tr>
+      <w:tr>
+        <w:tc>
+          <w:tcPr>
+            <w:tcW w:w="4649" w:type="dxa"/>
+          </w:tcPr>
+          <w:p>
+            <w:r>
+              <w:rPr>
+                <w:rFonts w:hint="eastAsia"/>
+              </w:rPr>
+              <w:t>级别列表</w:t>
+            </w:r>
+          </w:p>
+        </w:tc>
+        <w:tc>
+          <w:tcPr>
+            <w:tcW w:w="4649" w:type="dxa"/>
+          </w:tcPr>
+          <w:p>
+            <w:r>
+              <w:t>√</w:t>
+            </w:r>
+          </w:p>
+        </w:tc>
+        <w:tc>
+          <w:tcPr>
+            <w:tcW w:w="4650" w:type="dxa"/>
+          </w:tcPr>
+          <w:p/>
+        </w:tc>
+      </w:tr>
+      <w:tr>
+        <w:tc>
+          <w:tcPr>
+            <w:tcW w:w="4649" w:type="dxa"/>
+          </w:tcPr>
+          <w:p>
+            <w:r>
+              <w:rPr>
+                <w:rFonts w:hint="eastAsia"/>
+              </w:rPr>
+              <w:t>修改级别</w:t>
+            </w:r>
+          </w:p>
+        </w:tc>
+        <w:tc>
+          <w:tcPr>
+            <w:tcW w:w="4649" w:type="dxa"/>
+          </w:tcPr>
+          <w:p>
+            <w:r>
+              <w:t>√</w:t>
+            </w:r>
+          </w:p>
+        </w:tc>
+        <w:tc>
+          <w:tcPr>
+            <w:tcW w:w="4650" w:type="dxa"/>
+          </w:tcPr>
+          <w:p>
+            <w:r>
+              <w:rPr>
+                <w:rFonts w:hint="eastAsia"/>
+              </w:rPr>
+              <w:t>通常不会有这个功能</w:t>
+            </w:r>
+          </w:p>
+        </w:tc>
+      </w:tr>
+      <w:tr>
+        <w:tc>
+          <w:tcPr>
+            <w:tcW w:w="4649" w:type="dxa"/>
+          </w:tcPr>
+          <w:p>
+            <w:r>
+              <w:rPr>
+                <w:rFonts w:hint="eastAsia"/>
+              </w:rPr>
+              <w:t>删除级别</w:t>
+            </w:r>
+          </w:p>
+        </w:tc>
+        <w:tc>
+          <w:tcPr>
+            <w:tcW w:w="4649" w:type="dxa"/>
+          </w:tcPr>
+          <w:p>
+            <w:r>
+              <w:t>√</w:t>
+            </w:r>
+          </w:p>
+        </w:tc>
+        <w:tc>
+          <w:tcPr>
+            <w:tcW w:w="4650" w:type="dxa"/>
+          </w:tcPr>
+          <w:p>
+            <w:r>
+              <w:rPr>
+                <w:rFonts w:hint="eastAsia"/>
+              </w:rPr>
+              <w:t>通常不会有这个功能</w:t>
+            </w:r>
+          </w:p>
+        </w:tc>
+      </w:tr>
+    </w:tbl>
+    <w:p>
+      <w:pPr>
+        <w:rPr>
+          <w:rFonts w:hint="eastAsia"/>
+        </w:rPr>
+      </w:pPr>
+      <w:bookmarkStart w:id="0" w:name="_GoBack"/>
+      <w:bookmarkEnd w:id="0"/>
+    </w:p>
+    <w:p>
+      <w:pPr>
+        <w:pStyle w:val="3"/>
+      </w:pPr>
+      <w:r>
+        <w:t>5</w:t>
+      </w:r>
+      <w:r>
+        <w:rPr>
+          <w:rFonts w:hint="eastAsia"/>
+        </w:rPr>
+        <w:t>、车源管理</w:t>
+      </w:r>
+    </w:p>
+    <w:p>
+      <w:r>
+        <w:rPr>
+          <w:rFonts w:hint="eastAsia"/>
+        </w:rPr>
+        <w:t>说明：对用户在前台添加的二手车，后台可以查看审核，以及删除无效图片。</w:t>
+      </w:r>
+    </w:p>
+    <w:tbl>
+      <w:tblPr>
+        <w:tblStyle w:val="a4"/>
+        <w:tblW w:w="0" w:type="auto"/>
+        <w:tblLook w:val="04A0" w:firstRow="1" w:lastRow="0" w:firstColumn="1" w:lastColumn="0" w:noHBand="0" w:noVBand="1"/>
+      </w:tblPr>
+      <w:tblGrid>
+        <w:gridCol w:w="4649"/>
+        <w:gridCol w:w="4649"/>
+        <w:gridCol w:w="4650"/>
+      </w:tblGrid>
+      <w:tr>
+        <w:tc>
+          <w:tcPr>
+            <w:tcW w:w="4649" w:type="dxa"/>
+          </w:tcPr>
+          <w:p>
+            <w:pPr>
+              <w:rPr>
+                <w:b/>
+              </w:rPr>
+            </w:pPr>
+            <w:r>
+              <w:rPr>
+                <w:rFonts w:hint="eastAsia"/>
+                <w:b/>
+              </w:rPr>
+              <w:t>主要功能</w:t>
+            </w:r>
+          </w:p>
+        </w:tc>
+        <w:tc>
+          <w:tcPr>
+            <w:tcW w:w="4649" w:type="dxa"/>
+          </w:tcPr>
+          <w:p>
+            <w:pPr>
+              <w:rPr>
+                <w:b/>
+              </w:rPr>
+            </w:pPr>
+            <w:r>
+              <w:rPr>
+                <w:rFonts w:hint="eastAsia"/>
+                <w:b/>
+              </w:rPr>
+              <w:t>是否实现</w:t>
+            </w:r>
+          </w:p>
+        </w:tc>
+        <w:tc>
+          <w:tcPr>
+            <w:tcW w:w="4650" w:type="dxa"/>
+          </w:tcPr>
+          <w:p>
+            <w:pPr>
+              <w:rPr>
+                <w:b/>
+              </w:rPr>
+            </w:pPr>
+            <w:r>
+              <w:rPr>
+                <w:rFonts w:hint="eastAsia"/>
+                <w:b/>
+              </w:rPr>
+              <w:t>备注</w:t>
+            </w:r>
+          </w:p>
+        </w:tc>
+      </w:tr>
+      <w:tr>
+        <w:tc>
+          <w:tcPr>
+            <w:tcW w:w="4649" w:type="dxa"/>
+          </w:tcPr>
+          <w:p>
+            <w:r>
+              <w:rPr>
+                <w:rFonts w:hint="eastAsia"/>
+              </w:rPr>
+              <w:t>添加级别</w:t>
+            </w:r>
+          </w:p>
+        </w:tc>
+        <w:tc>
+          <w:tcPr>
+            <w:tcW w:w="4649" w:type="dxa"/>
+          </w:tcPr>
+          <w:p>
+            <w:r>
+              <w:t>√</w:t>
+            </w:r>
+          </w:p>
+        </w:tc>
+        <w:tc>
+          <w:tcPr>
+            <w:tcW w:w="4650" w:type="dxa"/>
+          </w:tcPr>
+          <w:p>
+            <w:r>
+              <w:rPr>
+                <w:rFonts w:hint="eastAsia"/>
+              </w:rPr>
+              <w:t>级别需要符合一定的要求</w:t>
+            </w:r>
+          </w:p>
+        </w:tc>
+      </w:tr>
+      <w:tr>
+        <w:tc>
+          <w:tcPr>
+            <w:tcW w:w="4649" w:type="dxa"/>
+          </w:tcPr>
+          <w:p>
+            <w:r>
+              <w:rPr>
+                <w:rFonts w:hint="eastAsia"/>
+              </w:rPr>
+              <w:t>级别列表</w:t>
+            </w:r>
+          </w:p>
+        </w:tc>
+        <w:tc>
+          <w:tcPr>
+            <w:tcW w:w="4649" w:type="dxa"/>
+          </w:tcPr>
+          <w:p>
+            <w:r>
+              <w:t>√</w:t>
+            </w:r>
+          </w:p>
+        </w:tc>
+        <w:tc>
+          <w:tcPr>
+            <w:tcW w:w="4650" w:type="dxa"/>
+          </w:tcPr>
+          <w:p/>
+        </w:tc>
+      </w:tr>
+      <w:tr>
+        <w:tc>
+          <w:tcPr>
+            <w:tcW w:w="4649" w:type="dxa"/>
+          </w:tcPr>
+          <w:p>
+            <w:r>
+              <w:rPr>
+                <w:rFonts w:hint="eastAsia"/>
+              </w:rPr>
+              <w:t>修改级别</w:t>
+            </w:r>
+          </w:p>
+        </w:tc>
+        <w:tc>
+          <w:tcPr>
+            <w:tcW w:w="4649" w:type="dxa"/>
+          </w:tcPr>
+          <w:p>
+            <w:r>
+              <w:t>√</w:t>
+            </w:r>
+          </w:p>
+        </w:tc>
+        <w:tc>
+          <w:tcPr>
+            <w:tcW w:w="4650" w:type="dxa"/>
+          </w:tcPr>
+          <w:p>
+            <w:r>
+              <w:rPr>
+                <w:rFonts w:hint="eastAsia"/>
+              </w:rPr>
+              <w:t>通常不会有这个功能</w:t>
+            </w:r>
+          </w:p>
+        </w:tc>
+      </w:tr>
+      <w:tr>
+        <w:tc>
+          <w:tcPr>
+            <w:tcW w:w="4649" w:type="dxa"/>
+          </w:tcPr>
+          <w:p>
+            <w:r>
+              <w:rPr>
+                <w:rFonts w:hint="eastAsia"/>
+              </w:rPr>
+              <w:t>删除级别</w:t>
+            </w:r>
+          </w:p>
+        </w:tc>
+        <w:tc>
+          <w:tcPr>
+            <w:tcW w:w="4649" w:type="dxa"/>
+          </w:tcPr>
+          <w:p>
+            <w:r>
+              <w:t>√</w:t>
+            </w:r>
+          </w:p>
+        </w:tc>
+        <w:tc>
+          <w:tcPr>
+            <w:tcW w:w="4650" w:type="dxa"/>
+          </w:tcPr>
+          <w:p>
+            <w:r>
+              <w:rPr>
+                <w:rFonts w:hint="eastAsia"/>
+              </w:rPr>
+              <w:t>通常不会有这个功能</w:t>
+            </w:r>
+          </w:p>
+        </w:tc>
+      </w:tr>
+    </w:tbl>
+    <w:p>
+      <w:pPr>
+        <w:rPr>
+          <w:rFonts w:hint="eastAsia"/>
+        </w:rPr>
+      </w:pPr>
+    </w:p>
     <w:sectPr>
       <w:pgSz w:w="16838" w:h="11906" w:orient="landscape"/>
       <w:pgMar w:top="1800" w:right="1440" w:bottom="1800" w:left="1440" w:header="851" w:footer="992" w:gutter="0"/>

--- a/二手车文档.docx
+++ b/二手车文档.docx
@@ -2265,7 +2265,13 @@
               <w:rPr>
                 <w:rFonts w:hint="eastAsia"/>
               </w:rPr>
-              <w:t>添加级别</w:t>
+              <w:t>添加</w:t>
+            </w:r>
+            <w:r>
+              <w:rPr>
+                <w:rFonts w:hint="eastAsia"/>
+              </w:rPr>
+              <w:t>自定义属性</w:t>
             </w:r>
           </w:p>
         </w:tc>
@@ -2288,22 +2294,28 @@
               <w:rPr>
                 <w:rFonts w:hint="eastAsia"/>
               </w:rPr>
-              <w:t>级别需要符合一定的要求</w:t>
-            </w:r>
-          </w:p>
-        </w:tc>
-      </w:tr>
-      <w:tr>
-        <w:tc>
-          <w:tcPr>
-            <w:tcW w:w="4649" w:type="dxa"/>
-          </w:tcPr>
-          <w:p>
-            <w:r>
-              <w:rPr>
-                <w:rFonts w:hint="eastAsia"/>
-              </w:rPr>
-              <w:t>级别列表</w:t>
+              <w:t>需要符合一定的要求</w:t>
+            </w:r>
+          </w:p>
+        </w:tc>
+      </w:tr>
+      <w:tr>
+        <w:tc>
+          <w:tcPr>
+            <w:tcW w:w="4649" w:type="dxa"/>
+          </w:tcPr>
+          <w:p>
+            <w:r>
+              <w:rPr>
+                <w:rFonts w:hint="eastAsia"/>
+              </w:rPr>
+              <w:t>自定义属性</w:t>
+            </w:r>
+            <w:r>
+              <w:rPr>
+                <w:rFonts w:hint="eastAsia"/>
+              </w:rPr>
+              <w:t>列表</w:t>
             </w:r>
           </w:p>
         </w:tc>
@@ -2334,7 +2346,13 @@
               <w:rPr>
                 <w:rFonts w:hint="eastAsia"/>
               </w:rPr>
-              <w:t>修改级别</w:t>
+              <w:t>修改</w:t>
+            </w:r>
+            <w:r>
+              <w:rPr>
+                <w:rFonts w:hint="eastAsia"/>
+              </w:rPr>
+              <w:t>自定义属性</w:t>
             </w:r>
           </w:p>
         </w:tc>
@@ -2352,27 +2370,26 @@
           <w:tcPr>
             <w:tcW w:w="4650" w:type="dxa"/>
           </w:tcPr>
-          <w:p>
-            <w:r>
-              <w:rPr>
-                <w:rFonts w:hint="eastAsia"/>
-              </w:rPr>
-              <w:t>通常不会有这个功能</w:t>
-            </w:r>
-          </w:p>
-        </w:tc>
-      </w:tr>
-      <w:tr>
-        <w:tc>
-          <w:tcPr>
-            <w:tcW w:w="4649" w:type="dxa"/>
-          </w:tcPr>
-          <w:p>
-            <w:r>
-              <w:rPr>
-                <w:rFonts w:hint="eastAsia"/>
-              </w:rPr>
-              <w:t>删除级别</w:t>
+          <w:p/>
+        </w:tc>
+      </w:tr>
+      <w:tr>
+        <w:tc>
+          <w:tcPr>
+            <w:tcW w:w="4649" w:type="dxa"/>
+          </w:tcPr>
+          <w:p>
+            <w:r>
+              <w:rPr>
+                <w:rFonts w:hint="eastAsia"/>
+              </w:rPr>
+              <w:t>删除</w:t>
+            </w:r>
+            <w:r>
+              <w:rPr>
+                <w:rFonts w:hint="eastAsia"/>
+              </w:rPr>
+              <w:t>自定义属性</w:t>
             </w:r>
           </w:p>
         </w:tc>
@@ -2390,23 +2407,11 @@
           <w:tcPr>
             <w:tcW w:w="4650" w:type="dxa"/>
           </w:tcPr>
-          <w:p>
-            <w:r>
-              <w:rPr>
-                <w:rFonts w:hint="eastAsia"/>
-              </w:rPr>
-              <w:t>通常不会有这个功能</w:t>
-            </w:r>
-          </w:p>
+          <w:p/>
         </w:tc>
       </w:tr>
     </w:tbl>
     <w:p>
-      <w:pPr>
-        <w:rPr>
-          <w:rFonts w:hint="eastAsia"/>
-        </w:rPr>
-      </w:pPr>
       <w:bookmarkStart w:id="0" w:name="_GoBack"/>
       <w:bookmarkEnd w:id="0"/>
     </w:p>
@@ -2648,13 +2653,7 @@
         </w:tc>
       </w:tr>
     </w:tbl>
-    <w:p>
-      <w:pPr>
-        <w:rPr>
-          <w:rFonts w:hint="eastAsia"/>
-        </w:rPr>
-      </w:pPr>
-    </w:p>
+    <w:p/>
     <w:sectPr>
       <w:pgSz w:w="16838" w:h="11906" w:orient="landscape"/>
       <w:pgMar w:top="1800" w:right="1440" w:bottom="1800" w:left="1440" w:header="851" w:footer="992" w:gutter="0"/>

--- a/二手车文档.docx
+++ b/二手车文档.docx
@@ -16,12 +16,19 @@
     <w:p>
       <w:pPr>
         <w:pStyle w:val="2"/>
-      </w:pPr>
-      <w:r>
-        <w:rPr>
-          <w:rFonts w:hint="eastAsia"/>
-        </w:rPr>
-        <w:t>一、用户及车源管理</w:t>
+        <w:jc w:val="center"/>
+      </w:pPr>
+      <w:r>
+        <w:rPr>
+          <w:rFonts w:hint="eastAsia"/>
+        </w:rPr>
+        <w:t>一、</w:t>
+      </w:r>
+      <w:r>
+        <w:rPr>
+          <w:rFonts w:hint="eastAsia"/>
+        </w:rPr>
+        <w:t>用户中心</w:t>
       </w:r>
     </w:p>
     <w:p>
@@ -47,6 +54,18 @@
           <w:rFonts w:hint="eastAsia"/>
         </w:rPr>
         <w:t>及时显示在模板上。</w:t>
+      </w:r>
+      <w:r>
+        <w:rPr>
+          <w:rFonts w:hint="eastAsia"/>
+        </w:rPr>
+        <w:t>只有</w:t>
+      </w:r>
+      <w:r>
+        <w:rPr>
+          <w:rFonts w:hint="eastAsia"/>
+        </w:rPr>
+        <w:t>登录成功后，才能在用户中心进行相应的操作。</w:t>
       </w:r>
     </w:p>
     <w:p/>
@@ -191,6 +210,12 @@
               <w:rPr>
                 <w:rFonts w:hint="eastAsia"/>
               </w:rPr>
+              <w:t>使用验证码，</w:t>
+            </w:r>
+            <w:r>
+              <w:rPr>
+                <w:rFonts w:hint="eastAsia"/>
+              </w:rPr>
               <w:t>登录信息写入cookie中</w:t>
             </w:r>
           </w:p>
@@ -207,6 +232,85 @@
                 <w:rFonts w:hint="eastAsia"/>
               </w:rPr>
               <w:t>用户登出</w:t>
+            </w:r>
+          </w:p>
+        </w:tc>
+        <w:tc>
+          <w:tcPr>
+            <w:tcW w:w="4277" w:type="dxa"/>
+          </w:tcPr>
+          <w:p>
+            <w:r>
+              <w:t>√</w:t>
+            </w:r>
+          </w:p>
+        </w:tc>
+        <w:tc>
+          <w:tcPr>
+            <w:tcW w:w="5022" w:type="dxa"/>
+          </w:tcPr>
+          <w:p>
+            <w:r>
+              <w:rPr>
+                <w:rFonts w:hint="eastAsia"/>
+              </w:rPr>
+              <w:t>销毁相应的cookie信息</w:t>
+            </w:r>
+          </w:p>
+        </w:tc>
+      </w:tr>
+      <w:tr>
+        <w:tc>
+          <w:tcPr>
+            <w:tcW w:w="4649" w:type="dxa"/>
+          </w:tcPr>
+          <w:p>
+            <w:pPr>
+              <w:rPr>
+                <w:rFonts w:hint="eastAsia"/>
+              </w:rPr>
+            </w:pPr>
+            <w:r>
+              <w:rPr>
+                <w:rFonts w:hint="eastAsia"/>
+              </w:rPr>
+              <w:t>修改密码</w:t>
+            </w:r>
+          </w:p>
+        </w:tc>
+        <w:tc>
+          <w:tcPr>
+            <w:tcW w:w="4277" w:type="dxa"/>
+          </w:tcPr>
+          <w:p>
+            <w:r>
+              <w:t>√</w:t>
+            </w:r>
+          </w:p>
+        </w:tc>
+        <w:tc>
+          <w:tcPr>
+            <w:tcW w:w="5022" w:type="dxa"/>
+          </w:tcPr>
+          <w:p/>
+        </w:tc>
+      </w:tr>
+      <w:tr>
+        <w:tc>
+          <w:tcPr>
+            <w:tcW w:w="4649" w:type="dxa"/>
+          </w:tcPr>
+          <w:p>
+            <w:pPr>
+              <w:rPr>
+                <w:rFonts w:hint="eastAsia"/>
+              </w:rPr>
+            </w:pPr>
+            <w:r>
+              <w:rPr>
+                <w:rFonts w:hint="eastAsia"/>
+              </w:rPr>
+              <w:t>上传头像</w:t>
             </w:r>
           </w:p>
         </w:tc>
@@ -273,6 +377,45 @@
         </w:rPr>
         <w:t>技术</w:t>
       </w:r>
+      <w:r>
+        <w:rPr>
+          <w:rFonts w:hint="eastAsia"/>
+        </w:rPr>
+        <w:t>、</w:t>
+      </w:r>
+      <w:r>
+        <w:rPr>
+          <w:rFonts w:hint="eastAsia"/>
+        </w:rPr>
+        <w:t>图形</w:t>
+      </w:r>
+      <w:r>
+        <w:rPr>
+          <w:rFonts w:hint="eastAsia"/>
+        </w:rPr>
+        <w:t>验证码的使用</w:t>
+      </w:r>
+      <w:r>
+        <w:rPr>
+          <w:rFonts w:hint="eastAsia"/>
+        </w:rPr>
+        <w:t>、公共控制器</w:t>
+      </w:r>
+      <w:r>
+        <w:rPr>
+          <w:rFonts w:hint="eastAsia"/>
+        </w:rPr>
+        <w:t>、6</w:t>
+      </w:r>
+      <w:r>
+        <w:t>0</w:t>
+      </w:r>
+      <w:r>
+        <w:rPr>
+          <w:rFonts w:hint="eastAsia"/>
+        </w:rPr>
+        <w:t>秒倒计时</w:t>
+      </w:r>
     </w:p>
     <w:p>
       <w:r>
@@ -287,6 +430,7 @@
         <w:pStyle w:val="3"/>
       </w:pPr>
       <w:r>
+        <w:lastRenderedPageBreak/>
         <w:t>2</w:t>
       </w:r>
       <w:r>
@@ -331,7 +475,6 @@
                 <w:rFonts w:hint="eastAsia"/>
                 <w:b/>
               </w:rPr>
-              <w:lastRenderedPageBreak/>
               <w:t>主要功能</w:t>
             </w:r>
           </w:p>
@@ -484,6 +627,12 @@
         </w:rPr>
         <w:t>基础知识点：数据库操作</w:t>
       </w:r>
+      <w:r>
+        <w:rPr>
+          <w:rFonts w:hint="eastAsia"/>
+        </w:rPr>
+        <w:t>、session操作</w:t>
+      </w:r>
     </w:p>
     <w:p>
       <w:r>
@@ -570,12 +719,300 @@
     </w:p>
     <w:p>
       <w:pPr>
+        <w:pStyle w:val="3"/>
+      </w:pPr>
+      <w:r>
+        <w:t>3</w:t>
+      </w:r>
+      <w:r>
+        <w:rPr>
+          <w:rFonts w:hint="eastAsia"/>
+        </w:rPr>
+        <w:t>、</w:t>
+      </w:r>
+      <w:r>
+        <w:rPr>
+          <w:rFonts w:hint="eastAsia"/>
+        </w:rPr>
+        <w:t>租</w:t>
+      </w:r>
+      <w:r>
+        <w:rPr>
+          <w:rFonts w:hint="eastAsia"/>
+        </w:rPr>
+        <w:t>车管理</w:t>
+      </w:r>
+    </w:p>
+    <w:p>
+      <w:r>
+        <w:rPr>
+          <w:rFonts w:hint="eastAsia"/>
+        </w:rPr>
+        <w:t>说明：用户实现对自己二手车的增删改查功能</w:t>
+      </w:r>
+    </w:p>
+    <w:tbl>
+      <w:tblPr>
+        <w:tblStyle w:val="a4"/>
+        <w:tblW w:w="0" w:type="auto"/>
+        <w:tblLook w:val="04A0" w:firstRow="1" w:lastRow="0" w:firstColumn="1" w:lastColumn="0" w:noHBand="0" w:noVBand="1"/>
+      </w:tblPr>
+      <w:tblGrid>
+        <w:gridCol w:w="4649"/>
+        <w:gridCol w:w="4277"/>
+        <w:gridCol w:w="5022"/>
+      </w:tblGrid>
+      <w:tr>
+        <w:tc>
+          <w:tcPr>
+            <w:tcW w:w="4649" w:type="dxa"/>
+          </w:tcPr>
+          <w:p>
+            <w:pPr>
+              <w:rPr>
+                <w:b/>
+              </w:rPr>
+            </w:pPr>
+            <w:r>
+              <w:rPr>
+                <w:rFonts w:hint="eastAsia"/>
+                <w:b/>
+              </w:rPr>
+              <w:t>主要功能</w:t>
+            </w:r>
+          </w:p>
+        </w:tc>
+        <w:tc>
+          <w:tcPr>
+            <w:tcW w:w="4277" w:type="dxa"/>
+          </w:tcPr>
+          <w:p>
+            <w:pPr>
+              <w:rPr>
+                <w:b/>
+              </w:rPr>
+            </w:pPr>
+            <w:r>
+              <w:rPr>
+                <w:rFonts w:hint="eastAsia"/>
+                <w:b/>
+              </w:rPr>
+              <w:t>是否实现</w:t>
+            </w:r>
+          </w:p>
+        </w:tc>
+        <w:tc>
+          <w:tcPr>
+            <w:tcW w:w="5022" w:type="dxa"/>
+          </w:tcPr>
+          <w:p>
+            <w:pPr>
+              <w:rPr>
+                <w:b/>
+              </w:rPr>
+            </w:pPr>
+            <w:r>
+              <w:rPr>
+                <w:rFonts w:hint="eastAsia"/>
+                <w:b/>
+              </w:rPr>
+              <w:t>备注</w:t>
+            </w:r>
+          </w:p>
+        </w:tc>
+      </w:tr>
+      <w:tr>
+        <w:tc>
+          <w:tcPr>
+            <w:tcW w:w="4649" w:type="dxa"/>
+          </w:tcPr>
+          <w:p>
+            <w:r>
+              <w:rPr>
+                <w:rFonts w:hint="eastAsia"/>
+              </w:rPr>
+              <w:t>租</w:t>
+            </w:r>
+            <w:r>
+              <w:rPr>
+                <w:rFonts w:hint="eastAsia"/>
+              </w:rPr>
+              <w:t>车列表</w:t>
+            </w:r>
+          </w:p>
+        </w:tc>
+        <w:tc>
+          <w:tcPr>
+            <w:tcW w:w="4277" w:type="dxa"/>
+          </w:tcPr>
+          <w:p>
+            <w:r>
+              <w:t>√</w:t>
+            </w:r>
+          </w:p>
+        </w:tc>
+        <w:tc>
+          <w:tcPr>
+            <w:tcW w:w="5022" w:type="dxa"/>
+          </w:tcPr>
+          <w:p/>
+        </w:tc>
+      </w:tr>
+      <w:tr>
+        <w:tc>
+          <w:tcPr>
+            <w:tcW w:w="4649" w:type="dxa"/>
+          </w:tcPr>
+          <w:p>
+            <w:r>
+              <w:rPr>
+                <w:rFonts w:hint="eastAsia"/>
+              </w:rPr>
+              <w:t>添加</w:t>
+            </w:r>
+            <w:r>
+              <w:rPr>
+                <w:rFonts w:hint="eastAsia"/>
+              </w:rPr>
+              <w:t>租</w:t>
+            </w:r>
+            <w:r>
+              <w:rPr>
+                <w:rFonts w:hint="eastAsia"/>
+              </w:rPr>
+              <w:t>车</w:t>
+            </w:r>
+          </w:p>
+        </w:tc>
+        <w:tc>
+          <w:tcPr>
+            <w:tcW w:w="4277" w:type="dxa"/>
+          </w:tcPr>
+          <w:p>
+            <w:r>
+              <w:t>√</w:t>
+            </w:r>
+          </w:p>
+        </w:tc>
+        <w:tc>
+          <w:tcPr>
+            <w:tcW w:w="5022" w:type="dxa"/>
+          </w:tcPr>
+          <w:p/>
+        </w:tc>
+      </w:tr>
+      <w:tr>
+        <w:tc>
+          <w:tcPr>
+            <w:tcW w:w="4649" w:type="dxa"/>
+          </w:tcPr>
+          <w:p>
+            <w:r>
+              <w:rPr>
+                <w:rFonts w:hint="eastAsia"/>
+              </w:rPr>
+              <w:t>删除</w:t>
+            </w:r>
+            <w:r>
+              <w:rPr>
+                <w:rFonts w:hint="eastAsia"/>
+              </w:rPr>
+              <w:t>租</w:t>
+            </w:r>
+            <w:r>
+              <w:rPr>
+                <w:rFonts w:hint="eastAsia"/>
+              </w:rPr>
+              <w:t>车</w:t>
+            </w:r>
+          </w:p>
+        </w:tc>
+        <w:tc>
+          <w:tcPr>
+            <w:tcW w:w="4277" w:type="dxa"/>
+          </w:tcPr>
+          <w:p>
+            <w:r>
+              <w:t>√</w:t>
+            </w:r>
+          </w:p>
+        </w:tc>
+        <w:tc>
+          <w:tcPr>
+            <w:tcW w:w="5022" w:type="dxa"/>
+          </w:tcPr>
+          <w:p/>
+        </w:tc>
+      </w:tr>
+    </w:tbl>
+    <w:p/>
+    <w:p>
+      <w:r>
+        <w:rPr>
+          <w:rFonts w:hint="eastAsia"/>
+        </w:rPr>
+        <w:t>基础知识点：数据库操作</w:t>
+      </w:r>
+    </w:p>
+    <w:p>
+      <w:r>
+        <w:rPr>
+          <w:rFonts w:hint="eastAsia"/>
+        </w:rPr>
+        <w:t>进阶知识点：</w:t>
+      </w:r>
+      <w:proofErr w:type="spellStart"/>
+      <w:r>
+        <w:rPr>
+          <w:rFonts w:hint="eastAsia"/>
+        </w:rPr>
+        <w:t>jquery</w:t>
+      </w:r>
+      <w:proofErr w:type="spellEnd"/>
+      <w:r>
+        <w:rPr>
+          <w:rFonts w:hint="eastAsia"/>
+        </w:rPr>
+        <w:t>-validate表单验证、A</w:t>
+      </w:r>
+      <w:r>
+        <w:t>jax</w:t>
+      </w:r>
+      <w:r>
+        <w:rPr>
+          <w:rFonts w:hint="eastAsia"/>
+        </w:rPr>
+        <w:t>技术</w:t>
+      </w:r>
+      <w:r>
+        <w:rPr>
+          <w:rFonts w:hint="eastAsia"/>
+        </w:rPr>
+        <w:t>、联表查询</w:t>
+      </w:r>
+    </w:p>
+    <w:p>
+      <w:pPr>
+        <w:rPr>
+          <w:rFonts w:hint="eastAsia"/>
+        </w:rPr>
+      </w:pPr>
+      <w:r>
+        <w:rPr>
+          <w:rFonts w:hint="eastAsia"/>
+        </w:rPr>
+        <w:t>高级知识点：多级联动下拉列表（结合json、结合数据库）</w:t>
+      </w:r>
+    </w:p>
+    <w:p>
+      <w:pPr>
         <w:pStyle w:val="1"/>
       </w:pPr>
       <w:r>
         <w:rPr>
           <w:rFonts w:hint="eastAsia"/>
         </w:rPr>
+        <w:lastRenderedPageBreak/>
         <w:t>后台主要功能：</w:t>
       </w:r>
     </w:p>
@@ -586,6 +1023,7 @@
           <w:ilvl w:val="0"/>
           <w:numId w:val="3"/>
         </w:numPr>
+        <w:jc w:val="center"/>
       </w:pPr>
       <w:r>
         <w:rPr>
@@ -910,306 +1348,306 @@
               <w:rPr>
                 <w:rFonts w:hint="eastAsia"/>
               </w:rPr>
+              <w:t>母品牌修改</w:t>
+            </w:r>
+          </w:p>
+        </w:tc>
+        <w:tc>
+          <w:tcPr>
+            <w:tcW w:w="1418" w:type="dxa"/>
+          </w:tcPr>
+          <w:p>
+            <w:pPr>
+              <w:jc w:val="center"/>
+            </w:pPr>
+            <w:r>
+              <w:t>√</w:t>
+            </w:r>
+          </w:p>
+        </w:tc>
+        <w:tc>
+          <w:tcPr>
+            <w:tcW w:w="9355" w:type="dxa"/>
+          </w:tcPr>
+          <w:p>
+            <w:r>
+              <w:rPr>
+                <w:rFonts w:hint="eastAsia"/>
+              </w:rPr>
+              <w:t>修改时应该符合一定的规则，如果图片进行了修改则将旧图片进行删除</w:t>
+            </w:r>
+          </w:p>
+        </w:tc>
+      </w:tr>
+      <w:tr>
+        <w:tc>
+          <w:tcPr>
+            <w:tcW w:w="1838" w:type="dxa"/>
+          </w:tcPr>
+          <w:p>
+            <w:r>
+              <w:rPr>
+                <w:rFonts w:hint="eastAsia"/>
+              </w:rPr>
+              <w:t>母品牌删除</w:t>
+            </w:r>
+          </w:p>
+        </w:tc>
+        <w:tc>
+          <w:tcPr>
+            <w:tcW w:w="1418" w:type="dxa"/>
+          </w:tcPr>
+          <w:p>
+            <w:pPr>
+              <w:jc w:val="center"/>
+            </w:pPr>
+            <w:r>
+              <w:t>√</w:t>
+            </w:r>
+          </w:p>
+        </w:tc>
+        <w:tc>
+          <w:tcPr>
+            <w:tcW w:w="9355" w:type="dxa"/>
+          </w:tcPr>
+          <w:p>
+            <w:r>
+              <w:rPr>
+                <w:rFonts w:hint="eastAsia"/>
+              </w:rPr>
+              <w:t>删除母品牌的同时要删除对应的子品牌及其车品牌，</w:t>
+            </w:r>
+            <w:r>
+              <w:rPr>
+                <w:rFonts w:hint="eastAsia"/>
+              </w:rPr>
+              <w:t>通常不会有这个功能，即使品牌消失，二手车不一定消失</w:t>
+            </w:r>
+          </w:p>
+        </w:tc>
+      </w:tr>
+      <w:tr>
+        <w:tc>
+          <w:tcPr>
+            <w:tcW w:w="1838" w:type="dxa"/>
+          </w:tcPr>
+          <w:p>
+            <w:r>
+              <w:rPr>
+                <w:rFonts w:hint="eastAsia"/>
+              </w:rPr>
+              <w:t>子品牌列表</w:t>
+            </w:r>
+          </w:p>
+        </w:tc>
+        <w:tc>
+          <w:tcPr>
+            <w:tcW w:w="1418" w:type="dxa"/>
+          </w:tcPr>
+          <w:p>
+            <w:pPr>
+              <w:jc w:val="center"/>
+            </w:pPr>
+            <w:r>
+              <w:t>√</w:t>
+            </w:r>
+          </w:p>
+        </w:tc>
+        <w:tc>
+          <w:tcPr>
+            <w:tcW w:w="9355" w:type="dxa"/>
+          </w:tcPr>
+          <w:p/>
+        </w:tc>
+      </w:tr>
+      <w:tr>
+        <w:tc>
+          <w:tcPr>
+            <w:tcW w:w="1838" w:type="dxa"/>
+          </w:tcPr>
+          <w:p>
+            <w:r>
+              <w:rPr>
+                <w:rFonts w:hint="eastAsia"/>
+              </w:rPr>
+              <w:t>子品牌添加</w:t>
+            </w:r>
+          </w:p>
+        </w:tc>
+        <w:tc>
+          <w:tcPr>
+            <w:tcW w:w="1418" w:type="dxa"/>
+          </w:tcPr>
+          <w:p>
+            <w:pPr>
+              <w:jc w:val="center"/>
+            </w:pPr>
+            <w:r>
+              <w:t>√</w:t>
+            </w:r>
+          </w:p>
+        </w:tc>
+        <w:tc>
+          <w:tcPr>
+            <w:tcW w:w="9355" w:type="dxa"/>
+          </w:tcPr>
+          <w:p/>
+        </w:tc>
+      </w:tr>
+      <w:tr>
+        <w:tc>
+          <w:tcPr>
+            <w:tcW w:w="1838" w:type="dxa"/>
+          </w:tcPr>
+          <w:p>
+            <w:r>
+              <w:rPr>
+                <w:rFonts w:hint="eastAsia"/>
+              </w:rPr>
+              <w:t>子品牌修改</w:t>
+            </w:r>
+          </w:p>
+        </w:tc>
+        <w:tc>
+          <w:tcPr>
+            <w:tcW w:w="1418" w:type="dxa"/>
+          </w:tcPr>
+          <w:p>
+            <w:pPr>
+              <w:jc w:val="center"/>
+            </w:pPr>
+            <w:r>
+              <w:t>√</w:t>
+            </w:r>
+          </w:p>
+        </w:tc>
+        <w:tc>
+          <w:tcPr>
+            <w:tcW w:w="9355" w:type="dxa"/>
+          </w:tcPr>
+          <w:p/>
+        </w:tc>
+      </w:tr>
+      <w:tr>
+        <w:tc>
+          <w:tcPr>
+            <w:tcW w:w="1838" w:type="dxa"/>
+          </w:tcPr>
+          <w:p>
+            <w:r>
+              <w:rPr>
+                <w:rFonts w:hint="eastAsia"/>
+              </w:rPr>
+              <w:t>子品牌删除</w:t>
+            </w:r>
+          </w:p>
+        </w:tc>
+        <w:tc>
+          <w:tcPr>
+            <w:tcW w:w="1418" w:type="dxa"/>
+          </w:tcPr>
+          <w:p>
+            <w:pPr>
+              <w:jc w:val="center"/>
+            </w:pPr>
+            <w:r>
+              <w:t>√</w:t>
+            </w:r>
+          </w:p>
+        </w:tc>
+        <w:tc>
+          <w:tcPr>
+            <w:tcW w:w="9355" w:type="dxa"/>
+          </w:tcPr>
+          <w:p>
+            <w:r>
+              <w:rPr>
+                <w:rFonts w:hint="eastAsia"/>
+              </w:rPr>
+              <w:t>删除子品牌的同时要删除对应的车品牌，通常不会有这个功能，即使品牌消失，二手车不一定消失</w:t>
+            </w:r>
+          </w:p>
+        </w:tc>
+      </w:tr>
+      <w:tr>
+        <w:tc>
+          <w:tcPr>
+            <w:tcW w:w="1838" w:type="dxa"/>
+          </w:tcPr>
+          <w:p>
+            <w:r>
+              <w:rPr>
+                <w:rFonts w:hint="eastAsia"/>
+              </w:rPr>
+              <w:t>车品牌列表</w:t>
+            </w:r>
+          </w:p>
+        </w:tc>
+        <w:tc>
+          <w:tcPr>
+            <w:tcW w:w="1418" w:type="dxa"/>
+          </w:tcPr>
+          <w:p>
+            <w:pPr>
+              <w:jc w:val="center"/>
+            </w:pPr>
+            <w:r>
+              <w:t>√</w:t>
+            </w:r>
+          </w:p>
+        </w:tc>
+        <w:tc>
+          <w:tcPr>
+            <w:tcW w:w="9355" w:type="dxa"/>
+          </w:tcPr>
+          <w:p/>
+        </w:tc>
+      </w:tr>
+      <w:tr>
+        <w:tc>
+          <w:tcPr>
+            <w:tcW w:w="1838" w:type="dxa"/>
+          </w:tcPr>
+          <w:p>
+            <w:r>
+              <w:rPr>
+                <w:rFonts w:hint="eastAsia"/>
+              </w:rPr>
+              <w:t>车品牌添加</w:t>
+            </w:r>
+          </w:p>
+        </w:tc>
+        <w:tc>
+          <w:tcPr>
+            <w:tcW w:w="1418" w:type="dxa"/>
+          </w:tcPr>
+          <w:p>
+            <w:pPr>
+              <w:jc w:val="center"/>
+            </w:pPr>
+            <w:r>
+              <w:t>√</w:t>
+            </w:r>
+          </w:p>
+        </w:tc>
+        <w:tc>
+          <w:tcPr>
+            <w:tcW w:w="9355" w:type="dxa"/>
+          </w:tcPr>
+          <w:p/>
+        </w:tc>
+      </w:tr>
+      <w:tr>
+        <w:tc>
+          <w:tcPr>
+            <w:tcW w:w="1838" w:type="dxa"/>
+          </w:tcPr>
+          <w:p>
+            <w:r>
+              <w:rPr>
+                <w:rFonts w:hint="eastAsia"/>
+              </w:rPr>
               <w:lastRenderedPageBreak/>
-              <w:t>母品牌修改</w:t>
-            </w:r>
-          </w:p>
-        </w:tc>
-        <w:tc>
-          <w:tcPr>
-            <w:tcW w:w="1418" w:type="dxa"/>
-          </w:tcPr>
-          <w:p>
-            <w:pPr>
-              <w:jc w:val="center"/>
-            </w:pPr>
-            <w:r>
-              <w:t>√</w:t>
-            </w:r>
-          </w:p>
-        </w:tc>
-        <w:tc>
-          <w:tcPr>
-            <w:tcW w:w="9355" w:type="dxa"/>
-          </w:tcPr>
-          <w:p>
-            <w:r>
-              <w:rPr>
-                <w:rFonts w:hint="eastAsia"/>
-              </w:rPr>
-              <w:t>修改时应该符合一定的规则，如果图片进行了修改则将旧图片进行删除</w:t>
-            </w:r>
-          </w:p>
-        </w:tc>
-      </w:tr>
-      <w:tr>
-        <w:tc>
-          <w:tcPr>
-            <w:tcW w:w="1838" w:type="dxa"/>
-          </w:tcPr>
-          <w:p>
-            <w:r>
-              <w:rPr>
-                <w:rFonts w:hint="eastAsia"/>
-              </w:rPr>
-              <w:t>母品牌删除</w:t>
-            </w:r>
-          </w:p>
-        </w:tc>
-        <w:tc>
-          <w:tcPr>
-            <w:tcW w:w="1418" w:type="dxa"/>
-          </w:tcPr>
-          <w:p>
-            <w:pPr>
-              <w:jc w:val="center"/>
-            </w:pPr>
-            <w:r>
-              <w:t>√</w:t>
-            </w:r>
-          </w:p>
-        </w:tc>
-        <w:tc>
-          <w:tcPr>
-            <w:tcW w:w="9355" w:type="dxa"/>
-          </w:tcPr>
-          <w:p>
-            <w:r>
-              <w:rPr>
-                <w:rFonts w:hint="eastAsia"/>
-              </w:rPr>
-              <w:t>删除母品牌的同时要删除对应的子品牌及其车品牌，</w:t>
-            </w:r>
-            <w:r>
-              <w:rPr>
-                <w:rFonts w:hint="eastAsia"/>
-              </w:rPr>
-              <w:t>通常不会有这个功能，即使品牌消失，二手车不一定消失</w:t>
-            </w:r>
-          </w:p>
-        </w:tc>
-      </w:tr>
-      <w:tr>
-        <w:tc>
-          <w:tcPr>
-            <w:tcW w:w="1838" w:type="dxa"/>
-          </w:tcPr>
-          <w:p>
-            <w:r>
-              <w:rPr>
-                <w:rFonts w:hint="eastAsia"/>
-              </w:rPr>
-              <w:t>子品牌列表</w:t>
-            </w:r>
-          </w:p>
-        </w:tc>
-        <w:tc>
-          <w:tcPr>
-            <w:tcW w:w="1418" w:type="dxa"/>
-          </w:tcPr>
-          <w:p>
-            <w:pPr>
-              <w:jc w:val="center"/>
-            </w:pPr>
-            <w:r>
-              <w:t>√</w:t>
-            </w:r>
-          </w:p>
-        </w:tc>
-        <w:tc>
-          <w:tcPr>
-            <w:tcW w:w="9355" w:type="dxa"/>
-          </w:tcPr>
-          <w:p/>
-        </w:tc>
-      </w:tr>
-      <w:tr>
-        <w:tc>
-          <w:tcPr>
-            <w:tcW w:w="1838" w:type="dxa"/>
-          </w:tcPr>
-          <w:p>
-            <w:r>
-              <w:rPr>
-                <w:rFonts w:hint="eastAsia"/>
-              </w:rPr>
-              <w:t>子品牌添加</w:t>
-            </w:r>
-          </w:p>
-        </w:tc>
-        <w:tc>
-          <w:tcPr>
-            <w:tcW w:w="1418" w:type="dxa"/>
-          </w:tcPr>
-          <w:p>
-            <w:pPr>
-              <w:jc w:val="center"/>
-            </w:pPr>
-            <w:r>
-              <w:t>√</w:t>
-            </w:r>
-          </w:p>
-        </w:tc>
-        <w:tc>
-          <w:tcPr>
-            <w:tcW w:w="9355" w:type="dxa"/>
-          </w:tcPr>
-          <w:p/>
-        </w:tc>
-      </w:tr>
-      <w:tr>
-        <w:tc>
-          <w:tcPr>
-            <w:tcW w:w="1838" w:type="dxa"/>
-          </w:tcPr>
-          <w:p>
-            <w:r>
-              <w:rPr>
-                <w:rFonts w:hint="eastAsia"/>
-              </w:rPr>
-              <w:t>子品牌修改</w:t>
-            </w:r>
-          </w:p>
-        </w:tc>
-        <w:tc>
-          <w:tcPr>
-            <w:tcW w:w="1418" w:type="dxa"/>
-          </w:tcPr>
-          <w:p>
-            <w:pPr>
-              <w:jc w:val="center"/>
-            </w:pPr>
-            <w:r>
-              <w:t>√</w:t>
-            </w:r>
-          </w:p>
-        </w:tc>
-        <w:tc>
-          <w:tcPr>
-            <w:tcW w:w="9355" w:type="dxa"/>
-          </w:tcPr>
-          <w:p/>
-        </w:tc>
-      </w:tr>
-      <w:tr>
-        <w:tc>
-          <w:tcPr>
-            <w:tcW w:w="1838" w:type="dxa"/>
-          </w:tcPr>
-          <w:p>
-            <w:r>
-              <w:rPr>
-                <w:rFonts w:hint="eastAsia"/>
-              </w:rPr>
-              <w:t>子品牌删除</w:t>
-            </w:r>
-          </w:p>
-        </w:tc>
-        <w:tc>
-          <w:tcPr>
-            <w:tcW w:w="1418" w:type="dxa"/>
-          </w:tcPr>
-          <w:p>
-            <w:pPr>
-              <w:jc w:val="center"/>
-            </w:pPr>
-            <w:r>
-              <w:t>√</w:t>
-            </w:r>
-          </w:p>
-        </w:tc>
-        <w:tc>
-          <w:tcPr>
-            <w:tcW w:w="9355" w:type="dxa"/>
-          </w:tcPr>
-          <w:p>
-            <w:r>
-              <w:rPr>
-                <w:rFonts w:hint="eastAsia"/>
-              </w:rPr>
-              <w:t>删除子品牌的同时要删除对应的车品牌，通常不会有这个功能，即使品牌消失，二手车不一定消失</w:t>
-            </w:r>
-          </w:p>
-        </w:tc>
-      </w:tr>
-      <w:tr>
-        <w:tc>
-          <w:tcPr>
-            <w:tcW w:w="1838" w:type="dxa"/>
-          </w:tcPr>
-          <w:p>
-            <w:r>
-              <w:rPr>
-                <w:rFonts w:hint="eastAsia"/>
-              </w:rPr>
-              <w:t>车品牌列表</w:t>
-            </w:r>
-          </w:p>
-        </w:tc>
-        <w:tc>
-          <w:tcPr>
-            <w:tcW w:w="1418" w:type="dxa"/>
-          </w:tcPr>
-          <w:p>
-            <w:pPr>
-              <w:jc w:val="center"/>
-            </w:pPr>
-            <w:r>
-              <w:t>√</w:t>
-            </w:r>
-          </w:p>
-        </w:tc>
-        <w:tc>
-          <w:tcPr>
-            <w:tcW w:w="9355" w:type="dxa"/>
-          </w:tcPr>
-          <w:p/>
-        </w:tc>
-      </w:tr>
-      <w:tr>
-        <w:tc>
-          <w:tcPr>
-            <w:tcW w:w="1838" w:type="dxa"/>
-          </w:tcPr>
-          <w:p>
-            <w:r>
-              <w:rPr>
-                <w:rFonts w:hint="eastAsia"/>
-              </w:rPr>
-              <w:t>车品牌添加</w:t>
-            </w:r>
-          </w:p>
-        </w:tc>
-        <w:tc>
-          <w:tcPr>
-            <w:tcW w:w="1418" w:type="dxa"/>
-          </w:tcPr>
-          <w:p>
-            <w:pPr>
-              <w:jc w:val="center"/>
-            </w:pPr>
-            <w:r>
-              <w:t>√</w:t>
-            </w:r>
-          </w:p>
-        </w:tc>
-        <w:tc>
-          <w:tcPr>
-            <w:tcW w:w="9355" w:type="dxa"/>
-          </w:tcPr>
-          <w:p/>
-        </w:tc>
-      </w:tr>
-      <w:tr>
-        <w:tc>
-          <w:tcPr>
-            <w:tcW w:w="1838" w:type="dxa"/>
-          </w:tcPr>
-          <w:p>
-            <w:r>
-              <w:rPr>
-                <w:rFonts w:hint="eastAsia"/>
-              </w:rPr>
               <w:t>车品牌修改</w:t>
             </w:r>
           </w:p>
@@ -1528,7 +1966,6 @@
         <w:rPr>
           <w:rFonts w:hint="eastAsia"/>
         </w:rPr>
-        <w:lastRenderedPageBreak/>
         <w:t>瓜子二手车例子：</w:t>
       </w:r>
     </w:p>
@@ -2102,7 +2539,6 @@
         <w:rPr>
           <w:rFonts w:hint="eastAsia"/>
         </w:rPr>
-        <w:lastRenderedPageBreak/>
         <w:t>基础知识点：数据库操作</w:t>
       </w:r>
     </w:p>
@@ -2212,6 +2648,7 @@
                 <w:rFonts w:hint="eastAsia"/>
                 <w:b/>
               </w:rPr>
+              <w:lastRenderedPageBreak/>
               <w:t>主要功能</w:t>
             </w:r>
           </w:p>
@@ -2411,9 +2848,66 @@
         </w:tc>
       </w:tr>
     </w:tbl>
-    <w:p>
-      <w:bookmarkStart w:id="0" w:name="_GoBack"/>
-      <w:bookmarkEnd w:id="0"/>
+    <w:p/>
+    <w:p>
+      <w:r>
+        <w:rPr>
+          <w:rFonts w:hint="eastAsia"/>
+        </w:rPr>
+        <w:t>基础知识点：数据库操作</w:t>
+      </w:r>
+    </w:p>
+    <w:p>
+      <w:r>
+        <w:rPr>
+          <w:rFonts w:hint="eastAsia"/>
+        </w:rPr>
+        <w:t>进阶知识点：</w:t>
+      </w:r>
+      <w:proofErr w:type="spellStart"/>
+      <w:r>
+        <w:rPr>
+          <w:rFonts w:hint="eastAsia"/>
+        </w:rPr>
+        <w:t>jquery</w:t>
+      </w:r>
+      <w:proofErr w:type="spellEnd"/>
+      <w:r>
+        <w:rPr>
+          <w:rFonts w:hint="eastAsia"/>
+        </w:rPr>
+        <w:t>-validate表单验证、A</w:t>
+      </w:r>
+      <w:r>
+        <w:t>jax</w:t>
+      </w:r>
+      <w:r>
+        <w:rPr>
+          <w:rFonts w:hint="eastAsia"/>
+        </w:rPr>
+        <w:t>技术</w:t>
+      </w:r>
+    </w:p>
+    <w:p>
+      <w:r>
+        <w:rPr>
+          <w:rFonts w:hint="eastAsia"/>
+        </w:rPr>
+        <w:t>高级知识点：</w:t>
+      </w:r>
+      <w:r>
+        <w:rPr>
+          <w:rFonts w:hint="eastAsia"/>
+        </w:rPr>
+        <w:t>无刷新分页</w:t>
+      </w:r>
+    </w:p>
+    <w:p>
+      <w:pPr>
+        <w:rPr>
+          <w:rFonts w:hint="eastAsia"/>
+        </w:rPr>
+      </w:pPr>
     </w:p>
     <w:p>
       <w:pPr>
@@ -2436,6 +2930,13 @@
         </w:rPr>
         <w:t>说明：对用户在前台添加的二手车，后台可以查看审核，以及删除无效图片。</w:t>
       </w:r>
+    </w:p>
+    <w:p>
+      <w:pPr>
+        <w:rPr>
+          <w:rFonts w:hint="eastAsia"/>
+        </w:rPr>
+      </w:pPr>
     </w:p>
     <w:tbl>
       <w:tblPr>
@@ -2517,7 +3018,13 @@
               <w:rPr>
                 <w:rFonts w:hint="eastAsia"/>
               </w:rPr>
-              <w:t>添加级别</w:t>
+              <w:t>车源</w:t>
+            </w:r>
+            <w:r>
+              <w:rPr>
+                <w:rFonts w:hint="eastAsia"/>
+              </w:rPr>
+              <w:t>列表</w:t>
             </w:r>
           </w:p>
         </w:tc>
@@ -2535,27 +3042,20 @@
           <w:tcPr>
             <w:tcW w:w="4650" w:type="dxa"/>
           </w:tcPr>
-          <w:p>
-            <w:r>
-              <w:rPr>
-                <w:rFonts w:hint="eastAsia"/>
-              </w:rPr>
-              <w:t>级别需要符合一定的要求</w:t>
-            </w:r>
-          </w:p>
-        </w:tc>
-      </w:tr>
-      <w:tr>
-        <w:tc>
-          <w:tcPr>
-            <w:tcW w:w="4649" w:type="dxa"/>
-          </w:tcPr>
-          <w:p>
-            <w:r>
-              <w:rPr>
-                <w:rFonts w:hint="eastAsia"/>
-              </w:rPr>
-              <w:t>级别列表</w:t>
+          <w:p/>
+        </w:tc>
+      </w:tr>
+      <w:tr>
+        <w:tc>
+          <w:tcPr>
+            <w:tcW w:w="4649" w:type="dxa"/>
+          </w:tcPr>
+          <w:p>
+            <w:r>
+              <w:rPr>
+                <w:rFonts w:hint="eastAsia"/>
+              </w:rPr>
+              <w:t>审核车源</w:t>
             </w:r>
           </w:p>
         </w:tc>
@@ -2586,7 +3086,13 @@
               <w:rPr>
                 <w:rFonts w:hint="eastAsia"/>
               </w:rPr>
-              <w:t>修改级别</w:t>
+              <w:t>删除</w:t>
+            </w:r>
+            <w:r>
+              <w:rPr>
+                <w:rFonts w:hint="eastAsia"/>
+              </w:rPr>
+              <w:t>车源</w:t>
             </w:r>
           </w:p>
         </w:tc>
@@ -2620,11 +3126,16 @@
             <w:tcW w:w="4649" w:type="dxa"/>
           </w:tcPr>
           <w:p>
-            <w:r>
-              <w:rPr>
-                <w:rFonts w:hint="eastAsia"/>
-              </w:rPr>
-              <w:t>删除级别</w:t>
+            <w:pPr>
+              <w:rPr>
+                <w:rFonts w:hint="eastAsia"/>
+              </w:rPr>
+            </w:pPr>
+            <w:r>
+              <w:rPr>
+                <w:rFonts w:hint="eastAsia"/>
+              </w:rPr>
+              <w:t>无效图片删除</w:t>
             </w:r>
           </w:p>
         </w:tc>
@@ -2643,17 +3154,1758 @@
             <w:tcW w:w="4650" w:type="dxa"/>
           </w:tcPr>
           <w:p>
-            <w:r>
-              <w:rPr>
-                <w:rFonts w:hint="eastAsia"/>
-              </w:rPr>
-              <w:t>通常不会有这个功能</w:t>
-            </w:r>
+            <w:pPr>
+              <w:rPr>
+                <w:rFonts w:hint="eastAsia"/>
+              </w:rPr>
+            </w:pPr>
           </w:p>
         </w:tc>
       </w:tr>
     </w:tbl>
     <w:p/>
+    <w:p>
+      <w:r>
+        <w:rPr>
+          <w:rFonts w:hint="eastAsia"/>
+        </w:rPr>
+        <w:t>基础知识点：数据库操作</w:t>
+      </w:r>
+      <w:r>
+        <w:rPr>
+          <w:rFonts w:hint="eastAsia"/>
+        </w:rPr>
+        <w:t>、验证器</w:t>
+      </w:r>
+    </w:p>
+    <w:p>
+      <w:r>
+        <w:rPr>
+          <w:rFonts w:hint="eastAsia"/>
+        </w:rPr>
+        <w:t>进阶知识点：</w:t>
+      </w:r>
+      <w:proofErr w:type="spellStart"/>
+      <w:r>
+        <w:rPr>
+          <w:rFonts w:hint="eastAsia"/>
+        </w:rPr>
+        <w:t>jquery</w:t>
+      </w:r>
+      <w:proofErr w:type="spellEnd"/>
+      <w:r>
+        <w:rPr>
+          <w:rFonts w:hint="eastAsia"/>
+        </w:rPr>
+        <w:t>-validate表单验证、A</w:t>
+      </w:r>
+      <w:r>
+        <w:t>jax</w:t>
+      </w:r>
+      <w:r>
+        <w:rPr>
+          <w:rFonts w:hint="eastAsia"/>
+        </w:rPr>
+        <w:t>技术</w:t>
+      </w:r>
+      <w:r>
+        <w:rPr>
+          <w:rFonts w:hint="eastAsia"/>
+        </w:rPr>
+        <w:t>、文件的遍历</w:t>
+      </w:r>
+      <w:r>
+        <w:rPr>
+          <w:rFonts w:hint="eastAsia"/>
+        </w:rPr>
+        <w:t>、对json文件的操作</w:t>
+      </w:r>
+    </w:p>
+    <w:p>
+      <w:r>
+        <w:rPr>
+          <w:rFonts w:hint="eastAsia"/>
+        </w:rPr>
+        <w:t>高级知识点：</w:t>
+      </w:r>
+    </w:p>
+    <w:p>
+      <w:pPr>
+        <w:pStyle w:val="2"/>
+        <w:jc w:val="center"/>
+      </w:pPr>
+      <w:r>
+        <w:rPr>
+          <w:rFonts w:hint="eastAsia"/>
+        </w:rPr>
+        <w:lastRenderedPageBreak/>
+        <w:t>二、租车管理</w:t>
+      </w:r>
+    </w:p>
+    <w:p>
+      <w:r>
+        <w:rPr>
+          <w:rFonts w:hint="eastAsia"/>
+        </w:rPr>
+        <w:t>说明：对用户在前台添加的</w:t>
+      </w:r>
+      <w:r>
+        <w:rPr>
+          <w:rFonts w:hint="eastAsia"/>
+        </w:rPr>
+        <w:t>租</w:t>
+      </w:r>
+      <w:r>
+        <w:rPr>
+          <w:rFonts w:hint="eastAsia"/>
+        </w:rPr>
+        <w:t>车，后台可以查看审核，以及删除无效图片。</w:t>
+      </w:r>
+    </w:p>
+    <w:p>
+      <w:pPr>
+        <w:rPr>
+          <w:rFonts w:hint="eastAsia"/>
+        </w:rPr>
+      </w:pPr>
+    </w:p>
+    <w:tbl>
+      <w:tblPr>
+        <w:tblStyle w:val="a4"/>
+        <w:tblW w:w="0" w:type="auto"/>
+        <w:tblLook w:val="04A0" w:firstRow="1" w:lastRow="0" w:firstColumn="1" w:lastColumn="0" w:noHBand="0" w:noVBand="1"/>
+      </w:tblPr>
+      <w:tblGrid>
+        <w:gridCol w:w="4649"/>
+        <w:gridCol w:w="4649"/>
+        <w:gridCol w:w="4650"/>
+      </w:tblGrid>
+      <w:tr>
+        <w:tc>
+          <w:tcPr>
+            <w:tcW w:w="4649" w:type="dxa"/>
+          </w:tcPr>
+          <w:p>
+            <w:pPr>
+              <w:rPr>
+                <w:b/>
+              </w:rPr>
+            </w:pPr>
+            <w:r>
+              <w:rPr>
+                <w:rFonts w:hint="eastAsia"/>
+                <w:b/>
+              </w:rPr>
+              <w:t>主要功能</w:t>
+            </w:r>
+          </w:p>
+        </w:tc>
+        <w:tc>
+          <w:tcPr>
+            <w:tcW w:w="4649" w:type="dxa"/>
+          </w:tcPr>
+          <w:p>
+            <w:pPr>
+              <w:rPr>
+                <w:b/>
+              </w:rPr>
+            </w:pPr>
+            <w:r>
+              <w:rPr>
+                <w:rFonts w:hint="eastAsia"/>
+                <w:b/>
+              </w:rPr>
+              <w:t>是否实现</w:t>
+            </w:r>
+          </w:p>
+        </w:tc>
+        <w:tc>
+          <w:tcPr>
+            <w:tcW w:w="4650" w:type="dxa"/>
+          </w:tcPr>
+          <w:p>
+            <w:pPr>
+              <w:rPr>
+                <w:b/>
+              </w:rPr>
+            </w:pPr>
+            <w:r>
+              <w:rPr>
+                <w:rFonts w:hint="eastAsia"/>
+                <w:b/>
+              </w:rPr>
+              <w:t>备注</w:t>
+            </w:r>
+          </w:p>
+        </w:tc>
+      </w:tr>
+      <w:tr>
+        <w:tc>
+          <w:tcPr>
+            <w:tcW w:w="4649" w:type="dxa"/>
+          </w:tcPr>
+          <w:p>
+            <w:r>
+              <w:rPr>
+                <w:rFonts w:hint="eastAsia"/>
+              </w:rPr>
+              <w:t>车源列表</w:t>
+            </w:r>
+          </w:p>
+        </w:tc>
+        <w:tc>
+          <w:tcPr>
+            <w:tcW w:w="4649" w:type="dxa"/>
+          </w:tcPr>
+          <w:p>
+            <w:r>
+              <w:t>√</w:t>
+            </w:r>
+          </w:p>
+        </w:tc>
+        <w:tc>
+          <w:tcPr>
+            <w:tcW w:w="4650" w:type="dxa"/>
+          </w:tcPr>
+          <w:p/>
+        </w:tc>
+      </w:tr>
+      <w:tr>
+        <w:tc>
+          <w:tcPr>
+            <w:tcW w:w="4649" w:type="dxa"/>
+          </w:tcPr>
+          <w:p>
+            <w:r>
+              <w:rPr>
+                <w:rFonts w:hint="eastAsia"/>
+              </w:rPr>
+              <w:t>审核车源</w:t>
+            </w:r>
+          </w:p>
+        </w:tc>
+        <w:tc>
+          <w:tcPr>
+            <w:tcW w:w="4649" w:type="dxa"/>
+          </w:tcPr>
+          <w:p>
+            <w:r>
+              <w:t>√</w:t>
+            </w:r>
+          </w:p>
+        </w:tc>
+        <w:tc>
+          <w:tcPr>
+            <w:tcW w:w="4650" w:type="dxa"/>
+          </w:tcPr>
+          <w:p/>
+        </w:tc>
+      </w:tr>
+      <w:tr>
+        <w:tc>
+          <w:tcPr>
+            <w:tcW w:w="4649" w:type="dxa"/>
+          </w:tcPr>
+          <w:p>
+            <w:r>
+              <w:rPr>
+                <w:rFonts w:hint="eastAsia"/>
+              </w:rPr>
+              <w:t>删除车源</w:t>
+            </w:r>
+          </w:p>
+        </w:tc>
+        <w:tc>
+          <w:tcPr>
+            <w:tcW w:w="4649" w:type="dxa"/>
+          </w:tcPr>
+          <w:p>
+            <w:r>
+              <w:t>√</w:t>
+            </w:r>
+          </w:p>
+        </w:tc>
+        <w:tc>
+          <w:tcPr>
+            <w:tcW w:w="4650" w:type="dxa"/>
+          </w:tcPr>
+          <w:p>
+            <w:r>
+              <w:rPr>
+                <w:rFonts w:hint="eastAsia"/>
+              </w:rPr>
+              <w:t>通常不会有这个功能</w:t>
+            </w:r>
+          </w:p>
+        </w:tc>
+      </w:tr>
+      <w:tr>
+        <w:tc>
+          <w:tcPr>
+            <w:tcW w:w="4649" w:type="dxa"/>
+          </w:tcPr>
+          <w:p>
+            <w:pPr>
+              <w:rPr>
+                <w:rFonts w:hint="eastAsia"/>
+              </w:rPr>
+            </w:pPr>
+            <w:r>
+              <w:rPr>
+                <w:rFonts w:hint="eastAsia"/>
+              </w:rPr>
+              <w:t>无效图片删除</w:t>
+            </w:r>
+          </w:p>
+        </w:tc>
+        <w:tc>
+          <w:tcPr>
+            <w:tcW w:w="4649" w:type="dxa"/>
+          </w:tcPr>
+          <w:p>
+            <w:r>
+              <w:t>√</w:t>
+            </w:r>
+          </w:p>
+        </w:tc>
+        <w:tc>
+          <w:tcPr>
+            <w:tcW w:w="4650" w:type="dxa"/>
+          </w:tcPr>
+          <w:p>
+            <w:pPr>
+              <w:rPr>
+                <w:rFonts w:hint="eastAsia"/>
+              </w:rPr>
+            </w:pPr>
+          </w:p>
+        </w:tc>
+      </w:tr>
+    </w:tbl>
+    <w:p/>
+    <w:p>
+      <w:r>
+        <w:rPr>
+          <w:rFonts w:hint="eastAsia"/>
+        </w:rPr>
+        <w:t>基础知识点：数据库操作</w:t>
+      </w:r>
+      <w:r>
+        <w:rPr>
+          <w:rFonts w:hint="eastAsia"/>
+        </w:rPr>
+        <w:t>、验证器</w:t>
+      </w:r>
+    </w:p>
+    <w:p>
+      <w:r>
+        <w:rPr>
+          <w:rFonts w:hint="eastAsia"/>
+        </w:rPr>
+        <w:t>进阶知识点：</w:t>
+      </w:r>
+      <w:proofErr w:type="spellStart"/>
+      <w:r>
+        <w:rPr>
+          <w:rFonts w:hint="eastAsia"/>
+        </w:rPr>
+        <w:t>jquery</w:t>
+      </w:r>
+      <w:proofErr w:type="spellEnd"/>
+      <w:r>
+        <w:rPr>
+          <w:rFonts w:hint="eastAsia"/>
+        </w:rPr>
+        <w:t>-validate表单验证、A</w:t>
+      </w:r>
+      <w:r>
+        <w:t>jax</w:t>
+      </w:r>
+      <w:r>
+        <w:rPr>
+          <w:rFonts w:hint="eastAsia"/>
+        </w:rPr>
+        <w:t>技术、文件的遍历、对json文件的操作</w:t>
+      </w:r>
+      <w:r>
+        <w:rPr>
+          <w:rFonts w:hint="eastAsia"/>
+        </w:rPr>
+        <w:t>、联表查询</w:t>
+      </w:r>
+    </w:p>
+    <w:p>
+      <w:r>
+        <w:rPr>
+          <w:rFonts w:hint="eastAsia"/>
+        </w:rPr>
+        <w:t>高级知识点</w:t>
+      </w:r>
+      <w:r>
+        <w:rPr>
+          <w:rFonts w:hint="eastAsia"/>
+        </w:rPr>
+        <w:t>：无刷新分页</w:t>
+      </w:r>
+    </w:p>
+    <w:p>
+      <w:pPr>
+        <w:pStyle w:val="2"/>
+        <w:jc w:val="center"/>
+      </w:pPr>
+      <w:r>
+        <w:rPr>
+          <w:rFonts w:hint="eastAsia"/>
+        </w:rPr>
+        <w:t>三、新闻管理</w:t>
+      </w:r>
+    </w:p>
+    <w:p>
+      <w:pPr>
+        <w:pStyle w:val="3"/>
+      </w:pPr>
+      <w:r>
+        <w:rPr>
+          <w:rFonts w:hint="eastAsia"/>
+        </w:rPr>
+        <w:t>1、新闻分类</w:t>
+      </w:r>
+    </w:p>
+    <w:p>
+      <w:r>
+        <w:rPr>
+          <w:rFonts w:hint="eastAsia"/>
+        </w:rPr>
+        <w:t>说明：</w:t>
+      </w:r>
+      <w:r>
+        <w:rPr>
+          <w:rFonts w:hint="eastAsia"/>
+        </w:rPr>
+        <w:t>通过对新闻分类，以方便在前台进行展示</w:t>
+      </w:r>
+      <w:r>
+        <w:rPr>
+          <w:rFonts w:hint="eastAsia"/>
+        </w:rPr>
+        <w:t>。</w:t>
+      </w:r>
+    </w:p>
+    <w:p>
+      <w:pPr>
+        <w:rPr>
+          <w:rFonts w:hint="eastAsia"/>
+        </w:rPr>
+      </w:pPr>
+    </w:p>
+    <w:tbl>
+      <w:tblPr>
+        <w:tblStyle w:val="a4"/>
+        <w:tblW w:w="0" w:type="auto"/>
+        <w:tblLook w:val="04A0" w:firstRow="1" w:lastRow="0" w:firstColumn="1" w:lastColumn="0" w:noHBand="0" w:noVBand="1"/>
+      </w:tblPr>
+      <w:tblGrid>
+        <w:gridCol w:w="4649"/>
+        <w:gridCol w:w="4649"/>
+        <w:gridCol w:w="4650"/>
+      </w:tblGrid>
+      <w:tr>
+        <w:tc>
+          <w:tcPr>
+            <w:tcW w:w="4649" w:type="dxa"/>
+          </w:tcPr>
+          <w:p>
+            <w:pPr>
+              <w:rPr>
+                <w:b/>
+              </w:rPr>
+            </w:pPr>
+            <w:r>
+              <w:rPr>
+                <w:rFonts w:hint="eastAsia"/>
+                <w:b/>
+              </w:rPr>
+              <w:t>主要功能</w:t>
+            </w:r>
+          </w:p>
+        </w:tc>
+        <w:tc>
+          <w:tcPr>
+            <w:tcW w:w="4649" w:type="dxa"/>
+          </w:tcPr>
+          <w:p>
+            <w:pPr>
+              <w:rPr>
+                <w:b/>
+              </w:rPr>
+            </w:pPr>
+            <w:r>
+              <w:rPr>
+                <w:rFonts w:hint="eastAsia"/>
+                <w:b/>
+              </w:rPr>
+              <w:t>是否实现</w:t>
+            </w:r>
+          </w:p>
+        </w:tc>
+        <w:tc>
+          <w:tcPr>
+            <w:tcW w:w="4650" w:type="dxa"/>
+          </w:tcPr>
+          <w:p>
+            <w:pPr>
+              <w:rPr>
+                <w:b/>
+              </w:rPr>
+            </w:pPr>
+            <w:r>
+              <w:rPr>
+                <w:rFonts w:hint="eastAsia"/>
+                <w:b/>
+              </w:rPr>
+              <w:t>备注</w:t>
+            </w:r>
+          </w:p>
+        </w:tc>
+      </w:tr>
+      <w:tr>
+        <w:tc>
+          <w:tcPr>
+            <w:tcW w:w="4649" w:type="dxa"/>
+          </w:tcPr>
+          <w:p>
+            <w:r>
+              <w:rPr>
+                <w:rFonts w:hint="eastAsia"/>
+              </w:rPr>
+              <w:t>分类</w:t>
+            </w:r>
+            <w:r>
+              <w:rPr>
+                <w:rFonts w:hint="eastAsia"/>
+              </w:rPr>
+              <w:t>列表</w:t>
+            </w:r>
+          </w:p>
+        </w:tc>
+        <w:tc>
+          <w:tcPr>
+            <w:tcW w:w="4649" w:type="dxa"/>
+          </w:tcPr>
+          <w:p>
+            <w:r>
+              <w:t>√</w:t>
+            </w:r>
+          </w:p>
+        </w:tc>
+        <w:tc>
+          <w:tcPr>
+            <w:tcW w:w="4650" w:type="dxa"/>
+          </w:tcPr>
+          <w:p/>
+        </w:tc>
+      </w:tr>
+      <w:tr>
+        <w:tc>
+          <w:tcPr>
+            <w:tcW w:w="4649" w:type="dxa"/>
+          </w:tcPr>
+          <w:p>
+            <w:r>
+              <w:rPr>
+                <w:rFonts w:hint="eastAsia"/>
+              </w:rPr>
+              <w:t>添加分类</w:t>
+            </w:r>
+          </w:p>
+        </w:tc>
+        <w:tc>
+          <w:tcPr>
+            <w:tcW w:w="4649" w:type="dxa"/>
+          </w:tcPr>
+          <w:p>
+            <w:r>
+              <w:t>√</w:t>
+            </w:r>
+          </w:p>
+        </w:tc>
+        <w:tc>
+          <w:tcPr>
+            <w:tcW w:w="4650" w:type="dxa"/>
+          </w:tcPr>
+          <w:p>
+            <w:r>
+              <w:rPr>
+                <w:rFonts w:hint="eastAsia"/>
+              </w:rPr>
+              <w:t>须符合一定的要求</w:t>
+            </w:r>
+          </w:p>
+        </w:tc>
+      </w:tr>
+      <w:tr>
+        <w:tc>
+          <w:tcPr>
+            <w:tcW w:w="4649" w:type="dxa"/>
+          </w:tcPr>
+          <w:p>
+            <w:pPr>
+              <w:rPr>
+                <w:rFonts w:hint="eastAsia"/>
+              </w:rPr>
+            </w:pPr>
+            <w:r>
+              <w:rPr>
+                <w:rFonts w:hint="eastAsia"/>
+              </w:rPr>
+              <w:lastRenderedPageBreak/>
+              <w:t>修改分类</w:t>
+            </w:r>
+          </w:p>
+        </w:tc>
+        <w:tc>
+          <w:tcPr>
+            <w:tcW w:w="4649" w:type="dxa"/>
+          </w:tcPr>
+          <w:p/>
+        </w:tc>
+        <w:tc>
+          <w:tcPr>
+            <w:tcW w:w="4650" w:type="dxa"/>
+          </w:tcPr>
+          <w:p>
+            <w:pPr>
+              <w:rPr>
+                <w:rFonts w:hint="eastAsia"/>
+              </w:rPr>
+            </w:pPr>
+          </w:p>
+        </w:tc>
+      </w:tr>
+      <w:tr>
+        <w:tc>
+          <w:tcPr>
+            <w:tcW w:w="4649" w:type="dxa"/>
+          </w:tcPr>
+          <w:p>
+            <w:r>
+              <w:rPr>
+                <w:rFonts w:hint="eastAsia"/>
+              </w:rPr>
+              <w:t>删除车源</w:t>
+            </w:r>
+          </w:p>
+        </w:tc>
+        <w:tc>
+          <w:tcPr>
+            <w:tcW w:w="4649" w:type="dxa"/>
+          </w:tcPr>
+          <w:p>
+            <w:r>
+              <w:t>√</w:t>
+            </w:r>
+          </w:p>
+        </w:tc>
+        <w:tc>
+          <w:tcPr>
+            <w:tcW w:w="4650" w:type="dxa"/>
+          </w:tcPr>
+          <w:p>
+            <w:r>
+              <w:rPr>
+                <w:rFonts w:hint="eastAsia"/>
+              </w:rPr>
+              <w:t>通常不会有这个功能</w:t>
+            </w:r>
+          </w:p>
+        </w:tc>
+      </w:tr>
+    </w:tbl>
+    <w:p/>
+    <w:p>
+      <w:r>
+        <w:rPr>
+          <w:rFonts w:hint="eastAsia"/>
+        </w:rPr>
+        <w:t>基础知识点：数据库操作</w:t>
+      </w:r>
+      <w:r>
+        <w:rPr>
+          <w:rFonts w:hint="eastAsia"/>
+        </w:rPr>
+        <w:t>、验证器</w:t>
+      </w:r>
+    </w:p>
+    <w:p>
+      <w:r>
+        <w:rPr>
+          <w:rFonts w:hint="eastAsia"/>
+        </w:rPr>
+        <w:t>进阶知识点：</w:t>
+      </w:r>
+      <w:proofErr w:type="spellStart"/>
+      <w:r>
+        <w:rPr>
+          <w:rFonts w:hint="eastAsia"/>
+        </w:rPr>
+        <w:t>jquery</w:t>
+      </w:r>
+      <w:proofErr w:type="spellEnd"/>
+      <w:r>
+        <w:rPr>
+          <w:rFonts w:hint="eastAsia"/>
+        </w:rPr>
+        <w:t>-validate表单验证、A</w:t>
+      </w:r>
+      <w:r>
+        <w:t>jax</w:t>
+      </w:r>
+      <w:r>
+        <w:rPr>
+          <w:rFonts w:hint="eastAsia"/>
+        </w:rPr>
+        <w:t>技术、</w:t>
+      </w:r>
+      <w:r>
+        <w:rPr>
+          <w:rFonts w:hint="eastAsia"/>
+        </w:rPr>
+        <w:t>无线级分类</w:t>
+      </w:r>
+    </w:p>
+    <w:p>
+      <w:r>
+        <w:rPr>
+          <w:rFonts w:hint="eastAsia"/>
+        </w:rPr>
+        <w:t>高级知识点：无刷新分页</w:t>
+      </w:r>
+    </w:p>
+    <w:p/>
+    <w:p>
+      <w:pPr>
+        <w:pStyle w:val="3"/>
+      </w:pPr>
+      <w:r>
+        <w:t>2</w:t>
+      </w:r>
+      <w:r>
+        <w:rPr>
+          <w:rFonts w:hint="eastAsia"/>
+        </w:rPr>
+        <w:t>、新闻</w:t>
+      </w:r>
+      <w:r>
+        <w:rPr>
+          <w:rFonts w:hint="eastAsia"/>
+        </w:rPr>
+        <w:t>管理</w:t>
+      </w:r>
+    </w:p>
+    <w:p>
+      <w:r>
+        <w:rPr>
+          <w:rFonts w:hint="eastAsia"/>
+        </w:rPr>
+        <w:t>说明：</w:t>
+      </w:r>
+      <w:r>
+        <w:rPr>
+          <w:rFonts w:hint="eastAsia"/>
+        </w:rPr>
+        <w:t>实现对新闻的增删改查</w:t>
+      </w:r>
+      <w:r>
+        <w:rPr>
+          <w:rFonts w:hint="eastAsia"/>
+        </w:rPr>
+        <w:t>。</w:t>
+      </w:r>
+    </w:p>
+    <w:p>
+      <w:pPr>
+        <w:rPr>
+          <w:rFonts w:hint="eastAsia"/>
+        </w:rPr>
+      </w:pPr>
+    </w:p>
+    <w:tbl>
+      <w:tblPr>
+        <w:tblStyle w:val="a4"/>
+        <w:tblW w:w="0" w:type="auto"/>
+        <w:tblLook w:val="04A0" w:firstRow="1" w:lastRow="0" w:firstColumn="1" w:lastColumn="0" w:noHBand="0" w:noVBand="1"/>
+      </w:tblPr>
+      <w:tblGrid>
+        <w:gridCol w:w="4649"/>
+        <w:gridCol w:w="4649"/>
+        <w:gridCol w:w="4650"/>
+      </w:tblGrid>
+      <w:tr>
+        <w:tc>
+          <w:tcPr>
+            <w:tcW w:w="4649" w:type="dxa"/>
+          </w:tcPr>
+          <w:p>
+            <w:pPr>
+              <w:rPr>
+                <w:b/>
+              </w:rPr>
+            </w:pPr>
+            <w:r>
+              <w:rPr>
+                <w:rFonts w:hint="eastAsia"/>
+                <w:b/>
+              </w:rPr>
+              <w:t>主要功能</w:t>
+            </w:r>
+          </w:p>
+        </w:tc>
+        <w:tc>
+          <w:tcPr>
+            <w:tcW w:w="4649" w:type="dxa"/>
+          </w:tcPr>
+          <w:p>
+            <w:pPr>
+              <w:rPr>
+                <w:b/>
+              </w:rPr>
+            </w:pPr>
+            <w:r>
+              <w:rPr>
+                <w:rFonts w:hint="eastAsia"/>
+                <w:b/>
+              </w:rPr>
+              <w:t>是否实现</w:t>
+            </w:r>
+          </w:p>
+        </w:tc>
+        <w:tc>
+          <w:tcPr>
+            <w:tcW w:w="4650" w:type="dxa"/>
+          </w:tcPr>
+          <w:p>
+            <w:pPr>
+              <w:rPr>
+                <w:b/>
+              </w:rPr>
+            </w:pPr>
+            <w:r>
+              <w:rPr>
+                <w:rFonts w:hint="eastAsia"/>
+                <w:b/>
+              </w:rPr>
+              <w:t>备注</w:t>
+            </w:r>
+          </w:p>
+        </w:tc>
+      </w:tr>
+      <w:tr>
+        <w:tc>
+          <w:tcPr>
+            <w:tcW w:w="4649" w:type="dxa"/>
+          </w:tcPr>
+          <w:p>
+            <w:r>
+              <w:rPr>
+                <w:rFonts w:hint="eastAsia"/>
+              </w:rPr>
+              <w:t>新闻</w:t>
+            </w:r>
+            <w:r>
+              <w:rPr>
+                <w:rFonts w:hint="eastAsia"/>
+              </w:rPr>
+              <w:t>列表</w:t>
+            </w:r>
+          </w:p>
+        </w:tc>
+        <w:tc>
+          <w:tcPr>
+            <w:tcW w:w="4649" w:type="dxa"/>
+          </w:tcPr>
+          <w:p>
+            <w:r>
+              <w:t>√</w:t>
+            </w:r>
+          </w:p>
+        </w:tc>
+        <w:tc>
+          <w:tcPr>
+            <w:tcW w:w="4650" w:type="dxa"/>
+          </w:tcPr>
+          <w:p/>
+        </w:tc>
+      </w:tr>
+      <w:tr>
+        <w:tc>
+          <w:tcPr>
+            <w:tcW w:w="4649" w:type="dxa"/>
+          </w:tcPr>
+          <w:p>
+            <w:r>
+              <w:rPr>
+                <w:rFonts w:hint="eastAsia"/>
+              </w:rPr>
+              <w:t>添加</w:t>
+            </w:r>
+            <w:r>
+              <w:rPr>
+                <w:rFonts w:hint="eastAsia"/>
+              </w:rPr>
+              <w:t>新闻</w:t>
+            </w:r>
+          </w:p>
+        </w:tc>
+        <w:tc>
+          <w:tcPr>
+            <w:tcW w:w="4649" w:type="dxa"/>
+          </w:tcPr>
+          <w:p>
+            <w:r>
+              <w:t>√</w:t>
+            </w:r>
+          </w:p>
+        </w:tc>
+        <w:tc>
+          <w:tcPr>
+            <w:tcW w:w="4650" w:type="dxa"/>
+          </w:tcPr>
+          <w:p>
+            <w:r>
+              <w:rPr>
+                <w:rFonts w:hint="eastAsia"/>
+              </w:rPr>
+              <w:t>自定义</w:t>
+            </w:r>
+            <w:proofErr w:type="spellStart"/>
+            <w:r>
+              <w:rPr>
+                <w:rFonts w:hint="eastAsia"/>
+              </w:rPr>
+              <w:t>ueditor</w:t>
+            </w:r>
+            <w:proofErr w:type="spellEnd"/>
+            <w:r>
+              <w:rPr>
+                <w:rFonts w:hint="eastAsia"/>
+              </w:rPr>
+              <w:t>图片上传路径</w:t>
+            </w:r>
+          </w:p>
+        </w:tc>
+      </w:tr>
+      <w:tr>
+        <w:tc>
+          <w:tcPr>
+            <w:tcW w:w="4649" w:type="dxa"/>
+          </w:tcPr>
+          <w:p>
+            <w:pPr>
+              <w:rPr>
+                <w:rFonts w:hint="eastAsia"/>
+              </w:rPr>
+            </w:pPr>
+            <w:r>
+              <w:rPr>
+                <w:rFonts w:hint="eastAsia"/>
+              </w:rPr>
+              <w:t>修改</w:t>
+            </w:r>
+            <w:r>
+              <w:rPr>
+                <w:rFonts w:hint="eastAsia"/>
+              </w:rPr>
+              <w:t>新闻</w:t>
+            </w:r>
+          </w:p>
+        </w:tc>
+        <w:tc>
+          <w:tcPr>
+            <w:tcW w:w="4649" w:type="dxa"/>
+          </w:tcPr>
+          <w:p>
+            <w:r>
+              <w:t>√</w:t>
+            </w:r>
+          </w:p>
+        </w:tc>
+        <w:tc>
+          <w:tcPr>
+            <w:tcW w:w="4650" w:type="dxa"/>
+          </w:tcPr>
+          <w:p>
+            <w:pPr>
+              <w:rPr>
+                <w:rFonts w:hint="eastAsia"/>
+              </w:rPr>
+            </w:pPr>
+          </w:p>
+        </w:tc>
+      </w:tr>
+      <w:tr>
+        <w:tc>
+          <w:tcPr>
+            <w:tcW w:w="4649" w:type="dxa"/>
+          </w:tcPr>
+          <w:p>
+            <w:r>
+              <w:rPr>
+                <w:rFonts w:hint="eastAsia"/>
+              </w:rPr>
+              <w:t>删除</w:t>
+            </w:r>
+            <w:r>
+              <w:rPr>
+                <w:rFonts w:hint="eastAsia"/>
+              </w:rPr>
+              <w:t>新闻</w:t>
+            </w:r>
+          </w:p>
+        </w:tc>
+        <w:tc>
+          <w:tcPr>
+            <w:tcW w:w="4649" w:type="dxa"/>
+          </w:tcPr>
+          <w:p>
+            <w:r>
+              <w:t>√</w:t>
+            </w:r>
+          </w:p>
+        </w:tc>
+        <w:tc>
+          <w:tcPr>
+            <w:tcW w:w="4650" w:type="dxa"/>
+          </w:tcPr>
+          <w:p/>
+        </w:tc>
+      </w:tr>
+    </w:tbl>
+    <w:p/>
+    <w:p>
+      <w:r>
+        <w:rPr>
+          <w:rFonts w:hint="eastAsia"/>
+        </w:rPr>
+        <w:t>基础知识点：数据库操作、</w:t>
+      </w:r>
+    </w:p>
+    <w:p>
+      <w:r>
+        <w:rPr>
+          <w:rFonts w:hint="eastAsia"/>
+        </w:rPr>
+        <w:t>进阶知识点：</w:t>
+      </w:r>
+      <w:r>
+        <w:rPr>
+          <w:rFonts w:hint="eastAsia"/>
+        </w:rPr>
+        <w:t>联表查询</w:t>
+      </w:r>
+    </w:p>
+    <w:p>
+      <w:r>
+        <w:rPr>
+          <w:rFonts w:hint="eastAsia"/>
+        </w:rPr>
+        <w:t>高级知识点：</w:t>
+      </w:r>
+      <w:proofErr w:type="spellStart"/>
+      <w:r>
+        <w:rPr>
+          <w:rFonts w:hint="eastAsia"/>
+        </w:rPr>
+        <w:t>ueditor</w:t>
+      </w:r>
+      <w:proofErr w:type="spellEnd"/>
+      <w:r>
+        <w:rPr>
+          <w:rFonts w:hint="eastAsia"/>
+        </w:rPr>
+        <w:t>的使用</w:t>
+      </w:r>
+    </w:p>
+    <w:p>
+      <w:pPr>
+        <w:pStyle w:val="2"/>
+        <w:jc w:val="center"/>
+      </w:pPr>
+      <w:r>
+        <w:rPr>
+          <w:rFonts w:hint="eastAsia"/>
+        </w:rPr>
+        <w:t>四、会员管理</w:t>
+      </w:r>
+    </w:p>
+    <w:p>
+      <w:r>
+        <w:rPr>
+          <w:rFonts w:hint="eastAsia"/>
+        </w:rPr>
+        <w:t>说明：实现对新闻的增删改查。</w:t>
+      </w:r>
+    </w:p>
+    <w:p>
+      <w:pPr>
+        <w:rPr>
+          <w:rFonts w:hint="eastAsia"/>
+        </w:rPr>
+      </w:pPr>
+    </w:p>
+    <w:tbl>
+      <w:tblPr>
+        <w:tblStyle w:val="a4"/>
+        <w:tblW w:w="0" w:type="auto"/>
+        <w:tblLook w:val="04A0" w:firstRow="1" w:lastRow="0" w:firstColumn="1" w:lastColumn="0" w:noHBand="0" w:noVBand="1"/>
+      </w:tblPr>
+      <w:tblGrid>
+        <w:gridCol w:w="4649"/>
+        <w:gridCol w:w="4649"/>
+        <w:gridCol w:w="4650"/>
+      </w:tblGrid>
+      <w:tr>
+        <w:tc>
+          <w:tcPr>
+            <w:tcW w:w="4649" w:type="dxa"/>
+          </w:tcPr>
+          <w:p>
+            <w:pPr>
+              <w:rPr>
+                <w:b/>
+              </w:rPr>
+            </w:pPr>
+            <w:r>
+              <w:rPr>
+                <w:rFonts w:hint="eastAsia"/>
+                <w:b/>
+              </w:rPr>
+              <w:t>主要功能</w:t>
+            </w:r>
+          </w:p>
+        </w:tc>
+        <w:tc>
+          <w:tcPr>
+            <w:tcW w:w="4649" w:type="dxa"/>
+          </w:tcPr>
+          <w:p>
+            <w:pPr>
+              <w:rPr>
+                <w:b/>
+              </w:rPr>
+            </w:pPr>
+            <w:r>
+              <w:rPr>
+                <w:rFonts w:hint="eastAsia"/>
+                <w:b/>
+              </w:rPr>
+              <w:t>是否实现</w:t>
+            </w:r>
+          </w:p>
+        </w:tc>
+        <w:tc>
+          <w:tcPr>
+            <w:tcW w:w="4650" w:type="dxa"/>
+          </w:tcPr>
+          <w:p>
+            <w:pPr>
+              <w:rPr>
+                <w:b/>
+              </w:rPr>
+            </w:pPr>
+            <w:r>
+              <w:rPr>
+                <w:rFonts w:hint="eastAsia"/>
+                <w:b/>
+              </w:rPr>
+              <w:t>备注</w:t>
+            </w:r>
+          </w:p>
+        </w:tc>
+      </w:tr>
+      <w:tr>
+        <w:tc>
+          <w:tcPr>
+            <w:tcW w:w="4649" w:type="dxa"/>
+          </w:tcPr>
+          <w:p>
+            <w:r>
+              <w:rPr>
+                <w:rFonts w:hint="eastAsia"/>
+              </w:rPr>
+              <w:t>会员</w:t>
+            </w:r>
+            <w:r>
+              <w:rPr>
+                <w:rFonts w:hint="eastAsia"/>
+              </w:rPr>
+              <w:t>列表</w:t>
+            </w:r>
+          </w:p>
+        </w:tc>
+        <w:tc>
+          <w:tcPr>
+            <w:tcW w:w="4649" w:type="dxa"/>
+          </w:tcPr>
+          <w:p>
+            <w:r>
+              <w:t>√</w:t>
+            </w:r>
+          </w:p>
+        </w:tc>
+        <w:tc>
+          <w:tcPr>
+            <w:tcW w:w="4650" w:type="dxa"/>
+          </w:tcPr>
+          <w:p/>
+        </w:tc>
+      </w:tr>
+      <w:tr>
+        <w:tc>
+          <w:tcPr>
+            <w:tcW w:w="4649" w:type="dxa"/>
+          </w:tcPr>
+          <w:p>
+            <w:r>
+              <w:rPr>
+                <w:rFonts w:hint="eastAsia"/>
+              </w:rPr>
+              <w:t>会员审核</w:t>
+            </w:r>
+          </w:p>
+        </w:tc>
+        <w:tc>
+          <w:tcPr>
+            <w:tcW w:w="4649" w:type="dxa"/>
+          </w:tcPr>
+          <w:p>
+            <w:r>
+              <w:t>√</w:t>
+            </w:r>
+          </w:p>
+        </w:tc>
+        <w:tc>
+          <w:tcPr>
+            <w:tcW w:w="4650" w:type="dxa"/>
+          </w:tcPr>
+          <w:p>
+            <w:r>
+              <w:rPr>
+                <w:rFonts w:hint="eastAsia"/>
+              </w:rPr>
+              <w:t>Ajax无刷新审核</w:t>
+            </w:r>
+          </w:p>
+        </w:tc>
+      </w:tr>
+      <w:tr>
+        <w:tc>
+          <w:tcPr>
+            <w:tcW w:w="4649" w:type="dxa"/>
+          </w:tcPr>
+          <w:p>
+            <w:pPr>
+              <w:rPr>
+                <w:rFonts w:hint="eastAsia"/>
+              </w:rPr>
+            </w:pPr>
+            <w:r>
+              <w:rPr>
+                <w:rFonts w:hint="eastAsia"/>
+              </w:rPr>
+              <w:t>删除会员</w:t>
+            </w:r>
+          </w:p>
+        </w:tc>
+        <w:tc>
+          <w:tcPr>
+            <w:tcW w:w="4649" w:type="dxa"/>
+          </w:tcPr>
+          <w:p>
+            <w:r>
+              <w:t>√</w:t>
+            </w:r>
+          </w:p>
+        </w:tc>
+        <w:tc>
+          <w:tcPr>
+            <w:tcW w:w="4650" w:type="dxa"/>
+          </w:tcPr>
+          <w:p>
+            <w:pPr>
+              <w:rPr>
+                <w:rFonts w:hint="eastAsia"/>
+              </w:rPr>
+            </w:pPr>
+            <w:r>
+              <w:rPr>
+                <w:rFonts w:hint="eastAsia"/>
+              </w:rPr>
+              <w:t>通常不会有这个功能</w:t>
+            </w:r>
+          </w:p>
+        </w:tc>
+      </w:tr>
+      <w:tr>
+        <w:tc>
+          <w:tcPr>
+            <w:tcW w:w="4649" w:type="dxa"/>
+          </w:tcPr>
+          <w:p>
+            <w:r>
+              <w:rPr>
+                <w:rFonts w:hint="eastAsia"/>
+              </w:rPr>
+              <w:t>清除无效图片</w:t>
+            </w:r>
+          </w:p>
+        </w:tc>
+        <w:tc>
+          <w:tcPr>
+            <w:tcW w:w="4649" w:type="dxa"/>
+          </w:tcPr>
+          <w:p>
+            <w:r>
+              <w:t>√</w:t>
+            </w:r>
+          </w:p>
+        </w:tc>
+        <w:tc>
+          <w:tcPr>
+            <w:tcW w:w="4650" w:type="dxa"/>
+          </w:tcPr>
+          <w:p/>
+        </w:tc>
+      </w:tr>
+    </w:tbl>
+    <w:p/>
+    <w:p>
+      <w:r>
+        <w:rPr>
+          <w:rFonts w:hint="eastAsia"/>
+        </w:rPr>
+        <w:t>基础知识点：数据库操作、</w:t>
+      </w:r>
+    </w:p>
+    <w:p>
+      <w:r>
+        <w:rPr>
+          <w:rFonts w:hint="eastAsia"/>
+        </w:rPr>
+        <w:t>进阶知识点：联表查询</w:t>
+      </w:r>
+      <w:r>
+        <w:rPr>
+          <w:rFonts w:hint="eastAsia"/>
+        </w:rPr>
+        <w:t>、</w:t>
+      </w:r>
+      <w:r>
+        <w:rPr>
+          <w:rFonts w:hint="eastAsia"/>
+        </w:rPr>
+        <w:t>ajax技术、</w:t>
+      </w:r>
+      <w:r>
+        <w:rPr>
+          <w:rFonts w:hint="eastAsia"/>
+        </w:rPr>
+        <w:t>复杂模型的分页操作</w:t>
+      </w:r>
+      <w:r>
+        <w:rPr>
+          <w:rFonts w:hint="eastAsia"/>
+        </w:rPr>
+        <w:t>、对json文件的操作</w:t>
+      </w:r>
+      <w:r>
+        <w:rPr>
+          <w:rFonts w:hint="eastAsia"/>
+        </w:rPr>
+        <w:t>、文件的遍历</w:t>
+      </w:r>
+    </w:p>
+    <w:p>
+      <w:r>
+        <w:rPr>
+          <w:rFonts w:hint="eastAsia"/>
+        </w:rPr>
+        <w:t>高级知识点：</w:t>
+      </w:r>
+      <w:r>
+        <w:t xml:space="preserve"> </w:t>
+      </w:r>
+    </w:p>
+    <w:p>
+      <w:pPr>
+        <w:pStyle w:val="2"/>
+        <w:jc w:val="center"/>
+      </w:pPr>
+      <w:r>
+        <w:rPr>
+          <w:rFonts w:hint="eastAsia"/>
+        </w:rPr>
+        <w:t>五</w:t>
+      </w:r>
+      <w:r>
+        <w:rPr>
+          <w:rFonts w:hint="eastAsia"/>
+        </w:rPr>
+        <w:t>、</w:t>
+      </w:r>
+      <w:r>
+        <w:rPr>
+          <w:rFonts w:hint="eastAsia"/>
+        </w:rPr>
+        <w:t>管理员</w:t>
+      </w:r>
+      <w:r>
+        <w:rPr>
+          <w:rFonts w:hint="eastAsia"/>
+        </w:rPr>
+        <w:t>及权限</w:t>
+      </w:r>
+      <w:r>
+        <w:rPr>
+          <w:rFonts w:hint="eastAsia"/>
+        </w:rPr>
+        <w:t>管理</w:t>
+      </w:r>
+    </w:p>
+    <w:p>
+      <w:r>
+        <w:rPr>
+          <w:rFonts w:hint="eastAsia"/>
+        </w:rPr>
+        <w:t>说明：</w:t>
+      </w:r>
+      <w:r>
+        <w:t xml:space="preserve"> </w:t>
+      </w:r>
+    </w:p>
+    <w:p>
+      <w:pPr>
+        <w:rPr>
+          <w:rFonts w:hint="eastAsia"/>
+        </w:rPr>
+      </w:pPr>
+    </w:p>
+    <w:tbl>
+      <w:tblPr>
+        <w:tblStyle w:val="a4"/>
+        <w:tblW w:w="0" w:type="auto"/>
+        <w:tblLook w:val="04A0" w:firstRow="1" w:lastRow="0" w:firstColumn="1" w:lastColumn="0" w:noHBand="0" w:noVBand="1"/>
+      </w:tblPr>
+      <w:tblGrid>
+        <w:gridCol w:w="4649"/>
+        <w:gridCol w:w="4649"/>
+        <w:gridCol w:w="4650"/>
+      </w:tblGrid>
+      <w:tr>
+        <w:tc>
+          <w:tcPr>
+            <w:tcW w:w="4649" w:type="dxa"/>
+          </w:tcPr>
+          <w:p>
+            <w:pPr>
+              <w:rPr>
+                <w:b/>
+              </w:rPr>
+            </w:pPr>
+            <w:r>
+              <w:rPr>
+                <w:rFonts w:hint="eastAsia"/>
+                <w:b/>
+              </w:rPr>
+              <w:t>主要功能</w:t>
+            </w:r>
+          </w:p>
+        </w:tc>
+        <w:tc>
+          <w:tcPr>
+            <w:tcW w:w="4649" w:type="dxa"/>
+          </w:tcPr>
+          <w:p>
+            <w:pPr>
+              <w:rPr>
+                <w:b/>
+              </w:rPr>
+            </w:pPr>
+            <w:r>
+              <w:rPr>
+                <w:rFonts w:hint="eastAsia"/>
+                <w:b/>
+              </w:rPr>
+              <w:t>是否实现</w:t>
+            </w:r>
+          </w:p>
+        </w:tc>
+        <w:tc>
+          <w:tcPr>
+            <w:tcW w:w="4650" w:type="dxa"/>
+          </w:tcPr>
+          <w:p>
+            <w:pPr>
+              <w:rPr>
+                <w:b/>
+              </w:rPr>
+            </w:pPr>
+            <w:r>
+              <w:rPr>
+                <w:rFonts w:hint="eastAsia"/>
+                <w:b/>
+              </w:rPr>
+              <w:t>备注</w:t>
+            </w:r>
+          </w:p>
+        </w:tc>
+      </w:tr>
+      <w:tr>
+        <w:tc>
+          <w:tcPr>
+            <w:tcW w:w="4649" w:type="dxa"/>
+          </w:tcPr>
+          <w:p>
+            <w:pPr>
+              <w:rPr>
+                <w:rFonts w:hint="eastAsia"/>
+              </w:rPr>
+            </w:pPr>
+            <w:r>
+              <w:rPr>
+                <w:rFonts w:hint="eastAsia"/>
+              </w:rPr>
+              <w:t>规则列表</w:t>
+            </w:r>
+          </w:p>
+        </w:tc>
+        <w:tc>
+          <w:tcPr>
+            <w:tcW w:w="4649" w:type="dxa"/>
+          </w:tcPr>
+          <w:p>
+            <w:r>
+              <w:t>√</w:t>
+            </w:r>
+          </w:p>
+        </w:tc>
+        <w:tc>
+          <w:tcPr>
+            <w:tcW w:w="4650" w:type="dxa"/>
+          </w:tcPr>
+          <w:p/>
+        </w:tc>
+      </w:tr>
+      <w:tr>
+        <w:tc>
+          <w:tcPr>
+            <w:tcW w:w="4649" w:type="dxa"/>
+          </w:tcPr>
+          <w:p>
+            <w:pPr>
+              <w:rPr>
+                <w:rFonts w:hint="eastAsia"/>
+              </w:rPr>
+            </w:pPr>
+            <w:r>
+              <w:rPr>
+                <w:rFonts w:hint="eastAsia"/>
+              </w:rPr>
+              <w:t>添加规则</w:t>
+            </w:r>
+          </w:p>
+        </w:tc>
+        <w:tc>
+          <w:tcPr>
+            <w:tcW w:w="4649" w:type="dxa"/>
+          </w:tcPr>
+          <w:p>
+            <w:r>
+              <w:t>√</w:t>
+            </w:r>
+          </w:p>
+        </w:tc>
+        <w:tc>
+          <w:tcPr>
+            <w:tcW w:w="4650" w:type="dxa"/>
+          </w:tcPr>
+          <w:p>
+            <w:pPr>
+              <w:rPr>
+                <w:rFonts w:hint="eastAsia"/>
+              </w:rPr>
+            </w:pPr>
+            <w:r>
+              <w:rPr>
+                <w:rFonts w:hint="eastAsia"/>
+              </w:rPr>
+              <w:t>需符合一定条件</w:t>
+            </w:r>
+          </w:p>
+        </w:tc>
+      </w:tr>
+      <w:tr>
+        <w:tc>
+          <w:tcPr>
+            <w:tcW w:w="4649" w:type="dxa"/>
+          </w:tcPr>
+          <w:p>
+            <w:pPr>
+              <w:rPr>
+                <w:rFonts w:hint="eastAsia"/>
+              </w:rPr>
+            </w:pPr>
+            <w:r>
+              <w:rPr>
+                <w:rFonts w:hint="eastAsia"/>
+              </w:rPr>
+              <w:t>修改规则</w:t>
+            </w:r>
+          </w:p>
+        </w:tc>
+        <w:tc>
+          <w:tcPr>
+            <w:tcW w:w="4649" w:type="dxa"/>
+          </w:tcPr>
+          <w:p>
+            <w:r>
+              <w:t>√</w:t>
+            </w:r>
+          </w:p>
+        </w:tc>
+        <w:tc>
+          <w:tcPr>
+            <w:tcW w:w="4650" w:type="dxa"/>
+          </w:tcPr>
+          <w:p>
+            <w:pPr>
+              <w:rPr>
+                <w:rFonts w:hint="eastAsia"/>
+              </w:rPr>
+            </w:pPr>
+          </w:p>
+        </w:tc>
+      </w:tr>
+      <w:tr>
+        <w:tc>
+          <w:tcPr>
+            <w:tcW w:w="4649" w:type="dxa"/>
+          </w:tcPr>
+          <w:p>
+            <w:r>
+              <w:rPr>
+                <w:rFonts w:hint="eastAsia"/>
+              </w:rPr>
+              <w:t>删除规则</w:t>
+            </w:r>
+          </w:p>
+        </w:tc>
+        <w:tc>
+          <w:tcPr>
+            <w:tcW w:w="4649" w:type="dxa"/>
+          </w:tcPr>
+          <w:p>
+            <w:r>
+              <w:t>√</w:t>
+            </w:r>
+          </w:p>
+        </w:tc>
+        <w:tc>
+          <w:tcPr>
+            <w:tcW w:w="4650" w:type="dxa"/>
+          </w:tcPr>
+          <w:p/>
+        </w:tc>
+      </w:tr>
+    </w:tbl>
+    <w:p/>
+    <w:p>
+      <w:r>
+        <w:rPr>
+          <w:rFonts w:hint="eastAsia"/>
+        </w:rPr>
+        <w:t>基础知识点：</w:t>
+      </w:r>
+      <w:r>
+        <w:t xml:space="preserve"> </w:t>
+      </w:r>
+      <w:r>
+        <w:rPr>
+          <w:rFonts w:hint="eastAsia"/>
+        </w:rPr>
+        <w:t>数据库操作</w:t>
+      </w:r>
+    </w:p>
+    <w:p>
+      <w:r>
+        <w:rPr>
+          <w:rFonts w:hint="eastAsia"/>
+        </w:rPr>
+        <w:t>进阶知识点：</w:t>
+      </w:r>
+      <w:r>
+        <w:t xml:space="preserve"> </w:t>
+      </w:r>
+      <w:r>
+        <w:rPr>
+          <w:rFonts w:hint="eastAsia"/>
+        </w:rPr>
+        <w:t>无限级分类</w:t>
+      </w:r>
+      <w:r>
+        <w:rPr>
+          <w:rFonts w:hint="eastAsia"/>
+        </w:rPr>
+        <w:t>、</w:t>
+      </w:r>
+      <w:proofErr w:type="spellStart"/>
+      <w:r>
+        <w:rPr>
+          <w:rFonts w:hint="eastAsia"/>
+        </w:rPr>
+        <w:t>jquery</w:t>
+      </w:r>
+      <w:proofErr w:type="spellEnd"/>
+      <w:r>
+        <w:rPr>
+          <w:rFonts w:hint="eastAsia"/>
+        </w:rPr>
+        <w:t>-validate表单验证</w:t>
+      </w:r>
+      <w:bookmarkStart w:id="0" w:name="_GoBack"/>
+      <w:bookmarkEnd w:id="0"/>
+    </w:p>
+    <w:p>
+      <w:r>
+        <w:rPr>
+          <w:rFonts w:hint="eastAsia"/>
+        </w:rPr>
+        <w:t>高级知识点：</w:t>
+      </w:r>
+      <w:r>
+        <w:t xml:space="preserve"> </w:t>
+      </w:r>
+    </w:p>
+    <w:p>
+      <w:pPr>
+        <w:rPr>
+          <w:rFonts w:hint="eastAsia"/>
+        </w:rPr>
+      </w:pPr>
+    </w:p>
+    <w:p>
+      <w:pPr>
+        <w:rPr>
+          <w:rFonts w:hint="eastAsia"/>
+        </w:rPr>
+      </w:pPr>
+    </w:p>
+    <w:p>
+      <w:pPr>
+        <w:rPr>
+          <w:rFonts w:hint="eastAsia"/>
+        </w:rPr>
+      </w:pPr>
+    </w:p>
     <w:sectPr>
       <w:pgSz w:w="16838" w:h="11906" w:orient="landscape"/>
       <w:pgMar w:top="1800" w:right="1440" w:bottom="1800" w:left="1440" w:header="851" w:footer="992" w:gutter="0"/>

--- a/二手车文档.docx
+++ b/二手车文档.docx
@@ -265,11 +265,6 @@
             <w:tcW w:w="4649" w:type="dxa"/>
           </w:tcPr>
           <w:p>
-            <w:pPr>
-              <w:rPr>
-                <w:rFonts w:hint="eastAsia"/>
-              </w:rPr>
-            </w:pPr>
             <w:r>
               <w:rPr>
                 <w:rFonts w:hint="eastAsia"/>
@@ -301,11 +296,6 @@
             <w:tcW w:w="4649" w:type="dxa"/>
           </w:tcPr>
           <w:p>
-            <w:pPr>
-              <w:rPr>
-                <w:rFonts w:hint="eastAsia"/>
-              </w:rPr>
-            </w:pPr>
             <w:r>
               <w:rPr>
                 <w:rFonts w:hint="eastAsia"/>
@@ -992,11 +982,6 @@
       </w:r>
     </w:p>
     <w:p>
-      <w:pPr>
-        <w:rPr>
-          <w:rFonts w:hint="eastAsia"/>
-        </w:rPr>
-      </w:pPr>
       <w:r>
         <w:rPr>
           <w:rFonts w:hint="eastAsia"/>
@@ -2902,13 +2887,7 @@
         <w:t>无刷新分页</w:t>
       </w:r>
     </w:p>
-    <w:p>
-      <w:pPr>
-        <w:rPr>
-          <w:rFonts w:hint="eastAsia"/>
-        </w:rPr>
-      </w:pPr>
-    </w:p>
+    <w:p/>
     <w:p>
       <w:pPr>
         <w:pStyle w:val="3"/>
@@ -2931,13 +2910,7 @@
         <w:t>说明：对用户在前台添加的二手车，后台可以查看审核，以及删除无效图片。</w:t>
       </w:r>
     </w:p>
-    <w:p>
-      <w:pPr>
-        <w:rPr>
-          <w:rFonts w:hint="eastAsia"/>
-        </w:rPr>
-      </w:pPr>
-    </w:p>
+    <w:p/>
     <w:tbl>
       <w:tblPr>
         <w:tblStyle w:val="a4"/>
@@ -3126,11 +3099,6 @@
             <w:tcW w:w="4649" w:type="dxa"/>
           </w:tcPr>
           <w:p>
-            <w:pPr>
-              <w:rPr>
-                <w:rFonts w:hint="eastAsia"/>
-              </w:rPr>
-            </w:pPr>
             <w:r>
               <w:rPr>
                 <w:rFonts w:hint="eastAsia"/>
@@ -3153,13 +3121,7 @@
           <w:tcPr>
             <w:tcW w:w="4650" w:type="dxa"/>
           </w:tcPr>
-          <w:p>
-            <w:pPr>
-              <w:rPr>
-                <w:rFonts w:hint="eastAsia"/>
-              </w:rPr>
-            </w:pPr>
-          </w:p>
+          <w:p/>
         </w:tc>
       </w:tr>
     </w:tbl>
@@ -3247,28 +3209,10 @@
         <w:rPr>
           <w:rFonts w:hint="eastAsia"/>
         </w:rPr>
-        <w:t>说明：对用户在前台添加的</w:t>
-      </w:r>
-      <w:r>
-        <w:rPr>
-          <w:rFonts w:hint="eastAsia"/>
-        </w:rPr>
-        <w:t>租</w:t>
-      </w:r>
-      <w:r>
-        <w:rPr>
-          <w:rFonts w:hint="eastAsia"/>
-        </w:rPr>
-        <w:t>车，后台可以查看审核，以及删除无效图片。</w:t>
-      </w:r>
-    </w:p>
-    <w:p>
-      <w:pPr>
-        <w:rPr>
-          <w:rFonts w:hint="eastAsia"/>
-        </w:rPr>
-      </w:pPr>
-    </w:p>
+        <w:t>说明：对用户在前台添加的租车，后台可以查看审核，以及删除无效图片。</w:t>
+      </w:r>
+    </w:p>
+    <w:p/>
     <w:tbl>
       <w:tblPr>
         <w:tblStyle w:val="a4"/>
@@ -3445,11 +3389,6 @@
             <w:tcW w:w="4649" w:type="dxa"/>
           </w:tcPr>
           <w:p>
-            <w:pPr>
-              <w:rPr>
-                <w:rFonts w:hint="eastAsia"/>
-              </w:rPr>
-            </w:pPr>
             <w:r>
               <w:rPr>
                 <w:rFonts w:hint="eastAsia"/>
@@ -3472,13 +3411,7 @@
           <w:tcPr>
             <w:tcW w:w="4650" w:type="dxa"/>
           </w:tcPr>
-          <w:p>
-            <w:pPr>
-              <w:rPr>
-                <w:rFonts w:hint="eastAsia"/>
-              </w:rPr>
-            </w:pPr>
-          </w:p>
+          <w:p/>
         </w:tc>
       </w:tr>
     </w:tbl>
@@ -3591,13 +3524,7 @@
         <w:t>。</w:t>
       </w:r>
     </w:p>
-    <w:p>
-      <w:pPr>
-        <w:rPr>
-          <w:rFonts w:hint="eastAsia"/>
-        </w:rPr>
-      </w:pPr>
-    </w:p>
+    <w:p/>
     <w:tbl>
       <w:tblPr>
         <w:tblStyle w:val="a4"/>
@@ -3749,11 +3676,6 @@
             <w:tcW w:w="4649" w:type="dxa"/>
           </w:tcPr>
           <w:p>
-            <w:pPr>
-              <w:rPr>
-                <w:rFonts w:hint="eastAsia"/>
-              </w:rPr>
-            </w:pPr>
             <w:r>
               <w:rPr>
                 <w:rFonts w:hint="eastAsia"/>
@@ -3773,13 +3695,7 @@
           <w:tcPr>
             <w:tcW w:w="4650" w:type="dxa"/>
           </w:tcPr>
-          <w:p>
-            <w:pPr>
-              <w:rPr>
-                <w:rFonts w:hint="eastAsia"/>
-              </w:rPr>
-            </w:pPr>
-          </w:p>
+          <w:p/>
         </w:tc>
       </w:tr>
       <w:tr>
@@ -3922,13 +3838,7 @@
         <w:t>。</w:t>
       </w:r>
     </w:p>
-    <w:p>
-      <w:pPr>
-        <w:rPr>
-          <w:rFonts w:hint="eastAsia"/>
-        </w:rPr>
-      </w:pPr>
-    </w:p>
+    <w:p/>
     <w:tbl>
       <w:tblPr>
         <w:tblStyle w:val="a4"/>
@@ -4100,11 +4010,6 @@
             <w:tcW w:w="4649" w:type="dxa"/>
           </w:tcPr>
           <w:p>
-            <w:pPr>
-              <w:rPr>
-                <w:rFonts w:hint="eastAsia"/>
-              </w:rPr>
-            </w:pPr>
             <w:r>
               <w:rPr>
                 <w:rFonts w:hint="eastAsia"/>
@@ -4133,13 +4038,7 @@
           <w:tcPr>
             <w:tcW w:w="4650" w:type="dxa"/>
           </w:tcPr>
-          <w:p>
-            <w:pPr>
-              <w:rPr>
-                <w:rFonts w:hint="eastAsia"/>
-              </w:rPr>
-            </w:pPr>
-          </w:p>
+          <w:p/>
         </w:tc>
       </w:tr>
       <w:tr>
@@ -4245,13 +4144,7 @@
         <w:t>说明：实现对新闻的增删改查。</w:t>
       </w:r>
     </w:p>
-    <w:p>
-      <w:pPr>
-        <w:rPr>
-          <w:rFonts w:hint="eastAsia"/>
-        </w:rPr>
-      </w:pPr>
-    </w:p>
+    <w:p/>
     <w:tbl>
       <w:tblPr>
         <w:tblStyle w:val="a4"/>
@@ -4332,13 +4225,7 @@
               <w:rPr>
                 <w:rFonts w:hint="eastAsia"/>
               </w:rPr>
-              <w:t>会员</w:t>
-            </w:r>
-            <w:r>
-              <w:rPr>
-                <w:rFonts w:hint="eastAsia"/>
-              </w:rPr>
-              <w:t>列表</w:t>
+              <w:t>会员列表</w:t>
             </w:r>
           </w:p>
         </w:tc>
@@ -4403,11 +4290,6 @@
             <w:tcW w:w="4649" w:type="dxa"/>
           </w:tcPr>
           <w:p>
-            <w:pPr>
-              <w:rPr>
-                <w:rFonts w:hint="eastAsia"/>
-              </w:rPr>
-            </w:pPr>
             <w:r>
               <w:rPr>
                 <w:rFonts w:hint="eastAsia"/>
@@ -4431,11 +4313,6 @@
             <w:tcW w:w="4650" w:type="dxa"/>
           </w:tcPr>
           <w:p>
-            <w:pPr>
-              <w:rPr>
-                <w:rFonts w:hint="eastAsia"/>
-              </w:rPr>
-            </w:pPr>
             <w:r>
               <w:rPr>
                 <w:rFonts w:hint="eastAsia"/>
@@ -4582,13 +4459,7 @@
         <w:t xml:space="preserve"> </w:t>
       </w:r>
     </w:p>
-    <w:p>
-      <w:pPr>
-        <w:rPr>
-          <w:rFonts w:hint="eastAsia"/>
-        </w:rPr>
-      </w:pPr>
-    </w:p>
+    <w:p/>
     <w:tbl>
       <w:tblPr>
         <w:tblStyle w:val="a4"/>
@@ -4597,8 +4468,8 @@
       </w:tblPr>
       <w:tblGrid>
         <w:gridCol w:w="4649"/>
-        <w:gridCol w:w="4649"/>
-        <w:gridCol w:w="4650"/>
+        <w:gridCol w:w="2859"/>
+        <w:gridCol w:w="5760"/>
       </w:tblGrid>
       <w:tr>
         <w:tc>
@@ -4622,7 +4493,7 @@
         </w:tc>
         <w:tc>
           <w:tcPr>
-            <w:tcW w:w="4649" w:type="dxa"/>
+            <w:tcW w:w="2859" w:type="dxa"/>
           </w:tcPr>
           <w:p>
             <w:pPr>
@@ -4641,7 +4512,7 @@
         </w:tc>
         <w:tc>
           <w:tcPr>
-            <w:tcW w:w="4650" w:type="dxa"/>
+            <w:tcW w:w="5760" w:type="dxa"/>
           </w:tcPr>
           <w:p>
             <w:pPr>
@@ -4665,6 +4536,144 @@
             <w:tcW w:w="4649" w:type="dxa"/>
           </w:tcPr>
           <w:p>
+            <w:r>
+              <w:rPr>
+                <w:rFonts w:hint="eastAsia"/>
+              </w:rPr>
+              <w:t>规则列表</w:t>
+            </w:r>
+          </w:p>
+        </w:tc>
+        <w:tc>
+          <w:tcPr>
+            <w:tcW w:w="2859" w:type="dxa"/>
+          </w:tcPr>
+          <w:p>
+            <w:r>
+              <w:t>√</w:t>
+            </w:r>
+          </w:p>
+        </w:tc>
+        <w:tc>
+          <w:tcPr>
+            <w:tcW w:w="5760" w:type="dxa"/>
+          </w:tcPr>
+          <w:p/>
+        </w:tc>
+      </w:tr>
+      <w:tr>
+        <w:tc>
+          <w:tcPr>
+            <w:tcW w:w="4649" w:type="dxa"/>
+          </w:tcPr>
+          <w:p>
+            <w:r>
+              <w:rPr>
+                <w:rFonts w:hint="eastAsia"/>
+              </w:rPr>
+              <w:t>添加规则</w:t>
+            </w:r>
+          </w:p>
+        </w:tc>
+        <w:tc>
+          <w:tcPr>
+            <w:tcW w:w="2859" w:type="dxa"/>
+          </w:tcPr>
+          <w:p>
+            <w:r>
+              <w:t>√</w:t>
+            </w:r>
+          </w:p>
+        </w:tc>
+        <w:tc>
+          <w:tcPr>
+            <w:tcW w:w="5760" w:type="dxa"/>
+          </w:tcPr>
+          <w:p>
+            <w:r>
+              <w:rPr>
+                <w:rFonts w:hint="eastAsia"/>
+              </w:rPr>
+              <w:t>需符合一定条件</w:t>
+            </w:r>
+          </w:p>
+        </w:tc>
+      </w:tr>
+      <w:tr>
+        <w:tc>
+          <w:tcPr>
+            <w:tcW w:w="4649" w:type="dxa"/>
+          </w:tcPr>
+          <w:p>
+            <w:r>
+              <w:rPr>
+                <w:rFonts w:hint="eastAsia"/>
+              </w:rPr>
+              <w:t>修改规则</w:t>
+            </w:r>
+          </w:p>
+        </w:tc>
+        <w:tc>
+          <w:tcPr>
+            <w:tcW w:w="2859" w:type="dxa"/>
+          </w:tcPr>
+          <w:p>
+            <w:r>
+              <w:t>√</w:t>
+            </w:r>
+          </w:p>
+        </w:tc>
+        <w:tc>
+          <w:tcPr>
+            <w:tcW w:w="5760" w:type="dxa"/>
+          </w:tcPr>
+          <w:p/>
+        </w:tc>
+      </w:tr>
+      <w:tr>
+        <w:tc>
+          <w:tcPr>
+            <w:tcW w:w="4649" w:type="dxa"/>
+          </w:tcPr>
+          <w:p>
+            <w:r>
+              <w:rPr>
+                <w:rFonts w:hint="eastAsia"/>
+              </w:rPr>
+              <w:t>删除规则</w:t>
+            </w:r>
+          </w:p>
+        </w:tc>
+        <w:tc>
+          <w:tcPr>
+            <w:tcW w:w="2859" w:type="dxa"/>
+          </w:tcPr>
+          <w:p>
+            <w:r>
+              <w:t>√</w:t>
+            </w:r>
+          </w:p>
+        </w:tc>
+        <w:tc>
+          <w:tcPr>
+            <w:tcW w:w="5760" w:type="dxa"/>
+          </w:tcPr>
+          <w:p>
+            <w:r>
+              <w:rPr>
+                <w:rFonts w:hint="eastAsia"/>
+              </w:rPr>
+              <w:t>删除规则时需要对用户组中的rules字段进行修改</w:t>
+            </w:r>
+          </w:p>
+        </w:tc>
+      </w:tr>
+      <w:tr>
+        <w:tc>
+          <w:tcPr>
+            <w:tcW w:w="4649" w:type="dxa"/>
+          </w:tcPr>
+          <w:p>
             <w:pPr>
               <w:rPr>
                 <w:rFonts w:hint="eastAsia"/>
@@ -4674,23 +4683,23 @@
               <w:rPr>
                 <w:rFonts w:hint="eastAsia"/>
               </w:rPr>
-              <w:t>规则列表</w:t>
-            </w:r>
-          </w:p>
-        </w:tc>
-        <w:tc>
-          <w:tcPr>
-            <w:tcW w:w="4649" w:type="dxa"/>
-          </w:tcPr>
-          <w:p>
-            <w:r>
-              <w:t>√</w:t>
-            </w:r>
-          </w:p>
-        </w:tc>
-        <w:tc>
-          <w:tcPr>
-            <w:tcW w:w="4650" w:type="dxa"/>
+              <w:t>用户组列表</w:t>
+            </w:r>
+          </w:p>
+        </w:tc>
+        <w:tc>
+          <w:tcPr>
+            <w:tcW w:w="2859" w:type="dxa"/>
+          </w:tcPr>
+          <w:p>
+            <w:r>
+              <w:t>√</w:t>
+            </w:r>
+          </w:p>
+        </w:tc>
+        <w:tc>
+          <w:tcPr>
+            <w:tcW w:w="5760" w:type="dxa"/>
           </w:tcPr>
           <w:p/>
         </w:tc>
@@ -4710,23 +4719,38 @@
               <w:rPr>
                 <w:rFonts w:hint="eastAsia"/>
               </w:rPr>
-              <w:t>添加规则</w:t>
-            </w:r>
-          </w:p>
-        </w:tc>
-        <w:tc>
-          <w:tcPr>
-            <w:tcW w:w="4649" w:type="dxa"/>
-          </w:tcPr>
-          <w:p>
-            <w:r>
-              <w:t>√</w:t>
-            </w:r>
-          </w:p>
-        </w:tc>
-        <w:tc>
-          <w:tcPr>
-            <w:tcW w:w="4650" w:type="dxa"/>
+              <w:t>添加用户组</w:t>
+            </w:r>
+          </w:p>
+        </w:tc>
+        <w:tc>
+          <w:tcPr>
+            <w:tcW w:w="2859" w:type="dxa"/>
+          </w:tcPr>
+          <w:p>
+            <w:r>
+              <w:t>√</w:t>
+            </w:r>
+          </w:p>
+        </w:tc>
+        <w:tc>
+          <w:tcPr>
+            <w:tcW w:w="5760" w:type="dxa"/>
+          </w:tcPr>
+          <w:p>
+            <w:r>
+              <w:rPr>
+                <w:rFonts w:hint="eastAsia"/>
+              </w:rPr>
+              <w:t>需符合一定条件</w:t>
+            </w:r>
+          </w:p>
+        </w:tc>
+      </w:tr>
+      <w:tr>
+        <w:tc>
+          <w:tcPr>
+            <w:tcW w:w="4649" w:type="dxa"/>
           </w:tcPr>
           <w:p>
             <w:pPr>
@@ -4738,9 +4762,25 @@
               <w:rPr>
                 <w:rFonts w:hint="eastAsia"/>
               </w:rPr>
-              <w:t>需符合一定条件</w:t>
-            </w:r>
-          </w:p>
+              <w:t>修改用户组</w:t>
+            </w:r>
+          </w:p>
+        </w:tc>
+        <w:tc>
+          <w:tcPr>
+            <w:tcW w:w="2859" w:type="dxa"/>
+          </w:tcPr>
+          <w:p>
+            <w:r>
+              <w:t>√</w:t>
+            </w:r>
+          </w:p>
+        </w:tc>
+        <w:tc>
+          <w:tcPr>
+            <w:tcW w:w="5760" w:type="dxa"/>
+          </w:tcPr>
+          <w:p/>
         </w:tc>
       </w:tr>
       <w:tr>
@@ -4758,60 +4798,23 @@
               <w:rPr>
                 <w:rFonts w:hint="eastAsia"/>
               </w:rPr>
-              <w:t>修改规则</w:t>
-            </w:r>
-          </w:p>
-        </w:tc>
-        <w:tc>
-          <w:tcPr>
-            <w:tcW w:w="4649" w:type="dxa"/>
-          </w:tcPr>
-          <w:p>
-            <w:r>
-              <w:t>√</w:t>
-            </w:r>
-          </w:p>
-        </w:tc>
-        <w:tc>
-          <w:tcPr>
-            <w:tcW w:w="4650" w:type="dxa"/>
-          </w:tcPr>
-          <w:p>
-            <w:pPr>
-              <w:rPr>
-                <w:rFonts w:hint="eastAsia"/>
-              </w:rPr>
-            </w:pPr>
-          </w:p>
-        </w:tc>
-      </w:tr>
-      <w:tr>
-        <w:tc>
-          <w:tcPr>
-            <w:tcW w:w="4649" w:type="dxa"/>
-          </w:tcPr>
-          <w:p>
-            <w:r>
-              <w:rPr>
-                <w:rFonts w:hint="eastAsia"/>
-              </w:rPr>
-              <w:t>删除规则</w:t>
-            </w:r>
-          </w:p>
-        </w:tc>
-        <w:tc>
-          <w:tcPr>
-            <w:tcW w:w="4649" w:type="dxa"/>
-          </w:tcPr>
-          <w:p>
-            <w:r>
-              <w:t>√</w:t>
-            </w:r>
-          </w:p>
-        </w:tc>
-        <w:tc>
-          <w:tcPr>
-            <w:tcW w:w="4650" w:type="dxa"/>
+              <w:t>删除用户组</w:t>
+            </w:r>
+          </w:p>
+        </w:tc>
+        <w:tc>
+          <w:tcPr>
+            <w:tcW w:w="2859" w:type="dxa"/>
+          </w:tcPr>
+          <w:p>
+            <w:r>
+              <w:t>√</w:t>
+            </w:r>
+          </w:p>
+        </w:tc>
+        <w:tc>
+          <w:tcPr>
+            <w:tcW w:w="5760" w:type="dxa"/>
           </w:tcPr>
           <w:p/>
         </w:tc>
@@ -4823,6 +4826,7 @@
         <w:rPr>
           <w:rFonts w:hint="eastAsia"/>
         </w:rPr>
+        <w:lastRenderedPageBreak/>
         <w:t>基础知识点：</w:t>
       </w:r>
       <w:r>
@@ -4870,6 +4874,21 @@
           <w:rFonts w:hint="eastAsia"/>
         </w:rPr>
         <w:t>-validate表单验证</w:t>
+      </w:r>
+      <w:r>
+        <w:rPr>
+          <w:rFonts w:hint="eastAsia"/>
+        </w:rPr>
+        <w:t>、</w:t>
+      </w:r>
+      <w:r>
+        <w:t>Ajax</w:t>
+      </w:r>
+      <w:r>
+        <w:rPr>
+          <w:rFonts w:hint="eastAsia"/>
+        </w:rPr>
+        <w:t>技术</w:t>
       </w:r>
       <w:bookmarkStart w:id="0" w:name="_GoBack"/>
       <w:bookmarkEnd w:id="0"/>
@@ -4884,28 +4903,19 @@
       <w:r>
         <w:t xml:space="preserve"> </w:t>
       </w:r>
-    </w:p>
-    <w:p>
-      <w:pPr>
-        <w:rPr>
-          <w:rFonts w:hint="eastAsia"/>
-        </w:rPr>
-      </w:pPr>
-    </w:p>
-    <w:p>
-      <w:pPr>
-        <w:rPr>
-          <w:rFonts w:hint="eastAsia"/>
-        </w:rPr>
-      </w:pPr>
-    </w:p>
-    <w:p>
-      <w:pPr>
-        <w:rPr>
-          <w:rFonts w:hint="eastAsia"/>
-        </w:rPr>
-      </w:pPr>
-    </w:p>
+      <w:r>
+        <w:t>Auth</w:t>
+      </w:r>
+      <w:r>
+        <w:rPr>
+          <w:rFonts w:hint="eastAsia"/>
+        </w:rPr>
+        <w:t>权限认证</w:t>
+      </w:r>
+    </w:p>
+    <w:p/>
+    <w:p/>
+    <w:p/>
     <w:sectPr>
       <w:pgSz w:w="16838" w:h="11906" w:orient="landscape"/>
       <w:pgMar w:top="1800" w:right="1440" w:bottom="1800" w:left="1440" w:header="851" w:footer="992" w:gutter="0"/>

--- a/二手车文档.docx
+++ b/二手车文档.docx
@@ -4674,6 +4674,137 @@
             <w:tcW w:w="4649" w:type="dxa"/>
           </w:tcPr>
           <w:p>
+            <w:r>
+              <w:rPr>
+                <w:rFonts w:hint="eastAsia"/>
+              </w:rPr>
+              <w:t>用户组列表</w:t>
+            </w:r>
+          </w:p>
+        </w:tc>
+        <w:tc>
+          <w:tcPr>
+            <w:tcW w:w="2859" w:type="dxa"/>
+          </w:tcPr>
+          <w:p>
+            <w:r>
+              <w:t>√</w:t>
+            </w:r>
+          </w:p>
+        </w:tc>
+        <w:tc>
+          <w:tcPr>
+            <w:tcW w:w="5760" w:type="dxa"/>
+          </w:tcPr>
+          <w:p/>
+        </w:tc>
+      </w:tr>
+      <w:tr>
+        <w:tc>
+          <w:tcPr>
+            <w:tcW w:w="4649" w:type="dxa"/>
+          </w:tcPr>
+          <w:p>
+            <w:r>
+              <w:rPr>
+                <w:rFonts w:hint="eastAsia"/>
+              </w:rPr>
+              <w:t>添加用户组</w:t>
+            </w:r>
+          </w:p>
+        </w:tc>
+        <w:tc>
+          <w:tcPr>
+            <w:tcW w:w="2859" w:type="dxa"/>
+          </w:tcPr>
+          <w:p>
+            <w:r>
+              <w:t>√</w:t>
+            </w:r>
+          </w:p>
+        </w:tc>
+        <w:tc>
+          <w:tcPr>
+            <w:tcW w:w="5760" w:type="dxa"/>
+          </w:tcPr>
+          <w:p>
+            <w:r>
+              <w:rPr>
+                <w:rFonts w:hint="eastAsia"/>
+              </w:rPr>
+              <w:t>需符合一定条件</w:t>
+            </w:r>
+          </w:p>
+        </w:tc>
+      </w:tr>
+      <w:tr>
+        <w:tc>
+          <w:tcPr>
+            <w:tcW w:w="4649" w:type="dxa"/>
+          </w:tcPr>
+          <w:p>
+            <w:r>
+              <w:rPr>
+                <w:rFonts w:hint="eastAsia"/>
+              </w:rPr>
+              <w:t>修改用户组</w:t>
+            </w:r>
+          </w:p>
+        </w:tc>
+        <w:tc>
+          <w:tcPr>
+            <w:tcW w:w="2859" w:type="dxa"/>
+          </w:tcPr>
+          <w:p>
+            <w:r>
+              <w:t>√</w:t>
+            </w:r>
+          </w:p>
+        </w:tc>
+        <w:tc>
+          <w:tcPr>
+            <w:tcW w:w="5760" w:type="dxa"/>
+          </w:tcPr>
+          <w:p/>
+        </w:tc>
+      </w:tr>
+      <w:tr>
+        <w:tc>
+          <w:tcPr>
+            <w:tcW w:w="4649" w:type="dxa"/>
+          </w:tcPr>
+          <w:p>
+            <w:r>
+              <w:rPr>
+                <w:rFonts w:hint="eastAsia"/>
+              </w:rPr>
+              <w:t>删除用户组</w:t>
+            </w:r>
+          </w:p>
+        </w:tc>
+        <w:tc>
+          <w:tcPr>
+            <w:tcW w:w="2859" w:type="dxa"/>
+          </w:tcPr>
+          <w:p>
+            <w:r>
+              <w:t>√</w:t>
+            </w:r>
+          </w:p>
+        </w:tc>
+        <w:tc>
+          <w:tcPr>
+            <w:tcW w:w="5760" w:type="dxa"/>
+          </w:tcPr>
+          <w:p/>
+        </w:tc>
+      </w:tr>
+      <w:tr>
+        <w:tc>
+          <w:tcPr>
+            <w:tcW w:w="4649" w:type="dxa"/>
+          </w:tcPr>
+          <w:p>
             <w:pPr>
               <w:rPr>
                 <w:rFonts w:hint="eastAsia"/>
@@ -4683,7 +4814,7 @@
               <w:rPr>
                 <w:rFonts w:hint="eastAsia"/>
               </w:rPr>
-              <w:t>用户组列表</w:t>
+              <w:t>管理员列表</w:t>
             </w:r>
           </w:p>
         </w:tc>
@@ -4701,6 +4832,137 @@
           <w:tcPr>
             <w:tcW w:w="5760" w:type="dxa"/>
           </w:tcPr>
+          <w:p>
+            <w:r>
+              <w:rPr>
+                <w:rFonts w:hint="eastAsia"/>
+              </w:rPr>
+              <w:t>显示相应的权限</w:t>
+            </w:r>
+          </w:p>
+        </w:tc>
+      </w:tr>
+      <w:tr>
+        <w:tc>
+          <w:tcPr>
+            <w:tcW w:w="4649" w:type="dxa"/>
+          </w:tcPr>
+          <w:p>
+            <w:pPr>
+              <w:rPr>
+                <w:rFonts w:hint="eastAsia"/>
+              </w:rPr>
+            </w:pPr>
+            <w:r>
+              <w:rPr>
+                <w:rFonts w:hint="eastAsia"/>
+              </w:rPr>
+              <w:lastRenderedPageBreak/>
+              <w:t>添加管理员</w:t>
+            </w:r>
+          </w:p>
+        </w:tc>
+        <w:tc>
+          <w:tcPr>
+            <w:tcW w:w="2859" w:type="dxa"/>
+          </w:tcPr>
+          <w:p>
+            <w:r>
+              <w:t>√</w:t>
+            </w:r>
+          </w:p>
+        </w:tc>
+        <w:tc>
+          <w:tcPr>
+            <w:tcW w:w="5760" w:type="dxa"/>
+          </w:tcPr>
+          <w:p>
+            <w:r>
+              <w:rPr>
+                <w:rFonts w:hint="eastAsia"/>
+              </w:rPr>
+              <w:t>同时赋予权限</w:t>
+            </w:r>
+          </w:p>
+        </w:tc>
+      </w:tr>
+      <w:tr>
+        <w:tc>
+          <w:tcPr>
+            <w:tcW w:w="4649" w:type="dxa"/>
+          </w:tcPr>
+          <w:p>
+            <w:pPr>
+              <w:rPr>
+                <w:rFonts w:hint="eastAsia"/>
+              </w:rPr>
+            </w:pPr>
+            <w:r>
+              <w:rPr>
+                <w:rFonts w:hint="eastAsia"/>
+              </w:rPr>
+              <w:t>修改管理员密码</w:t>
+            </w:r>
+          </w:p>
+        </w:tc>
+        <w:tc>
+          <w:tcPr>
+            <w:tcW w:w="2859" w:type="dxa"/>
+          </w:tcPr>
+          <w:p>
+            <w:r>
+              <w:t>√</w:t>
+            </w:r>
+            <w:bookmarkStart w:id="0" w:name="_GoBack"/>
+            <w:bookmarkEnd w:id="0"/>
+          </w:p>
+        </w:tc>
+        <w:tc>
+          <w:tcPr>
+            <w:tcW w:w="5760" w:type="dxa"/>
+          </w:tcPr>
+          <w:p>
+            <w:pPr>
+              <w:rPr>
+                <w:rFonts w:hint="eastAsia"/>
+              </w:rPr>
+            </w:pPr>
+          </w:p>
+        </w:tc>
+      </w:tr>
+      <w:tr>
+        <w:tc>
+          <w:tcPr>
+            <w:tcW w:w="4649" w:type="dxa"/>
+          </w:tcPr>
+          <w:p>
+            <w:pPr>
+              <w:rPr>
+                <w:rFonts w:hint="eastAsia"/>
+              </w:rPr>
+            </w:pPr>
+            <w:r>
+              <w:rPr>
+                <w:rFonts w:hint="eastAsia"/>
+              </w:rPr>
+              <w:t>修改管理员权限</w:t>
+            </w:r>
+          </w:p>
+        </w:tc>
+        <w:tc>
+          <w:tcPr>
+            <w:tcW w:w="2859" w:type="dxa"/>
+          </w:tcPr>
+          <w:p>
+            <w:r>
+              <w:t>√</w:t>
+            </w:r>
+          </w:p>
+        </w:tc>
+        <w:tc>
+          <w:tcPr>
+            <w:tcW w:w="5760" w:type="dxa"/>
+          </w:tcPr>
           <w:p/>
         </w:tc>
       </w:tr>
@@ -4719,7 +4981,7 @@
               <w:rPr>
                 <w:rFonts w:hint="eastAsia"/>
               </w:rPr>
-              <w:t>添加用户组</w:t>
+              <w:t>删除管理员</w:t>
             </w:r>
           </w:p>
         </w:tc>
@@ -4727,90 +4989,7 @@
           <w:tcPr>
             <w:tcW w:w="2859" w:type="dxa"/>
           </w:tcPr>
-          <w:p>
-            <w:r>
-              <w:t>√</w:t>
-            </w:r>
-          </w:p>
-        </w:tc>
-        <w:tc>
-          <w:tcPr>
-            <w:tcW w:w="5760" w:type="dxa"/>
-          </w:tcPr>
-          <w:p>
-            <w:r>
-              <w:rPr>
-                <w:rFonts w:hint="eastAsia"/>
-              </w:rPr>
-              <w:t>需符合一定条件</w:t>
-            </w:r>
-          </w:p>
-        </w:tc>
-      </w:tr>
-      <w:tr>
-        <w:tc>
-          <w:tcPr>
-            <w:tcW w:w="4649" w:type="dxa"/>
-          </w:tcPr>
-          <w:p>
-            <w:pPr>
-              <w:rPr>
-                <w:rFonts w:hint="eastAsia"/>
-              </w:rPr>
-            </w:pPr>
-            <w:r>
-              <w:rPr>
-                <w:rFonts w:hint="eastAsia"/>
-              </w:rPr>
-              <w:t>修改用户组</w:t>
-            </w:r>
-          </w:p>
-        </w:tc>
-        <w:tc>
-          <w:tcPr>
-            <w:tcW w:w="2859" w:type="dxa"/>
-          </w:tcPr>
-          <w:p>
-            <w:r>
-              <w:t>√</w:t>
-            </w:r>
-          </w:p>
-        </w:tc>
-        <w:tc>
-          <w:tcPr>
-            <w:tcW w:w="5760" w:type="dxa"/>
-          </w:tcPr>
           <w:p/>
-        </w:tc>
-      </w:tr>
-      <w:tr>
-        <w:tc>
-          <w:tcPr>
-            <w:tcW w:w="4649" w:type="dxa"/>
-          </w:tcPr>
-          <w:p>
-            <w:pPr>
-              <w:rPr>
-                <w:rFonts w:hint="eastAsia"/>
-              </w:rPr>
-            </w:pPr>
-            <w:r>
-              <w:rPr>
-                <w:rFonts w:hint="eastAsia"/>
-              </w:rPr>
-              <w:t>删除用户组</w:t>
-            </w:r>
-          </w:p>
-        </w:tc>
-        <w:tc>
-          <w:tcPr>
-            <w:tcW w:w="2859" w:type="dxa"/>
-          </w:tcPr>
-          <w:p>
-            <w:r>
-              <w:t>√</w:t>
-            </w:r>
-          </w:p>
         </w:tc>
         <w:tc>
           <w:tcPr>
@@ -4826,7 +5005,6 @@
         <w:rPr>
           <w:rFonts w:hint="eastAsia"/>
         </w:rPr>
-        <w:lastRenderedPageBreak/>
         <w:t>基础知识点：</w:t>
       </w:r>
       <w:r>
@@ -4890,8 +5068,6 @@
         </w:rPr>
         <w:t>技术</w:t>
       </w:r>
-      <w:bookmarkStart w:id="0" w:name="_GoBack"/>
-      <w:bookmarkEnd w:id="0"/>
     </w:p>
     <w:p>
       <w:r>

--- a/二手车文档.docx
+++ b/二手车文档.docx
@@ -4665,6 +4665,11 @@
               </w:rPr>
               <w:t>删除规则时需要对用户组中的rules字段进行修改</w:t>
             </w:r>
+            <w:bookmarkStart w:id="0" w:name="_GoBack"/>
+            <w:bookmarkEnd w:id="0"/>
+            <w:r>
+              <w:t xml:space="preserve"> </w:t>
+            </w:r>
           </w:p>
         </w:tc>
       </w:tr>
@@ -4796,20 +4801,22 @@
           <w:tcPr>
             <w:tcW w:w="5760" w:type="dxa"/>
           </w:tcPr>
-          <w:p/>
-        </w:tc>
-      </w:tr>
-      <w:tr>
-        <w:tc>
-          <w:tcPr>
-            <w:tcW w:w="4649" w:type="dxa"/>
-          </w:tcPr>
-          <w:p>
-            <w:pPr>
-              <w:rPr>
-                <w:rFonts w:hint="eastAsia"/>
-              </w:rPr>
-            </w:pPr>
+          <w:p>
+            <w:r>
+              <w:rPr>
+                <w:rFonts w:hint="eastAsia"/>
+              </w:rPr>
+              <w:t>同时删除用户明细表数据</w:t>
+            </w:r>
+          </w:p>
+        </w:tc>
+      </w:tr>
+      <w:tr>
+        <w:tc>
+          <w:tcPr>
+            <w:tcW w:w="4649" w:type="dxa"/>
+          </w:tcPr>
+          <w:p>
             <w:r>
               <w:rPr>
                 <w:rFonts w:hint="eastAsia"/>
@@ -4848,11 +4855,6 @@
             <w:tcW w:w="4649" w:type="dxa"/>
           </w:tcPr>
           <w:p>
-            <w:pPr>
-              <w:rPr>
-                <w:rFonts w:hint="eastAsia"/>
-              </w:rPr>
-            </w:pPr>
             <w:r>
               <w:rPr>
                 <w:rFonts w:hint="eastAsia"/>
@@ -4892,6 +4894,68 @@
             <w:tcW w:w="4649" w:type="dxa"/>
           </w:tcPr>
           <w:p>
+            <w:r>
+              <w:rPr>
+                <w:rFonts w:hint="eastAsia"/>
+              </w:rPr>
+              <w:t>修改管理员密码</w:t>
+            </w:r>
+          </w:p>
+        </w:tc>
+        <w:tc>
+          <w:tcPr>
+            <w:tcW w:w="2859" w:type="dxa"/>
+          </w:tcPr>
+          <w:p>
+            <w:r>
+              <w:t>√</w:t>
+            </w:r>
+          </w:p>
+        </w:tc>
+        <w:tc>
+          <w:tcPr>
+            <w:tcW w:w="5760" w:type="dxa"/>
+          </w:tcPr>
+          <w:p/>
+        </w:tc>
+      </w:tr>
+      <w:tr>
+        <w:tc>
+          <w:tcPr>
+            <w:tcW w:w="4649" w:type="dxa"/>
+          </w:tcPr>
+          <w:p>
+            <w:r>
+              <w:rPr>
+                <w:rFonts w:hint="eastAsia"/>
+              </w:rPr>
+              <w:t>修改管理员权限</w:t>
+            </w:r>
+          </w:p>
+        </w:tc>
+        <w:tc>
+          <w:tcPr>
+            <w:tcW w:w="2859" w:type="dxa"/>
+          </w:tcPr>
+          <w:p>
+            <w:r>
+              <w:t>√</w:t>
+            </w:r>
+          </w:p>
+        </w:tc>
+        <w:tc>
+          <w:tcPr>
+            <w:tcW w:w="5760" w:type="dxa"/>
+          </w:tcPr>
+          <w:p/>
+        </w:tc>
+      </w:tr>
+      <w:tr>
+        <w:tc>
+          <w:tcPr>
+            <w:tcW w:w="4649" w:type="dxa"/>
+          </w:tcPr>
+          <w:p>
             <w:pPr>
               <w:rPr>
                 <w:rFonts w:hint="eastAsia"/>
@@ -4901,7 +4965,7 @@
               <w:rPr>
                 <w:rFonts w:hint="eastAsia"/>
               </w:rPr>
-              <w:t>修改管理员密码</w:t>
+              <w:t>管理员登录</w:t>
             </w:r>
           </w:p>
         </w:tc>
@@ -4913,21 +4977,49 @@
             <w:r>
               <w:t>√</w:t>
             </w:r>
-            <w:bookmarkStart w:id="0" w:name="_GoBack"/>
-            <w:bookmarkEnd w:id="0"/>
           </w:p>
         </w:tc>
         <w:tc>
           <w:tcPr>
             <w:tcW w:w="5760" w:type="dxa"/>
           </w:tcPr>
+          <w:p/>
+        </w:tc>
+      </w:tr>
+      <w:tr>
+        <w:tc>
+          <w:tcPr>
+            <w:tcW w:w="4649" w:type="dxa"/>
+          </w:tcPr>
           <w:p>
             <w:pPr>
               <w:rPr>
                 <w:rFonts w:hint="eastAsia"/>
               </w:rPr>
             </w:pPr>
-          </w:p>
+            <w:r>
+              <w:rPr>
+                <w:rFonts w:hint="eastAsia"/>
+              </w:rPr>
+              <w:t>管理员登出</w:t>
+            </w:r>
+          </w:p>
+        </w:tc>
+        <w:tc>
+          <w:tcPr>
+            <w:tcW w:w="2859" w:type="dxa"/>
+          </w:tcPr>
+          <w:p>
+            <w:r>
+              <w:t>√</w:t>
+            </w:r>
+          </w:p>
+        </w:tc>
+        <w:tc>
+          <w:tcPr>
+            <w:tcW w:w="5760" w:type="dxa"/>
+          </w:tcPr>
+          <w:p/>
         </w:tc>
       </w:tr>
       <w:tr>
@@ -4945,7 +5037,7 @@
               <w:rPr>
                 <w:rFonts w:hint="eastAsia"/>
               </w:rPr>
-              <w:t>修改管理员权限</w:t>
+              <w:t>管理员自己修改密码</w:t>
             </w:r>
           </w:p>
         </w:tc>
@@ -4972,6 +5064,29 @@
             <w:tcW w:w="4649" w:type="dxa"/>
           </w:tcPr>
           <w:p>
+            <w:r>
+              <w:rPr>
+                <w:rFonts w:hint="eastAsia"/>
+              </w:rPr>
+              <w:t>删除管理员</w:t>
+            </w:r>
+          </w:p>
+        </w:tc>
+        <w:tc>
+          <w:tcPr>
+            <w:tcW w:w="2859" w:type="dxa"/>
+          </w:tcPr>
+          <w:p>
+            <w:r>
+              <w:t>√</w:t>
+            </w:r>
+          </w:p>
+        </w:tc>
+        <w:tc>
+          <w:tcPr>
+            <w:tcW w:w="5760" w:type="dxa"/>
+          </w:tcPr>
+          <w:p>
             <w:pPr>
               <w:rPr>
                 <w:rFonts w:hint="eastAsia"/>
@@ -4981,7 +5096,27 @@
               <w:rPr>
                 <w:rFonts w:hint="eastAsia"/>
               </w:rPr>
-              <w:t>删除管理员</w:t>
+              <w:t>删除时同时删除用户明细表数据</w:t>
+            </w:r>
+          </w:p>
+        </w:tc>
+      </w:tr>
+      <w:tr>
+        <w:tc>
+          <w:tcPr>
+            <w:tcW w:w="4649" w:type="dxa"/>
+          </w:tcPr>
+          <w:p>
+            <w:pPr>
+              <w:rPr>
+                <w:rFonts w:hint="eastAsia"/>
+              </w:rPr>
+            </w:pPr>
+            <w:r>
+              <w:rPr>
+                <w:rFonts w:hint="eastAsia"/>
+              </w:rPr>
+              <w:t>权限认证</w:t>
             </w:r>
           </w:p>
         </w:tc>
@@ -4989,13 +5124,72 @@
           <w:tcPr>
             <w:tcW w:w="2859" w:type="dxa"/>
           </w:tcPr>
-          <w:p/>
+          <w:p>
+            <w:r>
+              <w:t>√</w:t>
+            </w:r>
+          </w:p>
         </w:tc>
         <w:tc>
           <w:tcPr>
             <w:tcW w:w="5760" w:type="dxa"/>
           </w:tcPr>
-          <w:p/>
+          <w:p>
+            <w:r>
+              <w:rPr>
+                <w:rFonts w:hint="eastAsia"/>
+              </w:rPr>
+              <w:t>使用Auth类进行权限认证</w:t>
+            </w:r>
+          </w:p>
+        </w:tc>
+      </w:tr>
+      <w:tr>
+        <w:tc>
+          <w:tcPr>
+            <w:tcW w:w="4649" w:type="dxa"/>
+          </w:tcPr>
+          <w:p>
+            <w:pPr>
+              <w:rPr>
+                <w:rFonts w:hint="eastAsia"/>
+              </w:rPr>
+            </w:pPr>
+            <w:r>
+              <w:rPr>
+                <w:rFonts w:hint="eastAsia"/>
+              </w:rPr>
+              <w:t>超级管理员</w:t>
+            </w:r>
+          </w:p>
+        </w:tc>
+        <w:tc>
+          <w:tcPr>
+            <w:tcW w:w="2859" w:type="dxa"/>
+          </w:tcPr>
+          <w:p>
+            <w:r>
+              <w:t>√</w:t>
+            </w:r>
+          </w:p>
+        </w:tc>
+        <w:tc>
+          <w:tcPr>
+            <w:tcW w:w="5760" w:type="dxa"/>
+          </w:tcPr>
+          <w:p>
+            <w:pPr>
+              <w:rPr>
+                <w:rFonts w:hint="eastAsia"/>
+              </w:rPr>
+            </w:pPr>
+            <w:r>
+              <w:rPr>
+                <w:rFonts w:hint="eastAsia"/>
+              </w:rPr>
+              <w:t>超级管理员具有所有权限，并且不在管理员列表当中</w:t>
+            </w:r>
+          </w:p>
         </w:tc>
       </w:tr>
     </w:tbl>
@@ -5067,6 +5261,12 @@
           <w:rFonts w:hint="eastAsia"/>
         </w:rPr>
         <w:t>技术</w:t>
+      </w:r>
+      <w:r>
+        <w:rPr>
+          <w:rFonts w:hint="eastAsia"/>
+        </w:rPr>
+        <w:t>、关联模型</w:t>
       </w:r>
     </w:p>
     <w:p>

--- a/二手车文档.docx
+++ b/二手车文档.docx
@@ -24,12 +24,14 @@
         </w:rPr>
         <w:t>一、</w:t>
       </w:r>
+      <w:bookmarkStart w:id="0" w:name="_Hlk519153951"/>
       <w:r>
         <w:rPr>
           <w:rFonts w:hint="eastAsia"/>
         </w:rPr>
         <w:t>用户中心</w:t>
       </w:r>
+      <w:bookmarkEnd w:id="0"/>
     </w:p>
     <w:p>
       <w:pPr>
@@ -988,6 +990,440 @@
         </w:rPr>
         <w:t>高级知识点：多级联动下拉列表（结合json、结合数据库）</w:t>
       </w:r>
+    </w:p>
+    <w:p>
+      <w:pPr>
+        <w:pStyle w:val="2"/>
+        <w:jc w:val="center"/>
+      </w:pPr>
+      <w:r>
+        <w:rPr>
+          <w:rFonts w:hint="eastAsia"/>
+        </w:rPr>
+        <w:lastRenderedPageBreak/>
+        <w:t>二、我要买车</w:t>
+      </w:r>
+    </w:p>
+    <w:p>
+      <w:r>
+        <w:rPr>
+          <w:rFonts w:hint="eastAsia"/>
+        </w:rPr>
+        <w:t>说明：</w:t>
+      </w:r>
+      <w:r>
+        <w:rPr>
+          <w:rFonts w:hint="eastAsia"/>
+        </w:rPr>
+        <w:t>我要买车页面实现了车源的列表展示，用户可以根据条件实现车源的筛选功能，这些条件是组合的，不会因为用户选择了其中一个条件就取消另一个条件，另外用户还可以根据条件排序，以及分页。</w:t>
+      </w:r>
+    </w:p>
+    <w:p/>
+    <w:tbl>
+      <w:tblPr>
+        <w:tblStyle w:val="a4"/>
+        <w:tblW w:w="0" w:type="auto"/>
+        <w:tblLook w:val="04A0" w:firstRow="1" w:lastRow="0" w:firstColumn="1" w:lastColumn="0" w:noHBand="0" w:noVBand="1"/>
+      </w:tblPr>
+      <w:tblGrid>
+        <w:gridCol w:w="4649"/>
+        <w:gridCol w:w="2576"/>
+        <w:gridCol w:w="6723"/>
+      </w:tblGrid>
+      <w:tr>
+        <w:tc>
+          <w:tcPr>
+            <w:tcW w:w="4649" w:type="dxa"/>
+          </w:tcPr>
+          <w:p>
+            <w:pPr>
+              <w:rPr>
+                <w:b/>
+              </w:rPr>
+            </w:pPr>
+            <w:r>
+              <w:rPr>
+                <w:rFonts w:hint="eastAsia"/>
+                <w:b/>
+              </w:rPr>
+              <w:t>主要功能</w:t>
+            </w:r>
+          </w:p>
+        </w:tc>
+        <w:tc>
+          <w:tcPr>
+            <w:tcW w:w="2576" w:type="dxa"/>
+          </w:tcPr>
+          <w:p>
+            <w:pPr>
+              <w:rPr>
+                <w:b/>
+              </w:rPr>
+            </w:pPr>
+            <w:r>
+              <w:rPr>
+                <w:rFonts w:hint="eastAsia"/>
+                <w:b/>
+              </w:rPr>
+              <w:t>是否实现</w:t>
+            </w:r>
+          </w:p>
+        </w:tc>
+        <w:tc>
+          <w:tcPr>
+            <w:tcW w:w="6723" w:type="dxa"/>
+          </w:tcPr>
+          <w:p>
+            <w:pPr>
+              <w:rPr>
+                <w:b/>
+              </w:rPr>
+            </w:pPr>
+            <w:r>
+              <w:rPr>
+                <w:rFonts w:hint="eastAsia"/>
+                <w:b/>
+              </w:rPr>
+              <w:t>备注</w:t>
+            </w:r>
+          </w:p>
+        </w:tc>
+      </w:tr>
+      <w:tr>
+        <w:tc>
+          <w:tcPr>
+            <w:tcW w:w="4649" w:type="dxa"/>
+          </w:tcPr>
+          <w:p>
+            <w:pPr>
+              <w:rPr>
+                <w:rFonts w:hint="eastAsia"/>
+              </w:rPr>
+            </w:pPr>
+            <w:r>
+              <w:rPr>
+                <w:rFonts w:hint="eastAsia"/>
+              </w:rPr>
+              <w:t>车源列表</w:t>
+            </w:r>
+          </w:p>
+        </w:tc>
+        <w:tc>
+          <w:tcPr>
+            <w:tcW w:w="2576" w:type="dxa"/>
+          </w:tcPr>
+          <w:p>
+            <w:r>
+              <w:t>√</w:t>
+            </w:r>
+          </w:p>
+        </w:tc>
+        <w:tc>
+          <w:tcPr>
+            <w:tcW w:w="6723" w:type="dxa"/>
+          </w:tcPr>
+          <w:p>
+            <w:r>
+              <w:rPr>
+                <w:rFonts w:hint="eastAsia"/>
+              </w:rPr>
+              <w:t>分为两种展示形式，并且两种形式切换时保留筛选条件等</w:t>
+            </w:r>
+          </w:p>
+        </w:tc>
+      </w:tr>
+      <w:tr>
+        <w:tc>
+          <w:tcPr>
+            <w:tcW w:w="4649" w:type="dxa"/>
+          </w:tcPr>
+          <w:p>
+            <w:r>
+              <w:rPr>
+                <w:rFonts w:hint="eastAsia"/>
+              </w:rPr>
+              <w:t>已选条件及清空条件</w:t>
+            </w:r>
+          </w:p>
+        </w:tc>
+        <w:tc>
+          <w:tcPr>
+            <w:tcW w:w="2576" w:type="dxa"/>
+          </w:tcPr>
+          <w:p>
+            <w:r>
+              <w:t>√</w:t>
+            </w:r>
+          </w:p>
+        </w:tc>
+        <w:tc>
+          <w:tcPr>
+            <w:tcW w:w="6723" w:type="dxa"/>
+          </w:tcPr>
+          <w:p>
+            <w:pPr>
+              <w:rPr>
+                <w:rFonts w:hint="eastAsia"/>
+              </w:rPr>
+            </w:pPr>
+            <w:r>
+              <w:rPr>
+                <w:rFonts w:hint="eastAsia"/>
+              </w:rPr>
+              <w:t>显示用户的已选条件，并且顺序固定，点击已选择的条件会清空本条件，点击清空所有条件会清空全部条件</w:t>
+            </w:r>
+          </w:p>
+        </w:tc>
+      </w:tr>
+      <w:tr>
+        <w:tc>
+          <w:tcPr>
+            <w:tcW w:w="4649" w:type="dxa"/>
+          </w:tcPr>
+          <w:p>
+            <w:r>
+              <w:rPr>
+                <w:rFonts w:hint="eastAsia"/>
+              </w:rPr>
+              <w:t>条件筛选</w:t>
+            </w:r>
+          </w:p>
+        </w:tc>
+        <w:tc>
+          <w:tcPr>
+            <w:tcW w:w="2576" w:type="dxa"/>
+          </w:tcPr>
+          <w:p>
+            <w:r>
+              <w:t>√</w:t>
+            </w:r>
+          </w:p>
+        </w:tc>
+        <w:tc>
+          <w:tcPr>
+            <w:tcW w:w="6723" w:type="dxa"/>
+          </w:tcPr>
+          <w:p>
+            <w:r>
+              <w:rPr>
+                <w:rFonts w:hint="eastAsia"/>
+              </w:rPr>
+              <w:t>可以根据条件筛选车辆，并且可以点击全部清空本条件</w:t>
+            </w:r>
+          </w:p>
+        </w:tc>
+      </w:tr>
+      <w:tr>
+        <w:tc>
+          <w:tcPr>
+            <w:tcW w:w="4649" w:type="dxa"/>
+          </w:tcPr>
+          <w:p>
+            <w:r>
+              <w:rPr>
+                <w:rFonts w:hint="eastAsia"/>
+              </w:rPr>
+              <w:t>条件排序</w:t>
+            </w:r>
+          </w:p>
+        </w:tc>
+        <w:tc>
+          <w:tcPr>
+            <w:tcW w:w="2576" w:type="dxa"/>
+          </w:tcPr>
+          <w:p>
+            <w:r>
+              <w:t>√</w:t>
+            </w:r>
+          </w:p>
+        </w:tc>
+        <w:tc>
+          <w:tcPr>
+            <w:tcW w:w="6723" w:type="dxa"/>
+          </w:tcPr>
+          <w:p>
+            <w:pPr>
+              <w:rPr>
+                <w:rFonts w:hint="eastAsia"/>
+              </w:rPr>
+            </w:pPr>
+            <w:r>
+              <w:rPr>
+                <w:rFonts w:hint="eastAsia"/>
+              </w:rPr>
+              <w:t>可以按照时间排量等条件进行排序，第一次点击时升序，再次点击时降序，且点击排序时不会清空筛选条件</w:t>
+            </w:r>
+          </w:p>
+        </w:tc>
+      </w:tr>
+      <w:tr>
+        <w:tc>
+          <w:tcPr>
+            <w:tcW w:w="4649" w:type="dxa"/>
+          </w:tcPr>
+          <w:p>
+            <w:r>
+              <w:rPr>
+                <w:rFonts w:hint="eastAsia"/>
+              </w:rPr>
+              <w:t>分页个数</w:t>
+            </w:r>
+          </w:p>
+        </w:tc>
+        <w:tc>
+          <w:tcPr>
+            <w:tcW w:w="2576" w:type="dxa"/>
+          </w:tcPr>
+          <w:p>
+            <w:r>
+              <w:t>√</w:t>
+            </w:r>
+          </w:p>
+        </w:tc>
+        <w:tc>
+          <w:tcPr>
+            <w:tcW w:w="6723" w:type="dxa"/>
+          </w:tcPr>
+          <w:p>
+            <w:pPr>
+              <w:rPr>
+                <w:rFonts w:hint="eastAsia"/>
+              </w:rPr>
+            </w:pPr>
+            <w:r>
+              <w:rPr>
+                <w:rFonts w:hint="eastAsia"/>
+              </w:rPr>
+              <w:t>可以选择每页显示的车源数量，</w:t>
+            </w:r>
+            <w:r>
+              <w:rPr>
+                <w:rFonts w:hint="eastAsia"/>
+              </w:rPr>
+              <w:t>且点击</w:t>
+            </w:r>
+            <w:r>
+              <w:rPr>
+                <w:rFonts w:hint="eastAsia"/>
+              </w:rPr>
+              <w:t>分页个数时</w:t>
+            </w:r>
+            <w:r>
+              <w:rPr>
+                <w:rFonts w:hint="eastAsia"/>
+              </w:rPr>
+              <w:t>时不会清空筛选条件</w:t>
+            </w:r>
+          </w:p>
+        </w:tc>
+      </w:tr>
+      <w:tr>
+        <w:tc>
+          <w:tcPr>
+            <w:tcW w:w="4649" w:type="dxa"/>
+          </w:tcPr>
+          <w:p>
+            <w:pPr>
+              <w:rPr>
+                <w:rFonts w:hint="eastAsia"/>
+              </w:rPr>
+            </w:pPr>
+            <w:r>
+              <w:rPr>
+                <w:rFonts w:hint="eastAsia"/>
+              </w:rPr>
+              <w:t>展示切换</w:t>
+            </w:r>
+          </w:p>
+        </w:tc>
+        <w:tc>
+          <w:tcPr>
+            <w:tcW w:w="2576" w:type="dxa"/>
+          </w:tcPr>
+          <w:p>
+            <w:r>
+              <w:t>√</w:t>
+            </w:r>
+          </w:p>
+        </w:tc>
+        <w:tc>
+          <w:tcPr>
+            <w:tcW w:w="6723" w:type="dxa"/>
+          </w:tcPr>
+          <w:p>
+            <w:pPr>
+              <w:rPr>
+                <w:rFonts w:hint="eastAsia"/>
+              </w:rPr>
+            </w:pPr>
+            <w:r>
+              <w:rPr>
+                <w:rFonts w:hint="eastAsia"/>
+              </w:rPr>
+              <w:t>可以以列表和大图两种形式展示车源，且切换时不会清空筛选条件</w:t>
+            </w:r>
+          </w:p>
+        </w:tc>
+      </w:tr>
+    </w:tbl>
+    <w:p/>
+    <w:p>
+      <w:r>
+        <w:rPr>
+          <w:rFonts w:hint="eastAsia"/>
+        </w:rPr>
+        <w:t>基础知识点：数据库操作，</w:t>
+      </w:r>
+      <w:r>
+        <w:rPr>
+          <w:rFonts w:hint="eastAsia"/>
+        </w:rPr>
+        <w:t>模型层使用、</w:t>
+      </w:r>
+      <w:r>
+        <w:rPr>
+          <w:rFonts w:hint="eastAsia"/>
+        </w:rPr>
+        <w:t>cookie使用</w:t>
+      </w:r>
+    </w:p>
+    <w:p>
+      <w:r>
+        <w:rPr>
+          <w:rFonts w:hint="eastAsia"/>
+        </w:rPr>
+        <w:t>进阶知识点：A</w:t>
+      </w:r>
+      <w:r>
+        <w:t>jax</w:t>
+      </w:r>
+      <w:r>
+        <w:rPr>
+          <w:rFonts w:hint="eastAsia"/>
+        </w:rPr>
+        <w:t>技术</w:t>
+      </w:r>
+      <w:r>
+        <w:rPr>
+          <w:rFonts w:hint="eastAsia"/>
+        </w:rPr>
+        <w:t>、复杂数据分页</w:t>
+      </w:r>
+    </w:p>
+    <w:p>
+      <w:pPr>
+        <w:rPr>
+          <w:rFonts w:hint="eastAsia"/>
+        </w:rPr>
+      </w:pPr>
+      <w:r>
+        <w:rPr>
+          <w:rFonts w:hint="eastAsia"/>
+        </w:rPr>
+        <w:t>高级知识点：多级联动下拉列表（结合json）</w:t>
+      </w:r>
+      <w:bookmarkStart w:id="1" w:name="_GoBack"/>
+      <w:bookmarkEnd w:id="1"/>
     </w:p>
     <w:p>
       <w:pPr>
@@ -4665,8 +5101,6 @@
               </w:rPr>
               <w:t>删除规则时需要对用户组中的rules字段进行修改</w:t>
             </w:r>
-            <w:bookmarkStart w:id="0" w:name="_GoBack"/>
-            <w:bookmarkEnd w:id="0"/>
             <w:r>
               <w:t xml:space="preserve"> </w:t>
             </w:r>
@@ -4956,11 +5390,6 @@
             <w:tcW w:w="4649" w:type="dxa"/>
           </w:tcPr>
           <w:p>
-            <w:pPr>
-              <w:rPr>
-                <w:rFonts w:hint="eastAsia"/>
-              </w:rPr>
-            </w:pPr>
             <w:r>
               <w:rPr>
                 <w:rFonts w:hint="eastAsia"/>
@@ -4992,11 +5421,6 @@
             <w:tcW w:w="4649" w:type="dxa"/>
           </w:tcPr>
           <w:p>
-            <w:pPr>
-              <w:rPr>
-                <w:rFonts w:hint="eastAsia"/>
-              </w:rPr>
-            </w:pPr>
             <w:r>
               <w:rPr>
                 <w:rFonts w:hint="eastAsia"/>
@@ -5028,11 +5452,6 @@
             <w:tcW w:w="4649" w:type="dxa"/>
           </w:tcPr>
           <w:p>
-            <w:pPr>
-              <w:rPr>
-                <w:rFonts w:hint="eastAsia"/>
-              </w:rPr>
-            </w:pPr>
             <w:r>
               <w:rPr>
                 <w:rFonts w:hint="eastAsia"/>
@@ -5087,11 +5506,6 @@
             <w:tcW w:w="5760" w:type="dxa"/>
           </w:tcPr>
           <w:p>
-            <w:pPr>
-              <w:rPr>
-                <w:rFonts w:hint="eastAsia"/>
-              </w:rPr>
-            </w:pPr>
             <w:r>
               <w:rPr>
                 <w:rFonts w:hint="eastAsia"/>
@@ -5107,11 +5521,6 @@
             <w:tcW w:w="4649" w:type="dxa"/>
           </w:tcPr>
           <w:p>
-            <w:pPr>
-              <w:rPr>
-                <w:rFonts w:hint="eastAsia"/>
-              </w:rPr>
-            </w:pPr>
             <w:r>
               <w:rPr>
                 <w:rFonts w:hint="eastAsia"/>
@@ -5150,11 +5559,6 @@
             <w:tcW w:w="4649" w:type="dxa"/>
           </w:tcPr>
           <w:p>
-            <w:pPr>
-              <w:rPr>
-                <w:rFonts w:hint="eastAsia"/>
-              </w:rPr>
-            </w:pPr>
             <w:r>
               <w:rPr>
                 <w:rFonts w:hint="eastAsia"/>
@@ -5178,11 +5582,6 @@
             <w:tcW w:w="5760" w:type="dxa"/>
           </w:tcPr>
           <w:p>
-            <w:pPr>
-              <w:rPr>
-                <w:rFonts w:hint="eastAsia"/>
-              </w:rPr>
-            </w:pPr>
             <w:r>
               <w:rPr>
                 <w:rFonts w:hint="eastAsia"/>

--- a/二手车文档.docx
+++ b/二手车文档.docx
@@ -1095,11 +1095,6 @@
             <w:tcW w:w="4649" w:type="dxa"/>
           </w:tcPr>
           <w:p>
-            <w:pPr>
-              <w:rPr>
-                <w:rFonts w:hint="eastAsia"/>
-              </w:rPr>
-            </w:pPr>
             <w:r>
               <w:rPr>
                 <w:rFonts w:hint="eastAsia"/>
@@ -1161,11 +1156,6 @@
             <w:tcW w:w="6723" w:type="dxa"/>
           </w:tcPr>
           <w:p>
-            <w:pPr>
-              <w:rPr>
-                <w:rFonts w:hint="eastAsia"/>
-              </w:rPr>
-            </w:pPr>
             <w:r>
               <w:rPr>
                 <w:rFonts w:hint="eastAsia"/>
@@ -1242,11 +1232,6 @@
             <w:tcW w:w="6723" w:type="dxa"/>
           </w:tcPr>
           <w:p>
-            <w:pPr>
-              <w:rPr>
-                <w:rFonts w:hint="eastAsia"/>
-              </w:rPr>
-            </w:pPr>
             <w:r>
               <w:rPr>
                 <w:rFonts w:hint="eastAsia"/>
@@ -1285,49 +1270,21 @@
             <w:tcW w:w="6723" w:type="dxa"/>
           </w:tcPr>
           <w:p>
-            <w:pPr>
-              <w:rPr>
-                <w:rFonts w:hint="eastAsia"/>
-              </w:rPr>
-            </w:pPr>
-            <w:r>
-              <w:rPr>
-                <w:rFonts w:hint="eastAsia"/>
-              </w:rPr>
-              <w:t>可以选择每页显示的车源数量，</w:t>
-            </w:r>
-            <w:r>
-              <w:rPr>
-                <w:rFonts w:hint="eastAsia"/>
-              </w:rPr>
-              <w:t>且点击</w:t>
-            </w:r>
-            <w:r>
-              <w:rPr>
-                <w:rFonts w:hint="eastAsia"/>
-              </w:rPr>
-              <w:t>分页个数时</w:t>
-            </w:r>
-            <w:r>
-              <w:rPr>
-                <w:rFonts w:hint="eastAsia"/>
-              </w:rPr>
-              <w:t>时不会清空筛选条件</w:t>
-            </w:r>
-          </w:p>
-        </w:tc>
-      </w:tr>
-      <w:tr>
-        <w:tc>
-          <w:tcPr>
-            <w:tcW w:w="4649" w:type="dxa"/>
-          </w:tcPr>
-          <w:p>
-            <w:pPr>
-              <w:rPr>
-                <w:rFonts w:hint="eastAsia"/>
-              </w:rPr>
-            </w:pPr>
+            <w:r>
+              <w:rPr>
+                <w:rFonts w:hint="eastAsia"/>
+              </w:rPr>
+              <w:t>可以选择每页显示的车源数量，且点击分页个数时时不会清空筛选条件</w:t>
+            </w:r>
+          </w:p>
+        </w:tc>
+      </w:tr>
+      <w:tr>
+        <w:tc>
+          <w:tcPr>
+            <w:tcW w:w="4649" w:type="dxa"/>
+          </w:tcPr>
+          <w:p>
             <w:r>
               <w:rPr>
                 <w:rFonts w:hint="eastAsia"/>
@@ -1351,11 +1308,6 @@
             <w:tcW w:w="6723" w:type="dxa"/>
           </w:tcPr>
           <w:p>
-            <w:pPr>
-              <w:rPr>
-                <w:rFonts w:hint="eastAsia"/>
-              </w:rPr>
-            </w:pPr>
             <w:r>
               <w:rPr>
                 <w:rFonts w:hint="eastAsia"/>
@@ -1411,19 +1363,243 @@
       </w:r>
     </w:p>
     <w:p>
+      <w:r>
+        <w:rPr>
+          <w:rFonts w:hint="eastAsia"/>
+        </w:rPr>
+        <w:t>高级知识点：多级联动下拉列表（结合json）</w:t>
+      </w:r>
+    </w:p>
+    <w:p>
       <w:pPr>
-        <w:rPr>
-          <w:rFonts w:hint="eastAsia"/>
-        </w:rPr>
+        <w:pStyle w:val="2"/>
+        <w:jc w:val="center"/>
       </w:pPr>
       <w:r>
         <w:rPr>
           <w:rFonts w:hint="eastAsia"/>
         </w:rPr>
-        <w:t>高级知识点：多级联动下拉列表（结合json）</w:t>
+        <w:t>三</w:t>
       </w:r>
       <w:bookmarkStart w:id="1" w:name="_GoBack"/>
       <w:bookmarkEnd w:id="1"/>
+      <w:r>
+        <w:rPr>
+          <w:rFonts w:hint="eastAsia"/>
+        </w:rPr>
+        <w:t>、</w:t>
+      </w:r>
+      <w:r>
+        <w:rPr>
+          <w:rFonts w:hint="eastAsia"/>
+        </w:rPr>
+        <w:t>车源评估</w:t>
+      </w:r>
+    </w:p>
+    <w:p>
+      <w:r>
+        <w:rPr>
+          <w:rFonts w:hint="eastAsia"/>
+        </w:rPr>
+        <w:t>说明：</w:t>
+      </w:r>
+      <w:r>
+        <w:rPr>
+          <w:rFonts w:hint="eastAsia"/>
+        </w:rPr>
+        <w:t>用户通过输入车辆的基本信息，可以得到车辆的估价</w:t>
+      </w:r>
+    </w:p>
+    <w:p/>
+    <w:tbl>
+      <w:tblPr>
+        <w:tblStyle w:val="a4"/>
+        <w:tblW w:w="0" w:type="auto"/>
+        <w:tblLook w:val="04A0" w:firstRow="1" w:lastRow="0" w:firstColumn="1" w:lastColumn="0" w:noHBand="0" w:noVBand="1"/>
+      </w:tblPr>
+      <w:tblGrid>
+        <w:gridCol w:w="4649"/>
+        <w:gridCol w:w="2576"/>
+        <w:gridCol w:w="6723"/>
+      </w:tblGrid>
+      <w:tr>
+        <w:tc>
+          <w:tcPr>
+            <w:tcW w:w="4649" w:type="dxa"/>
+          </w:tcPr>
+          <w:p>
+            <w:pPr>
+              <w:rPr>
+                <w:b/>
+              </w:rPr>
+            </w:pPr>
+            <w:r>
+              <w:rPr>
+                <w:rFonts w:hint="eastAsia"/>
+                <w:b/>
+              </w:rPr>
+              <w:t>主要功能</w:t>
+            </w:r>
+          </w:p>
+        </w:tc>
+        <w:tc>
+          <w:tcPr>
+            <w:tcW w:w="2576" w:type="dxa"/>
+          </w:tcPr>
+          <w:p>
+            <w:pPr>
+              <w:rPr>
+                <w:b/>
+              </w:rPr>
+            </w:pPr>
+            <w:r>
+              <w:rPr>
+                <w:rFonts w:hint="eastAsia"/>
+                <w:b/>
+              </w:rPr>
+              <w:t>是否实现</w:t>
+            </w:r>
+          </w:p>
+        </w:tc>
+        <w:tc>
+          <w:tcPr>
+            <w:tcW w:w="6723" w:type="dxa"/>
+          </w:tcPr>
+          <w:p>
+            <w:pPr>
+              <w:rPr>
+                <w:b/>
+              </w:rPr>
+            </w:pPr>
+            <w:r>
+              <w:rPr>
+                <w:rFonts w:hint="eastAsia"/>
+                <w:b/>
+              </w:rPr>
+              <w:t>备注</w:t>
+            </w:r>
+          </w:p>
+        </w:tc>
+      </w:tr>
+      <w:tr>
+        <w:tc>
+          <w:tcPr>
+            <w:tcW w:w="4649" w:type="dxa"/>
+          </w:tcPr>
+          <w:p>
+            <w:pPr>
+              <w:rPr>
+                <w:rFonts w:hint="eastAsia"/>
+              </w:rPr>
+            </w:pPr>
+            <w:r>
+              <w:rPr>
+                <w:rFonts w:hint="eastAsia"/>
+              </w:rPr>
+              <w:lastRenderedPageBreak/>
+              <w:t>车源估价</w:t>
+            </w:r>
+          </w:p>
+        </w:tc>
+        <w:tc>
+          <w:tcPr>
+            <w:tcW w:w="2576" w:type="dxa"/>
+          </w:tcPr>
+          <w:p>
+            <w:r>
+              <w:t>√</w:t>
+            </w:r>
+          </w:p>
+        </w:tc>
+        <w:tc>
+          <w:tcPr>
+            <w:tcW w:w="6723" w:type="dxa"/>
+          </w:tcPr>
+          <w:p>
+            <w:r>
+              <w:rPr>
+                <w:rFonts w:hint="eastAsia"/>
+              </w:rPr>
+              <w:t>本项目采用了网上的一个算法，具体算法需根据公司和市场来</w:t>
+            </w:r>
+          </w:p>
+        </w:tc>
+      </w:tr>
+      <w:tr>
+        <w:tc>
+          <w:tcPr>
+            <w:tcW w:w="4649" w:type="dxa"/>
+          </w:tcPr>
+          <w:p>
+            <w:r>
+              <w:rPr>
+                <w:rFonts w:hint="eastAsia"/>
+              </w:rPr>
+              <w:t>估价列表</w:t>
+            </w:r>
+          </w:p>
+        </w:tc>
+        <w:tc>
+          <w:tcPr>
+            <w:tcW w:w="2576" w:type="dxa"/>
+          </w:tcPr>
+          <w:p>
+            <w:r>
+              <w:t>√</w:t>
+            </w:r>
+          </w:p>
+        </w:tc>
+        <w:tc>
+          <w:tcPr>
+            <w:tcW w:w="6723" w:type="dxa"/>
+          </w:tcPr>
+          <w:p/>
+        </w:tc>
+      </w:tr>
+    </w:tbl>
+    <w:p/>
+    <w:p>
+      <w:r>
+        <w:rPr>
+          <w:rFonts w:hint="eastAsia"/>
+        </w:rPr>
+        <w:t>基础知识点：数据库操作</w:t>
+      </w:r>
+      <w:r>
+        <w:t xml:space="preserve"> </w:t>
+      </w:r>
+    </w:p>
+    <w:p>
+      <w:r>
+        <w:rPr>
+          <w:rFonts w:hint="eastAsia"/>
+        </w:rPr>
+        <w:t>进阶知识点：A</w:t>
+      </w:r>
+      <w:r>
+        <w:t>jax</w:t>
+      </w:r>
+      <w:r>
+        <w:rPr>
+          <w:rFonts w:hint="eastAsia"/>
+        </w:rPr>
+        <w:t>技术</w:t>
+      </w:r>
+    </w:p>
+    <w:p>
+      <w:r>
+        <w:rPr>
+          <w:rFonts w:hint="eastAsia"/>
+        </w:rPr>
+        <w:t>高级知识点：多级联动下拉列表（结合json）</w:t>
+      </w:r>
+    </w:p>
+    <w:p>
+      <w:pPr>
+        <w:rPr>
+          <w:rFonts w:hint="eastAsia"/>
+        </w:rPr>
+      </w:pPr>
     </w:p>
     <w:p>
       <w:pPr>
@@ -1433,7 +1609,6 @@
         <w:rPr>
           <w:rFonts w:hint="eastAsia"/>
         </w:rPr>
-        <w:lastRenderedPageBreak/>
         <w:t>后台主要功能：</w:t>
       </w:r>
     </w:p>
@@ -1810,6 +1985,7 @@
               <w:rPr>
                 <w:rFonts w:hint="eastAsia"/>
               </w:rPr>
+              <w:lastRenderedPageBreak/>
               <w:t>母品牌删除</w:t>
             </w:r>
           </w:p>
@@ -2068,7 +2244,6 @@
               <w:rPr>
                 <w:rFonts w:hint="eastAsia"/>
               </w:rPr>
-              <w:lastRenderedPageBreak/>
               <w:t>车品牌修改</w:t>
             </w:r>
           </w:p>
@@ -2395,6 +2570,7 @@
         <w:rPr>
           <w:noProof/>
         </w:rPr>
+        <w:lastRenderedPageBreak/>
         <w:drawing>
           <wp:inline distT="0" distB="0" distL="0" distR="0" wp14:anchorId="31756996" wp14:editId="0060707E">
             <wp:extent cx="4305300" cy="504825"/>
@@ -2968,6 +3144,7 @@
         <w:rPr>
           <w:rFonts w:hint="eastAsia"/>
         </w:rPr>
+        <w:lastRenderedPageBreak/>
         <w:t>进阶知识点：无线级分类、</w:t>
       </w:r>
       <w:proofErr w:type="spellStart"/>
@@ -3069,7 +3246,6 @@
                 <w:rFonts w:hint="eastAsia"/>
                 <w:b/>
               </w:rPr>
-              <w:lastRenderedPageBreak/>
               <w:t>主要功能</w:t>
             </w:r>
           </w:p>
@@ -3464,6 +3640,7 @@
               <w:rPr>
                 <w:rFonts w:hint="eastAsia"/>
               </w:rPr>
+              <w:lastRenderedPageBreak/>
               <w:t>审核车源</w:t>
             </w:r>
           </w:p>
@@ -3636,7 +3813,6 @@
         <w:rPr>
           <w:rFonts w:hint="eastAsia"/>
         </w:rPr>
-        <w:lastRenderedPageBreak/>
         <w:t>二、租车管理</w:t>
       </w:r>
     </w:p>
@@ -3926,6 +4102,7 @@
         <w:rPr>
           <w:rFonts w:hint="eastAsia"/>
         </w:rPr>
+        <w:lastRenderedPageBreak/>
         <w:t>三、新闻管理</w:t>
       </w:r>
     </w:p>
@@ -4116,7 +4293,6 @@
               <w:rPr>
                 <w:rFonts w:hint="eastAsia"/>
               </w:rPr>
-              <w:lastRenderedPageBreak/>
               <w:t>修改分类</w:t>
             </w:r>
           </w:p>
@@ -4392,6 +4568,7 @@
               <w:rPr>
                 <w:rFonts w:hint="eastAsia"/>
               </w:rPr>
+              <w:lastRenderedPageBreak/>
               <w:t>添加</w:t>
             </w:r>
             <w:r>
@@ -5293,7 +5470,6 @@
               <w:rPr>
                 <w:rFonts w:hint="eastAsia"/>
               </w:rPr>
-              <w:lastRenderedPageBreak/>
               <w:t>添加管理员</w:t>
             </w:r>
           </w:p>
